--- a/Exercise 4.6.docx
+++ b/Exercise 4.6.docx
@@ -65,7 +65,7 @@
           <w:rFonts w:ascii="Arial" w:hAnsi="Arial" w:cs="Arial"/>
           <w:position w:val="-24"/>
         </w:rPr>
-        <w:object w:dxaOrig="1140" w:dyaOrig="660" w14:anchorId="00A6553F">
+        <w:object w:dxaOrig="1140" w:dyaOrig="660" w14:anchorId="5515A10D">
           <v:shapetype id="_x0000_t75" coordsize="21600,21600" o:spt="75" o:preferrelative="t" path="m@4@5l@4@11@9@11@9@5xe" filled="f" stroked="f">
             <v:stroke joinstyle="miter"/>
             <v:formulas>
@@ -88,7 +88,7 @@
           <v:shape id="_x0000_i1025" type="#_x0000_t75" style="width:57pt;height:33pt" o:ole="">
             <v:imagedata r:id="rId5" o:title=""/>
           </v:shape>
-          <o:OLEObject Type="Embed" ProgID="Equation.DSMT4" ShapeID="_x0000_i1025" DrawAspect="Content" ObjectID="_1468405546" r:id="rId6"/>
+          <o:OLEObject Type="Embed" ProgID="Equation.DSMT4" ShapeID="_x0000_i1025" DrawAspect="Content" ObjectID="_1480094273" r:id="rId6"/>
         </w:object>
       </w:r>
       <w:r>
@@ -102,11 +102,11 @@
           <w:rFonts w:ascii="Arial" w:hAnsi="Arial" w:cs="Arial"/>
           <w:position w:val="-12"/>
         </w:rPr>
-        <w:object w:dxaOrig="280" w:dyaOrig="380" w14:anchorId="082102D2">
+        <w:object w:dxaOrig="280" w:dyaOrig="380" w14:anchorId="39D05ACC">
           <v:shape id="_x0000_i1026" type="#_x0000_t75" style="width:14pt;height:19pt" o:ole="">
             <v:imagedata r:id="rId7" o:title=""/>
           </v:shape>
-          <o:OLEObject Type="Embed" ProgID="Equation.DSMT4" ShapeID="_x0000_i1026" DrawAspect="Content" ObjectID="_1468405547" r:id="rId8"/>
+          <o:OLEObject Type="Embed" ProgID="Equation.DSMT4" ShapeID="_x0000_i1026" DrawAspect="Content" ObjectID="_1480094274" r:id="rId8"/>
         </w:object>
       </w:r>
       <w:r>
@@ -120,11 +120,11 @@
           <w:rFonts w:ascii="Arial" w:hAnsi="Arial" w:cs="Arial"/>
           <w:position w:val="-34"/>
         </w:rPr>
-        <w:object w:dxaOrig="1200" w:dyaOrig="800" w14:anchorId="7575D6DA">
+        <w:object w:dxaOrig="1200" w:dyaOrig="800" w14:anchorId="09380D3E">
           <v:shape id="_x0000_i1027" type="#_x0000_t75" style="width:60pt;height:40pt" o:ole="">
             <v:imagedata r:id="rId9" o:title=""/>
           </v:shape>
-          <o:OLEObject Type="Embed" ProgID="Equation.DSMT4" ShapeID="_x0000_i1027" DrawAspect="Content" ObjectID="_1468405548" r:id="rId10"/>
+          <o:OLEObject Type="Embed" ProgID="Equation.DSMT4" ShapeID="_x0000_i1027" DrawAspect="Content" ObjectID="_1480094275" r:id="rId10"/>
         </w:object>
       </w:r>
       <w:r>
@@ -138,11 +138,11 @@
           <w:rFonts w:ascii="Arial" w:hAnsi="Arial" w:cs="Arial"/>
           <w:position w:val="-16"/>
         </w:rPr>
-        <w:object w:dxaOrig="300" w:dyaOrig="420" w14:anchorId="44C0671D">
+        <w:object w:dxaOrig="300" w:dyaOrig="420" w14:anchorId="4660C1CA">
           <v:shape id="_x0000_i1028" type="#_x0000_t75" style="width:15pt;height:21pt" o:ole="">
             <v:imagedata r:id="rId11" o:title=""/>
           </v:shape>
-          <o:OLEObject Type="Embed" ProgID="Equation.DSMT4" ShapeID="_x0000_i1028" DrawAspect="Content" ObjectID="_1468405549" r:id="rId12"/>
+          <o:OLEObject Type="Embed" ProgID="Equation.DSMT4" ShapeID="_x0000_i1028" DrawAspect="Content" ObjectID="_1480094276" r:id="rId12"/>
         </w:object>
       </w:r>
       <w:r>
@@ -185,46 +185,58 @@
           <w:tab w:val="right" w:pos="8550"/>
         </w:tabs>
         <w:rPr>
-          <w:rFonts w:ascii="Arial" w:eastAsia="ＭＳ Ｐゴシック (Theme Body Asian)" w:hAnsi="Arial" w:cs="Arial"/>
+          <w:rFonts w:ascii="Arial" w:hAnsi="Arial" w:cs="Arial"/>
+        </w:rPr>
+      </w:pPr>
+      <w:r>
+        <w:rPr>
+          <w:rFonts w:ascii="Arial" w:hAnsi="Arial" w:cs="Arial"/>
           <w:color w:val="0000FF"/>
         </w:rPr>
-      </w:pPr>
-      <w:r>
-        <w:rPr>
-          <w:rFonts w:ascii="Arial" w:hAnsi="Arial" w:cs="Arial"/>
+        <w:t>Solution</w:t>
+      </w:r>
+      <w:r>
+        <w:rPr>
+          <w:rFonts w:ascii="Arial" w:hAnsi="Arial" w:cs="Arial"/>
+        </w:rPr>
+        <w:t xml:space="preserve">. </w:t>
+      </w:r>
+      <w:r>
+        <w:rPr>
+          <w:rFonts w:ascii="Arial" w:hAnsi="Arial" w:cs="Arial"/>
+        </w:rPr>
+        <w:t xml:space="preserve">This exercise is the culmination of a problem started in Exercise 3.4 and continued in 4.4 and 4.5. </w:t>
+      </w:r>
+    </w:p>
+    <w:p>
+      <w:pPr>
+        <w:tabs>
+          <w:tab w:val="left" w:pos="360"/>
+          <w:tab w:val="left" w:pos="1260"/>
+          <w:tab w:val="right" w:pos="8550"/>
+        </w:tabs>
+        <w:rPr>
+          <w:rFonts w:ascii="Arial" w:hAnsi="Arial" w:cs="Arial"/>
+        </w:rPr>
+      </w:pPr>
+    </w:p>
+    <w:p>
+      <w:pPr>
+        <w:tabs>
+          <w:tab w:val="left" w:pos="360"/>
+          <w:tab w:val="left" w:pos="1260"/>
+          <w:tab w:val="right" w:pos="8550"/>
+        </w:tabs>
+        <w:rPr>
+          <w:rFonts w:ascii="Arial" w:eastAsia="ＭＳ Ｐゴシック (Theme Body Asian)" w:hAnsi="Arial" w:cs="Arial"/>
           <w:color w:val="0000FF"/>
         </w:rPr>
-        <w:t>Solution</w:t>
-      </w:r>
-      <w:r>
-        <w:rPr>
-          <w:rFonts w:ascii="Arial" w:hAnsi="Arial" w:cs="Arial"/>
-        </w:rPr>
-        <w:t xml:space="preserve">. </w:t>
-      </w:r>
-      <w:r>
-        <w:rPr>
-          <w:rFonts w:ascii="Arial" w:hAnsi="Arial" w:cs="Arial"/>
-        </w:rPr>
-        <w:t xml:space="preserve">This exercise is the culmination of a problem started in Exercise 3.4 and continued in 4.5. </w:t>
-      </w:r>
-      <w:r>
-        <w:rPr>
-          <w:rFonts w:ascii="Arial" w:hAnsi="Arial" w:cs="Arial"/>
-        </w:rPr>
-        <w:t xml:space="preserve">There is an unfortunate choice of wording in the </w:t>
-      </w:r>
-      <w:r>
-        <w:rPr>
-          <w:rFonts w:ascii="Arial" w:hAnsi="Arial" w:cs="Arial"/>
-        </w:rPr>
-        <w:t xml:space="preserve">4.6 </w:t>
-      </w:r>
-      <w:r>
-        <w:rPr>
-          <w:rFonts w:ascii="Arial" w:hAnsi="Arial" w:cs="Arial"/>
-        </w:rPr>
-        <w:t xml:space="preserve">problem statement. We should not confuse </w:t>
+      </w:pPr>
+      <w:r>
+        <w:rPr>
+          <w:rFonts w:ascii="Arial" w:hAnsi="Arial" w:cs="Arial"/>
+        </w:rPr>
+        <w:t xml:space="preserve">There is an unfortunate choice of wording in the 4.6 problem statement. We should not confuse </w:t>
       </w:r>
       <w:r>
         <w:rPr>
@@ -237,7 +249,15 @@
         <w:rPr>
           <w:rFonts w:ascii="Arial" w:hAnsi="Arial" w:cs="Arial"/>
         </w:rPr>
-        <w:t xml:space="preserve">" in the problem wording with </w:t>
+        <w:t>" in the problem statement with</w:t>
+      </w:r>
+      <w:bookmarkStart w:id="0" w:name="OLE_LINK340"/>
+      <w:bookmarkStart w:id="1" w:name="OLE_LINK341"/>
+      <w:r>
+        <w:rPr>
+          <w:rFonts w:ascii="Arial" w:hAnsi="Arial" w:cs="Arial"/>
+        </w:rPr>
+        <w:t xml:space="preserve"> </w:t>
       </w:r>
       <w:r>
         <w:rPr>
@@ -250,7 +270,15 @@
         <w:rPr>
           <w:rFonts w:ascii="Arial" w:hAnsi="Arial" w:cs="Arial"/>
         </w:rPr>
-        <w:t xml:space="preserve">" in step 2 of the </w:t>
+        <w:t>" in step 2</w:t>
+      </w:r>
+      <w:bookmarkEnd w:id="0"/>
+      <w:bookmarkEnd w:id="1"/>
+      <w:r>
+        <w:rPr>
+          <w:rFonts w:ascii="Arial" w:hAnsi="Arial" w:cs="Arial"/>
+        </w:rPr>
+        <w:t xml:space="preserve"> of the </w:t>
       </w:r>
       <w:proofErr w:type="spellStart"/>
       <w:r>
@@ -294,80 +322,84 @@
         <w:rPr>
           <w:rFonts w:ascii="Arial" w:eastAsia="ＭＳ Ｐゴシック (Theme Body Asian)" w:hAnsi="Arial" w:cs="Arial"/>
         </w:rPr>
-        <w:t xml:space="preserve">Where the problem </w:t>
-      </w:r>
-      <w:r>
-        <w:rPr>
-          <w:rFonts w:ascii="Arial" w:eastAsia="ＭＳ Ｐゴシック (Theme Body Asian)" w:hAnsi="Arial" w:cs="Arial"/>
-        </w:rPr>
-        <w:t xml:space="preserve">wording </w:t>
-      </w:r>
-      <w:r>
-        <w:rPr>
-          <w:rFonts w:ascii="Arial" w:eastAsia="ＭＳ Ｐゴシック (Theme Body Asian)" w:hAnsi="Arial" w:cs="Arial"/>
-        </w:rPr>
-        <w:t>says we are given</w:t>
-      </w:r>
-      <w:r>
-        <w:rPr>
-          <w:rFonts w:ascii="Arial" w:eastAsia="ＭＳ Ｐゴシック (Theme Body Asian)" w:hAnsi="Arial" w:cs="Arial"/>
+        <w:t xml:space="preserve">The term </w:t>
+      </w:r>
+      <w:r>
+        <w:rPr>
+          <w:rFonts w:ascii="Arial" w:hAnsi="Arial" w:cs="Arial"/>
+        </w:rPr>
+        <w:t xml:space="preserve"> </w:t>
+      </w:r>
+      <w:r>
+        <w:rPr>
+          <w:rFonts w:ascii="Arial" w:hAnsi="Arial" w:cs="Arial"/>
           <w:color w:val="E36C0A" w:themeColor="accent6" w:themeShade="BF"/>
         </w:rPr>
-        <w:t xml:space="preserve"> initial state</w:t>
-      </w:r>
-      <w:r>
-        <w:rPr>
-          <w:rFonts w:ascii="Arial" w:eastAsia="ＭＳ Ｐゴシック (Theme Body Asian)" w:hAnsi="Arial" w:cs="Arial"/>
+        <w:t>"initial state</w:t>
+      </w:r>
+      <w:r>
+        <w:rPr>
+          <w:rFonts w:ascii="Arial" w:hAnsi="Arial" w:cs="Arial"/>
+        </w:rPr>
+        <w:t>" in step 2 is simply the state vector that corresponds to the selected observable.</w:t>
+      </w:r>
+      <w:r>
+        <w:rPr>
+          <w:rFonts w:ascii="Arial" w:eastAsia="ＭＳ Ｐゴシック (Theme Body Asian)" w:hAnsi="Arial" w:cs="Arial"/>
+        </w:rPr>
+        <w:t xml:space="preserve"> However, the phrase</w:t>
+      </w:r>
+      <w:r>
+        <w:rPr>
+          <w:rFonts w:ascii="Arial" w:eastAsia="ＭＳ Ｐゴシック (Theme Body Asian)" w:hAnsi="Arial" w:cs="Arial"/>
+          <w:color w:val="E36C0A" w:themeColor="accent6" w:themeShade="BF"/>
         </w:rPr>
         <w:t xml:space="preserve"> </w:t>
       </w:r>
       <w:r>
         <w:rPr>
           <w:rFonts w:ascii="Arial" w:eastAsia="ＭＳ Ｐゴシック (Theme Body Asian)" w:hAnsi="Arial" w:cs="Arial"/>
+          <w:color w:val="E36C0A" w:themeColor="accent6" w:themeShade="BF"/>
+        </w:rPr>
+        <w:t>"i</w:t>
+      </w:r>
+      <w:r>
+        <w:rPr>
+          <w:rFonts w:ascii="Arial" w:eastAsia="ＭＳ Ｐゴシック (Theme Body Asian)" w:hAnsi="Arial" w:cs="Arial"/>
+          <w:color w:val="E36C0A" w:themeColor="accent6" w:themeShade="BF"/>
+        </w:rPr>
+        <w:t>nitial state</w:t>
+      </w:r>
+      <w:r>
+        <w:rPr>
+          <w:rFonts w:ascii="Arial" w:eastAsia="ＭＳ Ｐゴシック (Theme Body Asian)" w:hAnsi="Arial" w:cs="Arial"/>
+        </w:rPr>
+        <w:t xml:space="preserve"> </w:t>
+      </w:r>
+      <w:r>
+        <w:rPr>
+          <w:rFonts w:ascii="Arial" w:eastAsia="ＭＳ Ｐゴシック (Theme Body Asian)" w:hAnsi="Arial" w:cs="Arial"/>
           <w:position w:val="-34"/>
         </w:rPr>
-        <w:object w:dxaOrig="1200" w:dyaOrig="800" w14:anchorId="244093C9">
+        <w:object w:dxaOrig="1200" w:dyaOrig="800" w14:anchorId="08F73A0D">
           <v:shape id="_x0000_i1029" type="#_x0000_t75" style="width:60pt;height:40pt" o:ole="">
             <v:imagedata r:id="rId13" o:title=""/>
           </v:shape>
-          <o:OLEObject Type="Embed" ProgID="Equation.DSMT4" ShapeID="_x0000_i1029" DrawAspect="Content" ObjectID="_1468405550" r:id="rId14"/>
-        </w:object>
-      </w:r>
-      <w:r>
-        <w:rPr>
-          <w:rFonts w:ascii="Arial" w:eastAsia="ＭＳ Ｐゴシック (Theme Body Asian)" w:hAnsi="Arial" w:cs="Arial"/>
-        </w:rPr>
-        <w:t xml:space="preserve">, it simply means that as developed in chapter 2, formula (2.13), we </w:t>
-      </w:r>
-      <w:r>
-        <w:rPr>
-          <w:rFonts w:ascii="Arial" w:eastAsia="ＭＳ Ｐゴシック (Theme Body Asian)" w:hAnsi="Arial" w:cs="Arial"/>
-        </w:rPr>
-        <w:t>should use</w:t>
-      </w:r>
-      <w:r>
-        <w:rPr>
-          <w:rFonts w:ascii="Arial" w:eastAsia="ＭＳ Ｐゴシック (Theme Body Asian)" w:hAnsi="Arial" w:cs="Arial"/>
-        </w:rPr>
-        <w:t xml:space="preserve"> the following </w:t>
-      </w:r>
-      <w:r>
-        <w:rPr>
-          <w:rFonts w:ascii="Arial" w:eastAsia="ＭＳ Ｐゴシック (Theme Body Asian)" w:hAnsi="Arial" w:cs="Arial"/>
-        </w:rPr>
-        <w:t xml:space="preserve">additional </w:t>
-      </w:r>
-      <w:r>
-        <w:rPr>
-          <w:rFonts w:ascii="Arial" w:eastAsia="ＭＳ Ｐゴシック (Theme Body Asian)" w:hAnsi="Arial" w:cs="Arial"/>
-        </w:rPr>
-        <w:t>formulas</w:t>
-      </w:r>
-      <w:r>
-        <w:rPr>
-          <w:rFonts w:ascii="Arial" w:eastAsia="ＭＳ Ｐゴシック (Theme Body Asian)" w:hAnsi="Arial" w:cs="Arial"/>
-        </w:rPr>
-        <w:t>:</w:t>
+          <o:OLEObject Type="Embed" ProgID="Equation.DSMT4" ShapeID="_x0000_i1029" DrawAspect="Content" ObjectID="_1480094277" r:id="rId14"/>
+        </w:object>
+      </w:r>
+      <w:r>
+        <w:rPr>
+          <w:rFonts w:ascii="Arial" w:eastAsia="ＭＳ Ｐゴシック (Theme Body Asian)" w:hAnsi="Arial" w:cs="Arial"/>
+          <w:color w:val="E36C0A" w:themeColor="accent6" w:themeShade="BF"/>
+        </w:rPr>
+        <w:t>"</w:t>
+      </w:r>
+      <w:r>
+        <w:rPr>
+          <w:rFonts w:ascii="Arial" w:eastAsia="ＭＳ Ｐゴシック (Theme Body Asian)" w:hAnsi="Arial" w:cs="Arial"/>
+        </w:rPr>
+        <w:t xml:space="preserve">  in the wording of this problem simply means that as developed in chapter 2, formula (2.13), we should use the following additional formulas:</w:t>
       </w:r>
     </w:p>
     <w:p>
@@ -392,11 +424,11 @@
           <w:rFonts w:ascii="Arial" w:eastAsia="ＭＳ Ｐゴシック (Theme Body Asian)" w:hAnsi="Arial" w:cs="Arial"/>
           <w:position w:val="-74"/>
         </w:rPr>
-        <w:object w:dxaOrig="8380" w:dyaOrig="1600" w14:anchorId="5C724E19">
-          <v:shape id="_x0000_i1030" type="#_x0000_t75" style="width:419pt;height:80pt" o:ole="">
+        <w:object w:dxaOrig="8500" w:dyaOrig="1600" w14:anchorId="0F7ACC22">
+          <v:shape id="_x0000_i1030" type="#_x0000_t75" style="width:425pt;height:80pt" o:ole="">
             <v:imagedata r:id="rId15" o:title=""/>
           </v:shape>
-          <o:OLEObject Type="Embed" ProgID="Equation.DSMT4" ShapeID="_x0000_i1030" DrawAspect="Content" ObjectID="_1468405551" r:id="rId16"/>
+          <o:OLEObject Type="Embed" ProgID="Equation.DSMT4" ShapeID="_x0000_i1030" DrawAspect="Content" ObjectID="_1480094278" r:id="rId16"/>
         </w:object>
       </w:r>
       <w:r>
@@ -420,19 +452,35 @@
       <w:r>
         <w:rPr>
           <w:rFonts w:ascii="Arial" w:eastAsia="ＭＳ Ｐゴシック (Theme Body Asian)" w:hAnsi="Arial" w:cs="Arial"/>
-        </w:rPr>
-        <w:t xml:space="preserve">Step 1.  </w:t>
+          <w:color w:val="FF00FF"/>
+        </w:rPr>
+        <w:t xml:space="preserve">Step 1.  Find </w:t>
+      </w:r>
+      <w:r>
+        <w:rPr>
+          <w:rFonts w:ascii="Arial" w:eastAsia="ＭＳ Ｐゴシック (Theme Body Asian)" w:hAnsi="Arial" w:cs="Arial"/>
+          <w:i/>
+          <w:color w:val="FF00FF"/>
+        </w:rPr>
+        <w:t>H</w:t>
+      </w:r>
+      <w:r>
+        <w:rPr>
+          <w:rFonts w:ascii="Arial" w:eastAsia="ＭＳ Ｐゴシック (Theme Body Asian)" w:hAnsi="Arial" w:cs="Arial"/>
+          <w:color w:val="FF00FF"/>
+        </w:rPr>
+        <w:t xml:space="preserve">.  </w:t>
       </w:r>
       <w:r>
         <w:rPr>
           <w:rFonts w:ascii="Arial" w:eastAsia="ＭＳ Ｐゴシック (Theme Body Asian)" w:hAnsi="Arial" w:cs="Arial"/>
           <w:position w:val="-24"/>
         </w:rPr>
-        <w:object w:dxaOrig="1140" w:dyaOrig="660" w14:anchorId="282B0B3F">
+        <w:object w:dxaOrig="1140" w:dyaOrig="660" w14:anchorId="74F5EBCC">
           <v:shape id="_x0000_i1031" type="#_x0000_t75" style="width:57pt;height:33pt" o:ole="">
             <v:imagedata r:id="rId17" o:title=""/>
           </v:shape>
-          <o:OLEObject Type="Embed" ProgID="Equation.DSMT4" ShapeID="_x0000_i1031" DrawAspect="Content" ObjectID="_1468405552" r:id="rId18"/>
+          <o:OLEObject Type="Embed" ProgID="Equation.DSMT4" ShapeID="_x0000_i1031" DrawAspect="Content" ObjectID="_1480094279" r:id="rId18"/>
         </w:object>
       </w:r>
       <w:r>
@@ -451,43 +499,51 @@
         </w:tabs>
         <w:rPr>
           <w:rFonts w:ascii="Arial" w:eastAsia="ＭＳ Ｐゴシック (Theme Body Asian)" w:hAnsi="Arial" w:cs="Arial"/>
-        </w:rPr>
-      </w:pPr>
-      <w:r>
-        <w:rPr>
-          <w:rFonts w:ascii="Arial" w:eastAsia="ＭＳ Ｐゴシック (Theme Body Asian)" w:hAnsi="Arial" w:cs="Arial"/>
-        </w:rPr>
-        <w:t xml:space="preserve">Step 2.  Where the problem </w:t>
-      </w:r>
-      <w:r>
-        <w:rPr>
-          <w:rFonts w:ascii="Arial" w:eastAsia="ＭＳ Ｐゴシック (Theme Body Asian)" w:hAnsi="Arial" w:cs="Arial"/>
-        </w:rPr>
-        <w:t xml:space="preserve">statement </w:t>
-      </w:r>
-      <w:r>
-        <w:rPr>
-          <w:rFonts w:ascii="Arial" w:eastAsia="ＭＳ Ｐゴシック (Theme Body Asian)" w:hAnsi="Arial" w:cs="Arial"/>
-        </w:rPr>
-        <w:t xml:space="preserve">says the final observable is </w:t>
+          <w:color w:val="FF00FF"/>
+        </w:rPr>
+      </w:pPr>
+    </w:p>
+    <w:p>
+      <w:pPr>
+        <w:tabs>
+          <w:tab w:val="left" w:pos="630"/>
+          <w:tab w:val="left" w:pos="1260"/>
+          <w:tab w:val="right" w:pos="8550"/>
+        </w:tabs>
+        <w:rPr>
+          <w:rFonts w:ascii="Arial" w:eastAsia="ＭＳ Ｐゴシック (Theme Body Asian)" w:hAnsi="Arial" w:cs="Arial"/>
+        </w:rPr>
+      </w:pPr>
+      <w:r>
+        <w:rPr>
+          <w:rFonts w:ascii="Arial" w:eastAsia="ＭＳ Ｐゴシック (Theme Body Asian)" w:hAnsi="Arial" w:cs="Arial"/>
+          <w:color w:val="FF00FF"/>
+        </w:rPr>
+        <w:t xml:space="preserve">Step 2.  Prepare a state vector. </w:t>
+      </w:r>
+      <w:r>
+        <w:rPr>
+          <w:rFonts w:ascii="Arial" w:eastAsia="ＭＳ Ｐゴシック (Theme Body Asian)" w:hAnsi="Arial" w:cs="Arial"/>
+        </w:rPr>
+        <w:t xml:space="preserve">The state vector that corresponds to the observable </w:t>
       </w:r>
       <w:r>
         <w:rPr>
           <w:rFonts w:ascii="Arial" w:eastAsia="ＭＳ Ｐゴシック (Theme Body Asian)" w:hAnsi="Arial" w:cs="Arial"/>
           <w:position w:val="-12"/>
         </w:rPr>
-        <w:object w:dxaOrig="280" w:dyaOrig="380" w14:anchorId="165B3486">
+        <w:object w:dxaOrig="280" w:dyaOrig="380" w14:anchorId="1963DAD6">
           <v:shape id="_x0000_i1032" type="#_x0000_t75" style="width:14pt;height:19pt" o:ole="">
             <v:imagedata r:id="rId19" o:title=""/>
           </v:shape>
-          <o:OLEObject Type="Embed" ProgID="Equation.DSMT4" ShapeID="_x0000_i1032" DrawAspect="Content" ObjectID="_1468405553" r:id="rId20"/>
-        </w:object>
-      </w:r>
-      <w:r>
-        <w:rPr>
-          <w:rFonts w:ascii="Arial" w:eastAsia="ＭＳ Ｐゴシック (Theme Body Asian)" w:hAnsi="Arial" w:cs="Arial"/>
-        </w:rPr>
-        <w:t>, it means that the state vector of the system as defined on page 70 and illustrated on page 37 is</w:t>
+          <o:OLEObject Type="Embed" ProgID="Equation.DSMT4" ShapeID="_x0000_i1032" DrawAspect="Content" ObjectID="_1480094280" r:id="rId20"/>
+        </w:object>
+      </w:r>
+      <w:r>
+        <w:rPr>
+          <w:rFonts w:ascii="Arial" w:eastAsia="ＭＳ Ｐゴシック (Theme Body Asian)" w:hAnsi="Arial" w:cs="Arial"/>
+        </w:rPr>
+        <w:t xml:space="preserve"> is</w:t>
       </w:r>
     </w:p>
     <w:p>
@@ -513,12 +569,19 @@
           <w:rFonts w:ascii="Arial" w:eastAsia="ＭＳ Ｐゴシック (Theme Body Asian)" w:hAnsi="Arial" w:cs="Arial"/>
           <w:position w:val="-20"/>
         </w:rPr>
-        <w:object w:dxaOrig="1300" w:dyaOrig="520" w14:anchorId="43FABAD7">
+        <w:object w:dxaOrig="1300" w:dyaOrig="520" w14:anchorId="19A72BEA">
           <v:shape id="_x0000_i1033" type="#_x0000_t75" style="width:65pt;height:26pt" o:ole="">
             <v:imagedata r:id="rId21" o:title=""/>
           </v:shape>
-          <o:OLEObject Type="Embed" ProgID="Equation.DSMT4" ShapeID="_x0000_i1033" DrawAspect="Content" ObjectID="_1468405554" r:id="rId22"/>
-        </w:object>
+          <o:OLEObject Type="Embed" ProgID="Equation.DSMT4" ShapeID="_x0000_i1033" DrawAspect="Content" ObjectID="_1480094281" r:id="rId22"/>
+        </w:object>
+      </w:r>
+      <w:r>
+        <w:rPr>
+          <w:rFonts w:ascii="Arial" w:eastAsia="ＭＳ Ｐゴシック (Theme Body Asian)" w:hAnsi="Arial" w:cs="Arial"/>
+          <w:position w:val="-20"/>
+        </w:rPr>
+        <w:t xml:space="preserve"> </w:t>
       </w:r>
       <w:r>
         <w:rPr>
@@ -538,83 +601,515 @@
           <w:rFonts w:ascii="Arial" w:eastAsia="ＭＳ Ｐゴシック (Theme Body Asian)" w:hAnsi="Arial" w:cs="Arial"/>
         </w:rPr>
       </w:pPr>
-      <w:r>
-        <w:rPr>
-          <w:rFonts w:ascii="Arial" w:eastAsia="ＭＳ Ｐゴシック (Theme Body Asian)" w:hAnsi="Arial" w:cs="Arial"/>
-        </w:rPr>
-        <w:t>That is, what is called the "</w:t>
-      </w:r>
-      <w:r>
-        <w:rPr>
-          <w:rFonts w:ascii="Arial" w:eastAsia="ＭＳ Ｐゴシック (Theme Body Asian)" w:hAnsi="Arial" w:cs="Arial"/>
-          <w:color w:val="E36C0A" w:themeColor="accent6" w:themeShade="BF"/>
-        </w:rPr>
-        <w:t>initial state</w:t>
-      </w:r>
-      <w:r>
-        <w:rPr>
-          <w:rFonts w:ascii="Arial" w:eastAsia="ＭＳ Ｐゴシック (Theme Body Asian)" w:hAnsi="Arial" w:cs="Arial"/>
-        </w:rPr>
-        <w:t>" in Step 2 is what was previously called "state vector".</w:t>
-      </w:r>
-    </w:p>
-    <w:p>
-      <w:pPr>
-        <w:tabs>
-          <w:tab w:val="left" w:pos="630"/>
-          <w:tab w:val="left" w:pos="1260"/>
-          <w:tab w:val="right" w:pos="8550"/>
-        </w:tabs>
-        <w:rPr>
-          <w:rFonts w:ascii="Arial" w:eastAsia="ＭＳ Ｐゴシック (Theme Body Asian)" w:hAnsi="Arial" w:cs="Arial"/>
-        </w:rPr>
-      </w:pPr>
-    </w:p>
-    <w:p>
-      <w:pPr>
-        <w:tabs>
-          <w:tab w:val="left" w:pos="630"/>
-          <w:tab w:val="left" w:pos="1260"/>
-          <w:tab w:val="right" w:pos="8550"/>
-        </w:tabs>
-        <w:rPr>
-          <w:rFonts w:ascii="Arial" w:eastAsia="ＭＳ Ｐゴシック (Theme Body Asian)" w:hAnsi="Arial" w:cs="Arial"/>
-        </w:rPr>
-      </w:pPr>
-      <w:r>
-        <w:rPr>
-          <w:rFonts w:ascii="Arial" w:eastAsia="ＭＳ Ｐゴシック (Theme Body Asian)" w:hAnsi="Arial" w:cs="Arial"/>
-        </w:rPr>
-        <w:t xml:space="preserve">Step 3.  From Exercise 4.5 we learned that </w:t>
-      </w:r>
-    </w:p>
-    <w:p>
-      <w:pPr>
-        <w:tabs>
-          <w:tab w:val="left" w:pos="630"/>
-          <w:tab w:val="left" w:pos="1260"/>
-          <w:tab w:val="right" w:pos="8550"/>
-        </w:tabs>
-        <w:rPr>
-          <w:rFonts w:ascii="Arial" w:eastAsia="ＭＳ Ｐゴシック (Theme Body Asian)" w:hAnsi="Arial" w:cs="Arial"/>
-        </w:rPr>
-      </w:pPr>
-      <w:r>
-        <w:rPr>
-          <w:rFonts w:ascii="Arial" w:eastAsia="ＭＳ Ｐゴシック (Theme Body Asian)" w:hAnsi="Arial" w:cs="Arial"/>
-        </w:rPr>
+    </w:p>
+    <w:p>
+      <w:pPr>
+        <w:tabs>
+          <w:tab w:val="left" w:pos="630"/>
+          <w:tab w:val="left" w:pos="1260"/>
+          <w:tab w:val="right" w:pos="8550"/>
+        </w:tabs>
+        <w:rPr>
+          <w:rFonts w:ascii="Arial" w:eastAsia="ＭＳ Ｐゴシック (Theme Body Asian)" w:hAnsi="Arial" w:cs="Arial"/>
+        </w:rPr>
+      </w:pPr>
+      <w:r>
+        <w:rPr>
+          <w:rFonts w:ascii="Arial" w:eastAsia="ＭＳ Ｐゴシック (Theme Body Asian)" w:hAnsi="Arial" w:cs="Arial"/>
+          <w:color w:val="FF00FF"/>
+        </w:rPr>
+        <w:t xml:space="preserve">Step 3.  Find the energy eigenvalues and eigenvectors of </w:t>
+      </w:r>
+      <w:r>
+        <w:rPr>
+          <w:rFonts w:ascii="Arial" w:eastAsia="ＭＳ Ｐゴシック (Theme Body Asian)" w:hAnsi="Arial" w:cs="Arial"/>
+          <w:i/>
+          <w:color w:val="FF00FF"/>
+        </w:rPr>
+        <w:t>H</w:t>
+      </w:r>
+      <w:r>
+        <w:rPr>
+          <w:rFonts w:ascii="Arial" w:eastAsia="ＭＳ Ｐゴシック (Theme Body Asian)" w:hAnsi="Arial" w:cs="Arial"/>
+          <w:color w:val="FF00FF"/>
+        </w:rPr>
+        <w:t xml:space="preserve">. </w:t>
+      </w:r>
+      <w:r>
+        <w:rPr>
+          <w:rFonts w:ascii="Arial" w:eastAsia="ＭＳ Ｐゴシック (Theme Body Asian)" w:hAnsi="Arial" w:cs="Arial"/>
+        </w:rPr>
+        <w:t xml:space="preserve">From Exercise 4.5 we learned that for a generic direction </w:t>
+      </w:r>
+      <w:r>
+        <w:rPr>
+          <w:rFonts w:ascii="Arial" w:eastAsia="ＭＳ Ｐゴシック (Theme Body Asian)" w:hAnsi="Arial" w:cs="Arial"/>
+          <w:position w:val="-64"/>
+        </w:rPr>
+        <w:object w:dxaOrig="2840" w:dyaOrig="1400" w14:anchorId="6EA3DD5B">
+          <v:shape id="_x0000_i1034" type="#_x0000_t75" style="width:2in;height:70pt" o:ole="">
+            <v:imagedata r:id="rId23" o:title=""/>
+          </v:shape>
+          <o:OLEObject Type="Embed" ProgID="Equation.DSMT4" ShapeID="_x0000_i1034" DrawAspect="Content" ObjectID="_1480094282" r:id="rId24"/>
+        </w:object>
+      </w:r>
+      <w:r>
+        <w:rPr>
+          <w:rFonts w:ascii="Arial" w:eastAsia="ＭＳ Ｐゴシック (Theme Body Asian)" w:hAnsi="Arial" w:cs="Arial"/>
+        </w:rPr>
+        <w:t xml:space="preserve"> that </w:t>
+      </w:r>
+      <w:r>
+        <w:rPr>
+          <w:rFonts w:ascii="Arial" w:eastAsia="ＭＳ Ｐゴシック (Theme Body Asian)" w:hAnsi="Arial" w:cs="Arial"/>
+          <w:position w:val="-24"/>
+        </w:rPr>
+        <w:object w:dxaOrig="1100" w:dyaOrig="660" w14:anchorId="1F6FDF3A">
+          <v:shape id="_x0000_i1035" type="#_x0000_t75" style="width:55pt;height:33pt" o:ole="">
+            <v:imagedata r:id="rId25" o:title=""/>
+          </v:shape>
+          <o:OLEObject Type="Embed" ProgID="Equation.DSMT4" ShapeID="_x0000_i1035" DrawAspect="Content" ObjectID="_1480094283" r:id="rId26"/>
+        </w:object>
+      </w:r>
+      <w:r>
+        <w:rPr>
+          <w:rFonts w:ascii="Arial" w:eastAsia="ＭＳ Ｐゴシック (Theme Body Asian)" w:hAnsi="Arial" w:cs="Arial"/>
+        </w:rPr>
+        <w:t xml:space="preserve"> has the following </w:t>
+      </w:r>
+      <w:bookmarkStart w:id="2" w:name="OLE_LINK342"/>
+      <w:bookmarkStart w:id="3" w:name="OLE_LINK343"/>
+      <w:r>
+        <w:rPr>
+          <w:rFonts w:ascii="Arial" w:eastAsia="ＭＳ Ｐゴシック (Theme Body Asian)" w:hAnsi="Arial" w:cs="Arial"/>
+        </w:rPr>
+        <w:t>energy eigenvalues and corresponding eigenvectors</w:t>
+      </w:r>
+      <w:bookmarkEnd w:id="2"/>
+      <w:bookmarkEnd w:id="3"/>
+      <w:r>
+        <w:rPr>
+          <w:rFonts w:ascii="Arial" w:eastAsia="ＭＳ Ｐゴシック (Theme Body Asian)" w:hAnsi="Arial" w:cs="Arial"/>
+        </w:rPr>
+        <w:t>:</w:t>
+      </w:r>
+    </w:p>
+    <w:p>
+      <w:pPr>
+        <w:tabs>
+          <w:tab w:val="left" w:pos="630"/>
+          <w:tab w:val="left" w:pos="1260"/>
+          <w:tab w:val="right" w:pos="8550"/>
+        </w:tabs>
+        <w:rPr>
+          <w:rFonts w:ascii="Arial" w:eastAsia="ＭＳ Ｐゴシック (Theme Body Asian)" w:hAnsi="Arial" w:cs="Arial"/>
+          <w:position w:val="-34"/>
+        </w:rPr>
+      </w:pPr>
+      <w:bookmarkStart w:id="4" w:name="_GoBack"/>
+      <w:bookmarkEnd w:id="4"/>
+      <w:r>
+        <w:rPr>
+          <w:rFonts w:ascii="Arial" w:eastAsia="ＭＳ Ｐゴシック (Theme Body Asian)" w:hAnsi="Arial" w:cs="Arial"/>
+          <w:position w:val="-34"/>
+        </w:rPr>
+        <w:lastRenderedPageBreak/>
         <w:tab/>
       </w:r>
       <w:r>
         <w:rPr>
           <w:rFonts w:ascii="Arial" w:eastAsia="ＭＳ Ｐゴシック (Theme Body Asian)" w:hAnsi="Arial" w:cs="Arial"/>
+          <w:position w:val="-68"/>
+        </w:rPr>
+        <w:object w:dxaOrig="7540" w:dyaOrig="1480" w14:anchorId="533A8ABA">
+          <v:shape id="_x0000_i1036" type="#_x0000_t75" style="width:377pt;height:74pt" o:ole="">
+            <v:imagedata r:id="rId27" o:title=""/>
+          </v:shape>
+          <o:OLEObject Type="Embed" ProgID="Equation.DSMT4" ShapeID="_x0000_i1036" DrawAspect="Content" ObjectID="_1480094284" r:id="rId28"/>
+        </w:object>
+      </w:r>
+    </w:p>
+    <w:p>
+      <w:pPr>
+        <w:tabs>
+          <w:tab w:val="left" w:pos="630"/>
+          <w:tab w:val="left" w:pos="1260"/>
+          <w:tab w:val="right" w:pos="8550"/>
+        </w:tabs>
+        <w:rPr>
+          <w:rFonts w:ascii="Arial" w:eastAsia="ＭＳ Ｐゴシック (Theme Body Asian)" w:hAnsi="Arial" w:cs="Arial"/>
+        </w:rPr>
+      </w:pPr>
+      <w:r>
+        <w:rPr>
+          <w:rFonts w:ascii="Arial" w:eastAsia="ＭＳ Ｐゴシック (Theme Body Asian)" w:hAnsi="Arial" w:cs="Arial"/>
+          <w:position w:val="-24"/>
+        </w:rPr>
+        <w:object w:dxaOrig="1140" w:dyaOrig="660" w14:anchorId="07E8D977">
+          <v:shape id="_x0000_i1037" type="#_x0000_t75" style="width:57pt;height:33pt" o:ole="">
+            <v:imagedata r:id="rId29" o:title=""/>
+          </v:shape>
+          <o:OLEObject Type="Embed" ProgID="Equation.DSMT4" ShapeID="_x0000_i1037" DrawAspect="Content" ObjectID="_1480094285" r:id="rId30"/>
+        </w:object>
+      </w:r>
+      <w:r>
+        <w:rPr>
+          <w:rFonts w:ascii="Arial" w:eastAsia="ＭＳ Ｐゴシック (Theme Body Asian)" w:hAnsi="Arial" w:cs="Arial"/>
+        </w:rPr>
+        <w:t>, and</w:t>
+      </w:r>
+      <w:r>
+        <w:rPr>
+          <w:rFonts w:ascii="Arial" w:eastAsia="ＭＳ Ｐゴシック (Theme Body Asian)" w:hAnsi="Arial" w:cs="Arial"/>
+        </w:rPr>
+        <w:t xml:space="preserve"> </w:t>
+      </w:r>
+      <w:r>
+        <w:rPr>
+          <w:rFonts w:ascii="Arial" w:eastAsia="ＭＳ Ｐゴシック (Theme Body Asian)" w:hAnsi="Arial" w:cs="Arial"/>
+        </w:rPr>
+        <w:t xml:space="preserve">for </w:t>
+      </w:r>
+      <w:r>
+        <w:rPr>
+          <w:rFonts w:ascii="Arial" w:eastAsia="ＭＳ Ｐゴシック (Theme Body Asian)" w:hAnsi="Arial" w:cs="Arial"/>
+          <w:position w:val="-12"/>
+        </w:rPr>
+        <w:object w:dxaOrig="800" w:dyaOrig="380" w14:anchorId="0AEB602F">
+          <v:shape id="_x0000_i1038" type="#_x0000_t75" style="width:40pt;height:19pt" o:ole="">
+            <v:imagedata r:id="rId31" o:title=""/>
+          </v:shape>
+          <o:OLEObject Type="Embed" ProgID="Equation.DSMT4" ShapeID="_x0000_i1038" DrawAspect="Content" ObjectID="_1480094286" r:id="rId32"/>
+        </w:object>
+      </w:r>
+      <w:r>
+        <w:rPr>
+          <w:rFonts w:ascii="Arial" w:eastAsia="ＭＳ Ｐゴシック (Theme Body Asian)" w:hAnsi="Arial" w:cs="Arial"/>
+        </w:rPr>
+        <w:t xml:space="preserve"> </w:t>
+      </w:r>
+      <w:r>
+        <w:rPr>
+          <w:rFonts w:ascii="Arial" w:eastAsia="ＭＳ Ｐゴシック (Theme Body Asian)" w:hAnsi="Arial" w:cs="Arial"/>
+        </w:rPr>
+        <w:t>we get</w:t>
+      </w:r>
+      <w:r>
+        <w:rPr>
+          <w:rFonts w:ascii="Arial" w:eastAsia="ＭＳ Ｐゴシック (Theme Body Asian)" w:hAnsi="Arial" w:cs="Arial"/>
+        </w:rPr>
+        <w:t xml:space="preserve"> that </w:t>
+      </w:r>
+      <w:r>
+        <w:rPr>
+          <w:rFonts w:ascii="Arial" w:eastAsia="ＭＳ Ｐゴシック (Theme Body Asian)" w:hAnsi="Arial" w:cs="Arial"/>
+          <w:position w:val="-60"/>
+        </w:rPr>
+        <w:object w:dxaOrig="3600" w:dyaOrig="1320" w14:anchorId="02D59629">
+          <v:shape id="_x0000_i1039" type="#_x0000_t75" style="width:180pt;height:66pt" o:ole="">
+            <v:imagedata r:id="rId33" o:title=""/>
+          </v:shape>
+          <o:OLEObject Type="Embed" ProgID="Equation.DSMT4" ShapeID="_x0000_i1039" DrawAspect="Content" ObjectID="_1480094287" r:id="rId34"/>
+        </w:object>
+      </w:r>
+      <w:r>
+        <w:rPr>
+          <w:rFonts w:ascii="Arial" w:eastAsia="ＭＳ Ｐゴシック (Theme Body Asian)" w:hAnsi="Arial" w:cs="Arial"/>
+        </w:rPr>
+        <w:t>. Hence</w:t>
+      </w:r>
+    </w:p>
+    <w:p>
+      <w:pPr>
+        <w:tabs>
+          <w:tab w:val="left" w:pos="630"/>
+          <w:tab w:val="left" w:pos="1260"/>
+          <w:tab w:val="right" w:pos="8550"/>
+        </w:tabs>
+        <w:rPr>
+          <w:rFonts w:ascii="Arial" w:eastAsia="ＭＳ Ｐゴシック (Theme Body Asian)" w:hAnsi="Arial" w:cs="Arial"/>
+        </w:rPr>
+      </w:pPr>
+      <w:r>
+        <w:rPr>
+          <w:rFonts w:ascii="Arial" w:eastAsia="ＭＳ Ｐゴシック (Theme Body Asian)" w:hAnsi="Arial" w:cs="Arial"/>
+        </w:rPr>
+        <w:tab/>
+      </w:r>
+      <w:r>
+        <w:rPr>
+          <w:rFonts w:ascii="Arial" w:eastAsia="ＭＳ Ｐゴシック (Theme Body Asian)" w:hAnsi="Arial" w:cs="Arial"/>
+          <w:position w:val="-68"/>
+        </w:rPr>
+        <w:object w:dxaOrig="3420" w:dyaOrig="1480" w14:anchorId="56EE6761">
+          <v:shape id="_x0000_i1040" type="#_x0000_t75" style="width:171pt;height:74pt" o:ole="">
+            <v:imagedata r:id="rId35" o:title=""/>
+          </v:shape>
+          <o:OLEObject Type="Embed" ProgID="Equation.DSMT4" ShapeID="_x0000_i1040" DrawAspect="Content" ObjectID="_1480094288" r:id="rId36"/>
+        </w:object>
+      </w:r>
+      <w:r>
+        <w:rPr>
+          <w:rFonts w:ascii="Arial" w:eastAsia="ＭＳ Ｐゴシック (Theme Body Asian)" w:hAnsi="Arial" w:cs="Arial"/>
+        </w:rPr>
+        <w:t xml:space="preserve">  </w:t>
+      </w:r>
+      <w:bookmarkStart w:id="5" w:name="OLE_LINK2"/>
+      <w:bookmarkStart w:id="6" w:name="OLE_LINK3"/>
+      <w:r>
+        <w:rPr>
+          <w:rFonts w:ascii="Zapf Dingbats" w:eastAsia="ＭＳ Ｐゴシック (Theme Body Asian)" w:hAnsi="Zapf Dingbats" w:cs="Arial"/>
+        </w:rPr>
+        <w:t>✔</w:t>
+      </w:r>
+      <w:bookmarkEnd w:id="5"/>
+      <w:bookmarkEnd w:id="6"/>
+      <w:r>
+        <w:rPr>
+          <w:rFonts w:ascii="Arial" w:eastAsia="ＭＳ Ｐゴシック (Theme Body Asian)" w:hAnsi="Arial" w:cs="Arial"/>
+        </w:rPr>
+        <w:t xml:space="preserve">  </w:t>
+      </w:r>
+    </w:p>
+    <w:p>
+      <w:pPr>
+        <w:tabs>
+          <w:tab w:val="left" w:pos="630"/>
+          <w:tab w:val="left" w:pos="1260"/>
+          <w:tab w:val="right" w:pos="8550"/>
+        </w:tabs>
+        <w:rPr>
+          <w:rFonts w:ascii="Arial" w:eastAsia="ＭＳ Ｐゴシック (Theme Body Asian)" w:hAnsi="Arial" w:cs="Arial"/>
+        </w:rPr>
+      </w:pPr>
+      <w:r>
+        <w:rPr>
+          <w:rFonts w:ascii="Arial" w:eastAsia="ＭＳ Ｐゴシック (Theme Body Asian)" w:hAnsi="Arial" w:cs="Arial"/>
+        </w:rPr>
+        <w:tab/>
+      </w:r>
+      <w:r>
+        <w:rPr>
+          <w:rFonts w:ascii="Arial" w:eastAsia="ＭＳ Ｐゴシック (Theme Body Asian)" w:hAnsi="Arial" w:cs="Arial"/>
+          <w:position w:val="-68"/>
+        </w:rPr>
+        <w:object w:dxaOrig="3520" w:dyaOrig="1480" w14:anchorId="6BCA0159">
+          <v:shape id="_x0000_i1041" type="#_x0000_t75" style="width:176pt;height:74pt" o:ole="">
+            <v:imagedata r:id="rId37" o:title=""/>
+          </v:shape>
+          <o:OLEObject Type="Embed" ProgID="Equation.DSMT4" ShapeID="_x0000_i1041" DrawAspect="Content" ObjectID="_1480094289" r:id="rId38"/>
+        </w:object>
+      </w:r>
+      <w:r>
+        <w:rPr>
+          <w:rFonts w:ascii="Arial" w:eastAsia="ＭＳ Ｐゴシック (Theme Body Asian)" w:hAnsi="Arial" w:cs="Arial"/>
+        </w:rPr>
+        <w:t>.</w:t>
+      </w:r>
+    </w:p>
+    <w:p>
+      <w:pPr>
+        <w:tabs>
+          <w:tab w:val="left" w:pos="630"/>
+          <w:tab w:val="left" w:pos="1260"/>
+          <w:tab w:val="right" w:pos="8550"/>
+        </w:tabs>
+        <w:rPr>
+          <w:rFonts w:ascii="Arial" w:eastAsia="ＭＳ Ｐゴシック (Theme Body Asian)" w:hAnsi="Arial" w:cs="Arial"/>
+        </w:rPr>
+      </w:pPr>
+      <w:r>
+        <w:rPr>
+          <w:rFonts w:ascii="Arial" w:eastAsia="ＭＳ Ｐゴシック (Theme Body Asian)" w:hAnsi="Arial" w:cs="Arial"/>
+          <w:position w:val="-18"/>
+        </w:rPr>
+        <w:object w:dxaOrig="500" w:dyaOrig="480" w14:anchorId="1ACD2F54">
+          <v:shape id="_x0000_i1042" type="#_x0000_t75" style="width:25pt;height:24pt" o:ole="">
+            <v:imagedata r:id="rId39" o:title=""/>
+          </v:shape>
+          <o:OLEObject Type="Embed" ProgID="Equation.DSMT4" ShapeID="_x0000_i1042" DrawAspect="Content" ObjectID="_1480094290" r:id="rId40"/>
+        </w:object>
+      </w:r>
+      <w:r>
+        <w:rPr>
+          <w:rFonts w:ascii="Arial" w:eastAsia="ＭＳ Ｐゴシック (Theme Body Asian)" w:hAnsi="Arial" w:cs="Arial"/>
+          <w:position w:val="-18"/>
+        </w:rPr>
+        <w:t xml:space="preserve"> </w:t>
+      </w:r>
+      <w:r>
+        <w:rPr>
+          <w:rFonts w:ascii="Arial" w:eastAsia="ＭＳ Ｐゴシック (Theme Body Asian)" w:hAnsi="Arial" w:cs="Arial"/>
+        </w:rPr>
+        <w:t>is</w:t>
+      </w:r>
+      <w:r>
+        <w:rPr>
+          <w:rFonts w:ascii="Arial" w:eastAsia="ＭＳ Ｐゴシック (Theme Body Asian)" w:hAnsi="Arial" w:cs="Arial"/>
+        </w:rPr>
+        <w:t xml:space="preserve"> a unit vector </w:t>
+      </w:r>
+      <w:r>
+        <w:rPr>
+          <w:rFonts w:ascii="Arial" w:eastAsia="ＭＳ Ｐゴシック (Theme Body Asian)" w:hAnsi="Arial" w:cs="Arial"/>
+        </w:rPr>
+        <w:t xml:space="preserve">for any value of </w:t>
+      </w:r>
+      <w:r>
+        <w:rPr>
+          <w:rFonts w:ascii="Symbol" w:eastAsia="ＭＳ Ｐゴシック (Theme Body Asian)" w:hAnsi="Symbol" w:cs="Arial"/>
+          <w:i/>
+        </w:rPr>
+        <w:t></w:t>
+      </w:r>
+      <w:r>
+        <w:rPr>
+          <w:rFonts w:ascii="Arial" w:eastAsia="ＭＳ Ｐゴシック (Theme Body Asian)" w:hAnsi="Arial" w:cs="Arial"/>
+        </w:rPr>
+        <w:t xml:space="preserve">. </w:t>
+      </w:r>
+      <w:r>
+        <w:rPr>
+          <w:rFonts w:ascii="Arial" w:eastAsia="ＭＳ Ｐゴシック (Theme Body Asian)" w:hAnsi="Arial" w:cs="Arial"/>
+        </w:rPr>
+        <w:t xml:space="preserve">However, in Exercise 4.5 it was shown that </w:t>
+      </w:r>
+      <w:r>
+        <w:rPr>
+          <w:rFonts w:ascii="Arial" w:eastAsia="ＭＳ Ｐゴシック (Theme Body Asian)" w:hAnsi="Arial" w:cs="Arial"/>
+          <w:position w:val="-22"/>
+        </w:rPr>
+        <w:object w:dxaOrig="1140" w:dyaOrig="560" w14:anchorId="0BDAB014">
+          <v:shape id="_x0000_i1043" type="#_x0000_t75" style="width:57pt;height:28pt" o:ole="">
+            <v:imagedata r:id="rId41" o:title=""/>
+          </v:shape>
+          <o:OLEObject Type="Embed" ProgID="Equation.DSMT4" ShapeID="_x0000_i1043" DrawAspect="Content" ObjectID="_1480094291" r:id="rId42"/>
+        </w:object>
+      </w:r>
+      <w:r>
+        <w:rPr>
+          <w:rFonts w:ascii="Arial" w:eastAsia="ＭＳ Ｐゴシック (Theme Body Asian)" w:hAnsi="Arial" w:cs="Arial"/>
+        </w:rPr>
+        <w:t xml:space="preserve"> and </w:t>
+      </w:r>
+      <w:r>
+        <w:rPr>
+          <w:rFonts w:ascii="Arial" w:eastAsia="ＭＳ Ｐゴシック (Theme Body Asian)" w:hAnsi="Arial" w:cs="Arial"/>
+          <w:position w:val="-20"/>
+        </w:rPr>
+        <w:object w:dxaOrig="1180" w:dyaOrig="520" w14:anchorId="73EB4464">
+          <v:shape id="_x0000_i1044" type="#_x0000_t75" style="width:59pt;height:26pt" o:ole="">
+            <v:imagedata r:id="rId43" o:title=""/>
+          </v:shape>
+          <o:OLEObject Type="Embed" ProgID="Equation.DSMT4" ShapeID="_x0000_i1044" DrawAspect="Content" ObjectID="_1480094292" r:id="rId44"/>
+        </w:object>
+      </w:r>
+      <w:r>
+        <w:rPr>
+          <w:rFonts w:ascii="Arial" w:eastAsia="ＭＳ Ｐゴシック (Theme Body Asian)" w:hAnsi="Arial" w:cs="Arial"/>
+        </w:rPr>
+        <w:t xml:space="preserve"> where </w:t>
+      </w:r>
+      <w:r>
+        <w:rPr>
+          <w:rFonts w:ascii="Arial" w:eastAsia="ＭＳ Ｐゴシック (Theme Body Asian)" w:hAnsi="Arial" w:cs="Arial"/>
+          <w:position w:val="-20"/>
+        </w:rPr>
+        <w:object w:dxaOrig="1460" w:dyaOrig="520" w14:anchorId="7A9105D9">
+          <v:shape id="_x0000_i1045" type="#_x0000_t75" style="width:73pt;height:26pt" o:ole="">
+            <v:imagedata r:id="rId45" o:title=""/>
+          </v:shape>
+          <o:OLEObject Type="Embed" ProgID="Equation.DSMT4" ShapeID="_x0000_i1045" DrawAspect="Content" ObjectID="_1480094293" r:id="rId46"/>
+        </w:object>
+      </w:r>
+      <w:r>
+        <w:rPr>
+          <w:rFonts w:ascii="Arial" w:eastAsia="ＭＳ Ｐゴシック (Theme Body Asian)" w:hAnsi="Arial" w:cs="Arial"/>
+        </w:rPr>
+        <w:t xml:space="preserve"> are the eigenvectors of </w:t>
+      </w:r>
+      <w:r>
+        <w:rPr>
+          <w:rFonts w:ascii="Arial" w:eastAsia="ＭＳ Ｐゴシック (Theme Body Asian)" w:hAnsi="Arial" w:cs="Arial"/>
+          <w:position w:val="-12"/>
+        </w:rPr>
+        <w:object w:dxaOrig="800" w:dyaOrig="380" w14:anchorId="322D03FE">
+          <v:shape id="_x0000_i1046" type="#_x0000_t75" style="width:40pt;height:19pt" o:ole="">
+            <v:imagedata r:id="rId47" o:title=""/>
+          </v:shape>
+          <o:OLEObject Type="Embed" ProgID="Equation.DSMT4" ShapeID="_x0000_i1046" DrawAspect="Content" ObjectID="_1480094294" r:id="rId48"/>
+        </w:object>
+      </w:r>
+      <w:r>
+        <w:rPr>
+          <w:rFonts w:ascii="Arial" w:eastAsia="ＭＳ Ｐゴシック (Theme Body Asian)" w:hAnsi="Arial" w:cs="Arial"/>
+        </w:rPr>
+        <w:t xml:space="preserve">. Since </w:t>
+      </w:r>
+      <w:r>
+        <w:rPr>
+          <w:rFonts w:ascii="Arial" w:eastAsia="ＭＳ Ｐゴシック (Theme Body Asian)" w:hAnsi="Arial" w:cs="Arial"/>
+          <w:position w:val="-20"/>
+        </w:rPr>
+        <w:object w:dxaOrig="1040" w:dyaOrig="520" w14:anchorId="0C873DD4">
+          <v:shape id="_x0000_i1047" type="#_x0000_t75" style="width:52pt;height:26pt" o:ole="">
+            <v:imagedata r:id="rId49" o:title=""/>
+          </v:shape>
+          <o:OLEObject Type="Embed" ProgID="Equation.DSMT4" ShapeID="_x0000_i1047" DrawAspect="Content" ObjectID="_1480094295" r:id="rId50"/>
+        </w:object>
+      </w:r>
+      <w:r>
+        <w:rPr>
+          <w:rFonts w:ascii="Arial" w:eastAsia="ＭＳ Ｐゴシック (Theme Body Asian)" w:hAnsi="Arial" w:cs="Arial"/>
+        </w:rPr>
+        <w:t xml:space="preserve"> and </w:t>
+      </w:r>
+      <w:r>
+        <w:rPr>
+          <w:rFonts w:ascii="Arial" w:eastAsia="ＭＳ Ｐゴシック (Theme Body Asian)" w:hAnsi="Arial" w:cs="Arial"/>
+          <w:position w:val="-20"/>
+        </w:rPr>
+        <w:object w:dxaOrig="1100" w:dyaOrig="520" w14:anchorId="34A0062C">
+          <v:shape id="_x0000_i1048" type="#_x0000_t75" style="width:55pt;height:26pt" o:ole="">
+            <v:imagedata r:id="rId51" o:title=""/>
+          </v:shape>
+          <o:OLEObject Type="Embed" ProgID="Equation.DSMT4" ShapeID="_x0000_i1048" DrawAspect="Content" ObjectID="_1480094296" r:id="rId52"/>
+        </w:object>
+      </w:r>
+      <w:r>
+        <w:rPr>
+          <w:rFonts w:ascii="Arial" w:eastAsia="ＭＳ Ｐゴシック (Theme Body Asian)" w:hAnsi="Arial" w:cs="Arial"/>
+        </w:rPr>
+        <w:t xml:space="preserve"> we have that</w:t>
+      </w:r>
+    </w:p>
+    <w:p>
+      <w:pPr>
+        <w:tabs>
+          <w:tab w:val="left" w:pos="630"/>
+          <w:tab w:val="left" w:pos="1260"/>
+          <w:tab w:val="right" w:pos="8550"/>
+        </w:tabs>
+        <w:rPr>
+          <w:rFonts w:ascii="Arial" w:eastAsia="ＭＳ Ｐゴシック (Theme Body Asian)" w:hAnsi="Arial" w:cs="Arial"/>
+        </w:rPr>
+      </w:pPr>
+      <w:r>
+        <w:rPr>
+          <w:rFonts w:ascii="Arial" w:eastAsia="ＭＳ Ｐゴシック (Theme Body Asian)" w:hAnsi="Arial" w:cs="Arial"/>
+        </w:rPr>
+        <w:tab/>
+      </w:r>
+      <w:r>
+        <w:rPr>
+          <w:rFonts w:ascii="Arial" w:eastAsia="ＭＳ Ｐゴシック (Theme Body Asian)" w:hAnsi="Arial" w:cs="Arial"/>
           <w:position w:val="-34"/>
         </w:rPr>
-        <w:object w:dxaOrig="5880" w:dyaOrig="800" w14:anchorId="04DEB2DC">
-          <v:shape id="_x0000_i1034" type="#_x0000_t75" style="width:294pt;height:40pt" o:ole="">
-            <v:imagedata r:id="rId23" o:title=""/>
-          </v:shape>
-          <o:OLEObject Type="Embed" ProgID="Equation.DSMT4" ShapeID="_x0000_i1034" DrawAspect="Content" ObjectID="_1468405555" r:id="rId24"/>
+        <w:object w:dxaOrig="1940" w:dyaOrig="800" w14:anchorId="3FEACA47">
+          <v:shape id="_x0000_i1049" type="#_x0000_t75" style="width:97pt;height:40pt" o:ole="">
+            <v:imagedata r:id="rId53" o:title=""/>
+          </v:shape>
+          <o:OLEObject Type="Embed" ProgID="Equation.DSMT4" ShapeID="_x0000_i1049" DrawAspect="Content" ObjectID="_1480094297" r:id="rId54"/>
         </w:object>
       </w:r>
       <w:r>
@@ -623,34 +1118,163 @@
         </w:rPr>
         <w:t xml:space="preserve"> </w:t>
       </w:r>
-    </w:p>
-    <w:p>
-      <w:pPr>
-        <w:tabs>
-          <w:tab w:val="left" w:pos="630"/>
-          <w:tab w:val="left" w:pos="1260"/>
-          <w:tab w:val="right" w:pos="8550"/>
-        </w:tabs>
-        <w:rPr>
-          <w:rFonts w:ascii="Arial" w:eastAsia="ＭＳ Ｐゴシック (Theme Body Asian)" w:hAnsi="Arial" w:cs="Arial"/>
-        </w:rPr>
-      </w:pPr>
-      <w:r>
-        <w:rPr>
-          <w:rFonts w:ascii="Arial" w:eastAsia="ＭＳ Ｐゴシック (Theme Body Asian)" w:hAnsi="Arial" w:cs="Arial"/>
-        </w:rPr>
-        <w:t xml:space="preserve">Step 4.  </w:t>
+      <w:r>
+        <w:rPr>
+          <w:rFonts w:ascii="Arial" w:eastAsia="ＭＳ Ｐゴシック (Theme Body Asian)" w:hAnsi="Arial" w:cs="Arial"/>
+        </w:rPr>
+        <w:t xml:space="preserve"> (and consequently </w:t>
+      </w:r>
+      <w:r>
+        <w:rPr>
+          <w:rFonts w:ascii="Symbol" w:eastAsia="ＭＳ Ｐゴシック (Theme Body Asian)" w:hAnsi="Symbol" w:cs="Arial"/>
+          <w:i/>
+        </w:rPr>
+        <w:t></w:t>
+      </w:r>
+      <w:r>
+        <w:rPr>
+          <w:rFonts w:ascii="Arial" w:eastAsia="ＭＳ Ｐゴシック (Theme Body Asian)" w:hAnsi="Arial" w:cs="Arial"/>
+        </w:rPr>
+        <w:t xml:space="preserve"> = </w:t>
+      </w:r>
+      <w:r>
+        <w:rPr>
+          <w:rFonts w:ascii="Symbol" w:eastAsia="ＭＳ Ｐゴシック (Theme Body Asian)" w:hAnsi="Symbol" w:cs="Arial"/>
+          <w:i/>
+        </w:rPr>
+        <w:t></w:t>
+      </w:r>
+      <w:r>
+        <w:rPr>
+          <w:rFonts w:ascii="Symbol" w:eastAsia="ＭＳ Ｐゴシック (Theme Body Asian)" w:hAnsi="Symbol" w:cs="Arial"/>
+        </w:rPr>
+        <w:t></w:t>
+      </w:r>
+      <w:r>
+        <w:rPr>
+          <w:rFonts w:ascii="Arial" w:eastAsia="ＭＳ Ｐゴシック (Theme Body Asian)" w:hAnsi="Arial" w:cs="Arial"/>
+        </w:rPr>
+        <w:t>.</w:t>
+      </w:r>
+    </w:p>
+    <w:p>
+      <w:pPr>
+        <w:tabs>
+          <w:tab w:val="left" w:pos="630"/>
+          <w:tab w:val="left" w:pos="1260"/>
+          <w:tab w:val="right" w:pos="8550"/>
+        </w:tabs>
+        <w:rPr>
+          <w:rFonts w:ascii="Arial" w:eastAsia="ＭＳ Ｐゴシック (Theme Body Asian)" w:hAnsi="Arial" w:cs="Arial"/>
+          <w:b/>
+          <w:color w:val="31849B" w:themeColor="accent5" w:themeShade="BF"/>
+        </w:rPr>
+      </w:pPr>
+      <w:r>
+        <w:rPr>
+          <w:rFonts w:ascii="Arial" w:eastAsia="ＭＳ Ｐゴシック (Theme Body Asian)" w:hAnsi="Arial" w:cs="Arial"/>
+          <w:color w:val="FF00FF"/>
+        </w:rPr>
+        <w:t>Step 4.  Calculate</w:t>
+      </w:r>
+      <w:r>
+        <w:rPr>
+          <w:rFonts w:ascii="Arial" w:eastAsia="ＭＳ Ｐゴシック (Theme Body Asian)" w:hAnsi="Arial" w:cs="Arial"/>
+          <w:b/>
+          <w:color w:val="31849B" w:themeColor="accent5" w:themeShade="BF"/>
+          <w:position w:val="-20"/>
+        </w:rPr>
+        <w:object w:dxaOrig="1940" w:dyaOrig="520" w14:anchorId="477A2D03">
+          <v:shape id="_x0000_i1050" type="#_x0000_t75" style="width:97pt;height:26pt" o:ole="">
+            <v:imagedata r:id="rId55" o:title=""/>
+          </v:shape>
+          <o:OLEObject Type="Embed" ProgID="Equation.DSMT4" ShapeID="_x0000_i1050" DrawAspect="Content" ObjectID="_1480094298" r:id="rId56"/>
+        </w:object>
+      </w:r>
+      <w:r>
+        <w:rPr>
+          <w:rFonts w:ascii="Arial" w:eastAsia="ＭＳ Ｐゴシック (Theme Body Asian)" w:hAnsi="Arial" w:cs="Arial"/>
+          <w:b/>
+          <w:color w:val="FF00FF"/>
+        </w:rPr>
+        <w:t>.</w:t>
+      </w:r>
+      <w:r>
+        <w:rPr>
+          <w:rFonts w:ascii="Arial" w:eastAsia="ＭＳ Ｐゴシック (Theme Body Asian)" w:hAnsi="Arial" w:cs="Arial"/>
+          <w:b/>
+          <w:color w:val="31849B" w:themeColor="accent5" w:themeShade="BF"/>
+        </w:rPr>
+        <w:t xml:space="preserve">  </w:t>
+      </w:r>
+      <w:r>
+        <w:rPr>
+          <w:rFonts w:ascii="Arial" w:eastAsia="ＭＳ Ｐゴシック (Theme Body Asian)" w:hAnsi="Arial" w:cs="Arial"/>
+          <w:b/>
+          <w:color w:val="31849B" w:themeColor="accent5" w:themeShade="BF"/>
+        </w:rPr>
+        <w:t xml:space="preserve"> </w:t>
+      </w:r>
+    </w:p>
+    <w:p>
+      <w:pPr>
+        <w:tabs>
+          <w:tab w:val="left" w:pos="630"/>
+          <w:tab w:val="left" w:pos="1260"/>
+          <w:tab w:val="right" w:pos="8550"/>
+        </w:tabs>
+        <w:rPr>
+          <w:rFonts w:ascii="Arial" w:eastAsia="ＭＳ Ｐゴシック (Theme Body Asian)" w:hAnsi="Arial" w:cs="Arial"/>
+        </w:rPr>
+      </w:pPr>
+      <w:r>
+        <w:rPr>
+          <w:rFonts w:ascii="Arial" w:eastAsia="ＭＳ Ｐゴシック (Theme Body Asian)" w:hAnsi="Arial" w:cs="Arial"/>
+          <w:b/>
+          <w:color w:val="31849B" w:themeColor="accent5" w:themeShade="BF"/>
+        </w:rPr>
+        <w:tab/>
       </w:r>
       <w:r>
         <w:rPr>
           <w:rFonts w:ascii="Arial" w:eastAsia="ＭＳ Ｐゴシック (Theme Body Asian)" w:hAnsi="Arial" w:cs="Arial"/>
           <w:position w:val="-34"/>
         </w:rPr>
-        <w:object w:dxaOrig="4540" w:dyaOrig="800" w14:anchorId="6E8052D9">
-          <v:shape id="_x0000_i1035" type="#_x0000_t75" style="width:227pt;height:40pt" o:ole="">
-            <v:imagedata r:id="rId25" o:title=""/>
-          </v:shape>
-          <o:OLEObject Type="Embed" ProgID="Equation.DSMT4" ShapeID="_x0000_i1035" DrawAspect="Content" ObjectID="_1468405556" r:id="rId26"/>
+        <w:object w:dxaOrig="5460" w:dyaOrig="800" w14:anchorId="3DFB9F98">
+          <v:shape id="_x0000_i1051" type="#_x0000_t75" style="width:273pt;height:40pt" o:ole="">
+            <v:imagedata r:id="rId57" o:title=""/>
+          </v:shape>
+          <o:OLEObject Type="Embed" ProgID="Equation.DSMT4" ShapeID="_x0000_i1051" DrawAspect="Content" ObjectID="_1480094299" r:id="rId58"/>
+        </w:object>
+      </w:r>
+    </w:p>
+    <w:p>
+      <w:pPr>
+        <w:tabs>
+          <w:tab w:val="left" w:pos="630"/>
+          <w:tab w:val="left" w:pos="1260"/>
+          <w:tab w:val="right" w:pos="8550"/>
+        </w:tabs>
+        <w:rPr>
+          <w:rFonts w:ascii="Arial" w:eastAsia="ＭＳ Ｐゴシック (Theme Body Asian)" w:hAnsi="Arial" w:cs="Arial"/>
+        </w:rPr>
+      </w:pPr>
+      <w:r>
+        <w:rPr>
+          <w:rFonts w:ascii="Arial" w:eastAsia="ＭＳ Ｐゴシック (Theme Body Asian)" w:hAnsi="Arial" w:cs="Arial"/>
+        </w:rPr>
+        <w:tab/>
+      </w:r>
+      <w:r>
+        <w:rPr>
+          <w:rFonts w:ascii="Arial" w:eastAsia="ＭＳ Ｐゴシック (Theme Body Asian)" w:hAnsi="Arial" w:cs="Arial"/>
+          <w:position w:val="-34"/>
+        </w:rPr>
+        <w:object w:dxaOrig="3980" w:dyaOrig="800" w14:anchorId="4BF74020">
+          <v:shape id="_x0000_i1052" type="#_x0000_t75" style="width:199pt;height:40pt" o:ole="">
+            <v:imagedata r:id="rId59" o:title=""/>
+          </v:shape>
+          <o:OLEObject Type="Embed" ProgID="Equation.DSMT4" ShapeID="_x0000_i1052" DrawAspect="Content" ObjectID="_1480094300" r:id="rId60"/>
         </w:object>
       </w:r>
       <w:r>
@@ -663,17 +1287,66 @@
     <w:p>
       <w:pPr>
         <w:tabs>
-          <w:tab w:val="left" w:pos="900"/>
-          <w:tab w:val="left" w:pos="1260"/>
-          <w:tab w:val="right" w:pos="8550"/>
-        </w:tabs>
-        <w:rPr>
-          <w:rFonts w:ascii="Arial" w:eastAsia="ＭＳ Ｐゴシック (Theme Body Asian)" w:hAnsi="Arial" w:cs="Arial"/>
-        </w:rPr>
-      </w:pPr>
-      <w:r>
-        <w:rPr>
-          <w:rFonts w:ascii="Arial" w:eastAsia="ＭＳ Ｐゴシック (Theme Body Asian)" w:hAnsi="Arial" w:cs="Arial"/>
+          <w:tab w:val="left" w:pos="630"/>
+          <w:tab w:val="left" w:pos="1260"/>
+          <w:tab w:val="right" w:pos="8550"/>
+        </w:tabs>
+        <w:rPr>
+          <w:rFonts w:ascii="Arial" w:eastAsia="ＭＳ Ｐゴシック (Theme Body Asian)" w:hAnsi="Arial" w:cs="Arial"/>
+          <w:color w:val="FF00FF"/>
+        </w:rPr>
+      </w:pPr>
+      <w:r>
+        <w:rPr>
+          <w:rFonts w:ascii="Arial" w:eastAsia="ＭＳ Ｐゴシック (Theme Body Asian)" w:hAnsi="Arial" w:cs="Arial"/>
+          <w:color w:val="FF00FF"/>
+        </w:rPr>
+        <w:t>Step 5.</w:t>
+      </w:r>
+      <w:r>
+        <w:rPr>
+          <w:rFonts w:ascii="Arial" w:eastAsia="ＭＳ Ｐゴシック (Theme Body Asian)" w:hAnsi="Arial" w:cs="Arial"/>
+          <w:color w:val="FF00FF"/>
+          <w:position w:val="-30"/>
+        </w:rPr>
+        <w:t xml:space="preserve"> </w:t>
+      </w:r>
+      <w:r>
+        <w:rPr>
+          <w:rFonts w:ascii="Arial" w:eastAsia="ＭＳ Ｐゴシック (Theme Body Asian)" w:hAnsi="Arial" w:cs="Arial"/>
+          <w:color w:val="FF00FF"/>
+          <w:position w:val="-30"/>
+        </w:rPr>
+        <w:object w:dxaOrig="2340" w:dyaOrig="720" w14:anchorId="68A188C7">
+          <v:shape id="_x0000_i1053" type="#_x0000_t75" style="width:117pt;height:36pt" o:ole="">
+            <v:imagedata r:id="rId61" o:title=""/>
+          </v:shape>
+          <o:OLEObject Type="Embed" ProgID="Equation.DSMT4" ShapeID="_x0000_i1053" DrawAspect="Content" ObjectID="_1480094301" r:id="rId62"/>
+        </w:object>
+      </w:r>
+      <w:r>
+        <w:rPr>
+          <w:rFonts w:ascii="Arial" w:eastAsia="ＭＳ Ｐゴシック (Theme Body Asian)" w:hAnsi="Arial" w:cs="Arial"/>
+          <w:color w:val="FF00FF"/>
+        </w:rPr>
+        <w:t>.</w:t>
+      </w:r>
+    </w:p>
+    <w:p>
+      <w:pPr>
+        <w:tabs>
+          <w:tab w:val="left" w:pos="630"/>
+          <w:tab w:val="left" w:pos="1260"/>
+          <w:tab w:val="right" w:pos="8550"/>
+        </w:tabs>
+        <w:rPr>
+          <w:rFonts w:ascii="Arial" w:eastAsia="ＭＳ Ｐゴシック (Theme Body Asian)" w:hAnsi="Arial" w:cs="Arial"/>
+        </w:rPr>
+      </w:pPr>
+      <w:r>
+        <w:rPr>
+          <w:rFonts w:ascii="Arial" w:eastAsia="ＭＳ Ｐゴシック (Theme Body Asian)" w:hAnsi="Arial" w:cs="Arial"/>
+          <w:color w:val="FF00FF"/>
         </w:rPr>
         <w:tab/>
       </w:r>
@@ -682,11 +1355,11 @@
           <w:rFonts w:ascii="Arial" w:eastAsia="ＭＳ Ｐゴシック (Theme Body Asian)" w:hAnsi="Arial" w:cs="Arial"/>
           <w:position w:val="-34"/>
         </w:rPr>
-        <w:object w:dxaOrig="4120" w:dyaOrig="800" w14:anchorId="4BF74020">
-          <v:shape id="_x0000_i1036" type="#_x0000_t75" style="width:206pt;height:40pt" o:ole="">
-            <v:imagedata r:id="rId27" o:title=""/>
-          </v:shape>
-          <o:OLEObject Type="Embed" ProgID="Equation.DSMT4" ShapeID="_x0000_i1036" DrawAspect="Content" ObjectID="_1468405557" r:id="rId28"/>
+        <w:object w:dxaOrig="5920" w:dyaOrig="800" w14:anchorId="4C657D42">
+          <v:shape id="_x0000_i1054" type="#_x0000_t75" style="width:296pt;height:40pt" o:ole="">
+            <v:imagedata r:id="rId63" o:title=""/>
+          </v:shape>
+          <o:OLEObject Type="Embed" ProgID="Equation.DSMT4" ShapeID="_x0000_i1054" DrawAspect="Content" ObjectID="_1480094302" r:id="rId64"/>
         </w:object>
       </w:r>
       <w:r>
@@ -703,297 +1376,83 @@
           <w:tab w:val="left" w:pos="1260"/>
           <w:tab w:val="right" w:pos="8550"/>
         </w:tabs>
-        <w:rPr>
-          <w:rFonts w:ascii="Arial" w:eastAsia="ＭＳ Ｐゴシック (Theme Body Asian)" w:hAnsi="Arial" w:cs="Arial"/>
-        </w:rPr>
-      </w:pPr>
-      <w:r>
-        <w:rPr>
-          <w:rFonts w:ascii="Arial" w:eastAsia="ＭＳ Ｐゴシック (Theme Body Asian)" w:hAnsi="Arial" w:cs="Arial"/>
-        </w:rPr>
+      </w:pPr>
+      <w:r>
+        <w:rPr>
+          <w:rFonts w:ascii="Arial" w:eastAsia="ＭＳ Ｐゴシック (Theme Body Asian)" w:hAnsi="Arial" w:cs="Arial"/>
+        </w:rPr>
+        <w:tab/>
+        <w:t xml:space="preserve">Sanity check: </w:t>
+      </w:r>
+      <w:r>
+        <w:rPr>
+          <w:rFonts w:ascii="Arial" w:eastAsia="ＭＳ Ｐゴシック (Theme Body Asian)" w:hAnsi="Arial" w:cs="Arial"/>
+          <w:position w:val="-34"/>
+        </w:rPr>
+        <w:object w:dxaOrig="2440" w:dyaOrig="800" w14:anchorId="372E9BCF">
+          <v:shape id="_x0000_i1055" type="#_x0000_t75" style="width:122pt;height:40pt" o:ole="">
+            <v:imagedata r:id="rId65" o:title=""/>
+          </v:shape>
+          <o:OLEObject Type="Embed" ProgID="Equation.DSMT4" ShapeID="_x0000_i1055" DrawAspect="Content" ObjectID="_1480094303" r:id="rId66"/>
+        </w:object>
+      </w:r>
+      <w:r>
+        <w:rPr>
+          <w:rFonts w:ascii="Arial" w:eastAsia="ＭＳ Ｐゴシック (Theme Body Asian)" w:hAnsi="Arial" w:cs="Arial"/>
+        </w:rPr>
+        <w:t xml:space="preserve">  </w:t>
+      </w:r>
+      <w:r>
+        <w:t xml:space="preserve">   </w:t>
+      </w:r>
+    </w:p>
+    <w:p>
+      <w:pPr>
+        <w:tabs>
+          <w:tab w:val="left" w:pos="630"/>
+          <w:tab w:val="left" w:pos="2160"/>
+          <w:tab w:val="right" w:pos="8550"/>
+        </w:tabs>
+      </w:pPr>
+      <w:r>
         <w:lastRenderedPageBreak/>
-        <w:t xml:space="preserve">Step 5.  </w:t>
-      </w:r>
-      <w:r>
-        <w:rPr>
-          <w:rFonts w:ascii="Arial" w:eastAsia="ＭＳ Ｐゴシック (Theme Body Asian)" w:hAnsi="Arial" w:cs="Arial"/>
-          <w:position w:val="-34"/>
-        </w:rPr>
-        <w:object w:dxaOrig="5920" w:dyaOrig="800" w14:anchorId="6763D7AD">
-          <v:shape id="_x0000_i1037" type="#_x0000_t75" style="width:296pt;height:40pt" o:ole="">
-            <v:imagedata r:id="rId29" o:title=""/>
-          </v:shape>
-          <o:OLEObject Type="Embed" ProgID="Equation.DSMT4" ShapeID="_x0000_i1037" DrawAspect="Content" ObjectID="_1468405558" r:id="rId30"/>
-        </w:object>
-      </w:r>
-      <w:r>
-        <w:rPr>
-          <w:rFonts w:ascii="Arial" w:eastAsia="ＭＳ Ｐゴシック (Theme Body Asian)" w:hAnsi="Arial" w:cs="Arial"/>
-        </w:rPr>
-        <w:t xml:space="preserve"> </w:t>
-      </w:r>
-    </w:p>
-    <w:p>
-      <w:pPr>
-        <w:tabs>
-          <w:tab w:val="left" w:pos="630"/>
-          <w:tab w:val="left" w:pos="1260"/>
-          <w:tab w:val="right" w:pos="8550"/>
-        </w:tabs>
-        <w:rPr>
-          <w:rFonts w:ascii="Arial" w:eastAsia="ＭＳ Ｐゴシック (Theme Body Asian)" w:hAnsi="Arial" w:cs="Arial"/>
-        </w:rPr>
-      </w:pPr>
-      <w:r>
-        <w:rPr>
-          <w:rFonts w:ascii="Arial" w:eastAsia="ＭＳ Ｐゴシック (Theme Body Asian)" w:hAnsi="Arial" w:cs="Arial"/>
-        </w:rPr>
-        <w:t xml:space="preserve">Step 6.   </w:t>
-      </w:r>
-      <w:r>
-        <w:rPr>
-          <w:rFonts w:ascii="Arial" w:eastAsia="ＭＳ Ｐゴシック (Theme Body Asian)" w:hAnsi="Arial" w:cs="Arial"/>
-          <w:position w:val="-46"/>
-        </w:rPr>
-        <w:object w:dxaOrig="6120" w:dyaOrig="1040" w14:anchorId="7C55EFB2">
-          <v:shape id="_x0000_i1038" type="#_x0000_t75" style="width:306pt;height:52pt" o:ole="">
-            <v:imagedata r:id="rId31" o:title=""/>
-          </v:shape>
-          <o:OLEObject Type="Embed" ProgID="Equation.DSMT4" ShapeID="_x0000_i1038" DrawAspect="Content" ObjectID="_1468405559" r:id="rId32"/>
-        </w:object>
-      </w:r>
-      <w:r>
-        <w:rPr>
-          <w:rFonts w:ascii="Arial" w:eastAsia="ＭＳ Ｐゴシック (Theme Body Asian)" w:hAnsi="Arial" w:cs="Arial"/>
-        </w:rPr>
-        <w:t xml:space="preserve"> </w:t>
-      </w:r>
-    </w:p>
-    <w:p>
-      <w:pPr>
-        <w:tabs>
-          <w:tab w:val="left" w:pos="630"/>
-          <w:tab w:val="left" w:pos="1260"/>
-          <w:tab w:val="right" w:pos="8550"/>
-        </w:tabs>
-        <w:rPr>
-          <w:rFonts w:ascii="Arial" w:eastAsia="ＭＳ Ｐゴシック (Theme Body Asian)" w:hAnsi="Arial" w:cs="Arial"/>
-        </w:rPr>
-      </w:pPr>
-      <w:r>
-        <w:rPr>
-          <w:rFonts w:ascii="Arial" w:eastAsia="ＭＳ Ｐゴシック (Theme Body Asian)" w:hAnsi="Arial" w:cs="Arial"/>
-        </w:rPr>
-        <w:t xml:space="preserve">Step 7.   </w:t>
-      </w:r>
-      <w:r>
-        <w:rPr>
-          <w:rFonts w:ascii="Arial" w:eastAsia="ＭＳ Ｐゴシック (Theme Body Asian)" w:hAnsi="Arial" w:cs="Arial"/>
-          <w:position w:val="-76"/>
-        </w:rPr>
-        <w:object w:dxaOrig="5840" w:dyaOrig="1640" w14:anchorId="51DC7F83">
-          <v:shape id="_x0000_i1039" type="#_x0000_t75" style="width:292pt;height:82pt" o:ole="">
-            <v:imagedata r:id="rId33" o:title=""/>
-          </v:shape>
-          <o:OLEObject Type="Embed" ProgID="Equation.DSMT4" ShapeID="_x0000_i1039" DrawAspect="Content" ObjectID="_1468405560" r:id="rId34"/>
-        </w:object>
-      </w:r>
-      <w:r>
-        <w:rPr>
-          <w:rFonts w:ascii="Arial" w:eastAsia="ＭＳ Ｐゴシック (Theme Body Asian)" w:hAnsi="Arial" w:cs="Arial"/>
-        </w:rPr>
-        <w:t xml:space="preserve"> </w:t>
-      </w:r>
-    </w:p>
-    <w:p>
-      <w:pPr>
-        <w:tabs>
-          <w:tab w:val="left" w:pos="630"/>
-          <w:tab w:val="left" w:pos="1260"/>
-          <w:tab w:val="right" w:pos="8550"/>
-        </w:tabs>
-        <w:rPr>
-          <w:rFonts w:ascii="Arial" w:eastAsia="ＭＳ Ｐゴシック (Theme Body Asian)" w:hAnsi="Arial" w:cs="Arial"/>
-        </w:rPr>
-      </w:pPr>
-      <w:r>
-        <w:rPr>
-          <w:rFonts w:ascii="Arial" w:eastAsia="ＭＳ Ｐゴシック (Theme Body Asian)" w:hAnsi="Arial" w:cs="Arial"/>
-        </w:rPr>
-        <w:t xml:space="preserve">Step 8.  From Exercise 4.5, </w:t>
-      </w:r>
-      <w:r>
-        <w:rPr>
-          <w:rFonts w:ascii="Arial" w:eastAsia="ＭＳ Ｐゴシック (Theme Body Asian)" w:hAnsi="Arial" w:cs="Arial"/>
-          <w:position w:val="-16"/>
-        </w:rPr>
-        <w:object w:dxaOrig="300" w:dyaOrig="420" w14:anchorId="4CDA597B">
-          <v:shape id="_x0000_i1040" type="#_x0000_t75" style="width:15pt;height:21pt" o:ole="">
-            <v:imagedata r:id="rId35" o:title=""/>
-          </v:shape>
-          <o:OLEObject Type="Embed" ProgID="Equation.DSMT4" ShapeID="_x0000_i1040" DrawAspect="Content" ObjectID="_1468405561" r:id="rId36"/>
-        </w:object>
-      </w:r>
-      <w:r>
-        <w:rPr>
-          <w:rFonts w:ascii="Arial" w:eastAsia="ＭＳ Ｐゴシック (Theme Body Asian)" w:hAnsi="Arial" w:cs="Arial"/>
-        </w:rPr>
-        <w:t xml:space="preserve"> has eigenvalues ±1 and eigenvectors </w:t>
-      </w:r>
-      <w:r>
-        <w:rPr>
-          <w:rFonts w:ascii="Arial" w:eastAsia="ＭＳ Ｐゴシック (Theme Body Asian)" w:hAnsi="Arial" w:cs="Arial"/>
+        <w:tab/>
+      </w:r>
+      <w:r>
+        <w:tab/>
+      </w:r>
+      <w:r>
+        <w:rPr>
           <w:position w:val="-20"/>
         </w:rPr>
-        <w:object w:dxaOrig="1200" w:dyaOrig="520" w14:anchorId="7573962C">
-          <v:shape id="_x0000_i1041" type="#_x0000_t75" style="width:60pt;height:26pt" o:ole="">
-            <v:imagedata r:id="rId37" o:title=""/>
-          </v:shape>
-          <o:OLEObject Type="Embed" ProgID="Equation.DSMT4" ShapeID="_x0000_i1041" DrawAspect="Content" ObjectID="_1468405562" r:id="rId38"/>
-        </w:object>
-      </w:r>
-      <w:r>
-        <w:rPr>
-          <w:rFonts w:ascii="Arial" w:eastAsia="ＭＳ Ｐゴシック (Theme Body Asian)" w:hAnsi="Arial" w:cs="Arial"/>
-        </w:rPr>
-        <w:t>. Thus</w:t>
-      </w:r>
-      <w:r>
-        <w:rPr>
-          <w:rFonts w:ascii="Arial" w:eastAsia="ＭＳ Ｐゴシック (Theme Body Asian)" w:hAnsi="Arial" w:cs="Arial"/>
-        </w:rPr>
-        <w:tab/>
-      </w:r>
-    </w:p>
-    <w:p>
-      <w:pPr>
-        <w:tabs>
-          <w:tab w:val="left" w:pos="630"/>
-          <w:tab w:val="left" w:pos="1260"/>
-          <w:tab w:val="right" w:pos="8550"/>
-        </w:tabs>
-        <w:rPr>
-          <w:rFonts w:ascii="Arial" w:eastAsia="ＭＳ Ｐゴシック (Theme Body Asian)" w:hAnsi="Arial" w:cs="Arial"/>
-        </w:rPr>
-      </w:pPr>
-      <w:r>
-        <w:rPr>
-          <w:rFonts w:ascii="Arial" w:eastAsia="ＭＳ Ｐゴシック (Theme Body Asian)" w:hAnsi="Arial" w:cs="Arial"/>
-          <w:position w:val="-100"/>
-        </w:rPr>
-        <w:object w:dxaOrig="8260" w:dyaOrig="2420" w14:anchorId="0A184D4F">
-          <v:shape id="_x0000_i1052" type="#_x0000_t75" style="width:413pt;height:121pt" o:ole="">
-            <v:imagedata r:id="rId39" o:title=""/>
-          </v:shape>
-          <o:OLEObject Type="Embed" ProgID="Equation.DSMT4" ShapeID="_x0000_i1052" DrawAspect="Content" ObjectID="_1468405563" r:id="rId40"/>
-        </w:object>
-      </w:r>
-      <w:r>
-        <w:rPr>
-          <w:rFonts w:ascii="Arial" w:eastAsia="ＭＳ Ｐゴシック (Theme Body Asian)" w:hAnsi="Arial" w:cs="Arial"/>
-        </w:rPr>
-        <w:t xml:space="preserve"> </w:t>
-      </w:r>
-    </w:p>
-    <w:p>
-      <w:pPr>
-        <w:tabs>
-          <w:tab w:val="left" w:pos="630"/>
-          <w:tab w:val="left" w:pos="1260"/>
-          <w:tab w:val="right" w:pos="8550"/>
-        </w:tabs>
-        <w:rPr>
-          <w:rFonts w:ascii="Arial" w:eastAsia="ＭＳ Ｐゴシック (Theme Body Asian)" w:hAnsi="Arial" w:cs="Arial"/>
-        </w:rPr>
-      </w:pPr>
-    </w:p>
-    <w:p>
-      <w:pPr>
-        <w:tabs>
-          <w:tab w:val="left" w:pos="630"/>
-          <w:tab w:val="left" w:pos="1260"/>
-          <w:tab w:val="right" w:pos="8550"/>
-        </w:tabs>
-        <w:rPr>
-          <w:rFonts w:ascii="Arial" w:eastAsia="ＭＳ Ｐゴシック (Theme Body Asian)" w:hAnsi="Arial" w:cs="Arial"/>
-        </w:rPr>
-      </w:pPr>
-      <w:r>
-        <w:rPr>
-          <w:rFonts w:ascii="Arial" w:eastAsia="ＭＳ Ｐゴシック (Theme Body Asian)" w:hAnsi="Arial" w:cs="Arial"/>
-          <w:position w:val="-100"/>
-        </w:rPr>
-        <w:object w:dxaOrig="8540" w:dyaOrig="2420" w14:anchorId="38261883">
-          <v:shape id="_x0000_i1055" type="#_x0000_t75" style="width:427pt;height:121pt" o:ole="">
-            <v:imagedata r:id="rId41" o:title=""/>
-          </v:shape>
-          <o:OLEObject Type="Embed" ProgID="Equation.DSMT4" ShapeID="_x0000_i1055" DrawAspect="Content" ObjectID="_1468405564" r:id="rId42"/>
-        </w:object>
-      </w:r>
-      <w:r>
-        <w:rPr>
-          <w:rFonts w:ascii="Arial" w:eastAsia="ＭＳ Ｐゴシック (Theme Body Asian)" w:hAnsi="Arial" w:cs="Arial"/>
-        </w:rPr>
-        <w:t xml:space="preserve"> </w:t>
-      </w:r>
-    </w:p>
-    <w:p>
-      <w:pPr>
-        <w:tabs>
-          <w:tab w:val="left" w:pos="630"/>
-          <w:tab w:val="left" w:pos="1260"/>
-          <w:tab w:val="right" w:pos="8550"/>
-        </w:tabs>
-        <w:rPr>
-          <w:rFonts w:ascii="Arial" w:eastAsia="ＭＳ Ｐゴシック (Theme Body Asian)" w:hAnsi="Arial" w:cs="Arial"/>
-        </w:rPr>
-      </w:pPr>
-      <w:bookmarkStart w:id="0" w:name="_GoBack"/>
-      <w:bookmarkEnd w:id="0"/>
-    </w:p>
-    <w:p>
-      <w:pPr>
-        <w:tabs>
-          <w:tab w:val="left" w:pos="630"/>
-          <w:tab w:val="left" w:pos="1260"/>
-          <w:tab w:val="right" w:pos="8550"/>
-        </w:tabs>
-        <w:rPr>
-          <w:rFonts w:ascii="Arial" w:hAnsi="Arial" w:cs="Arial"/>
-        </w:rPr>
-      </w:pPr>
-      <w:r>
-        <w:rPr>
-          <w:rFonts w:ascii="Arial" w:eastAsia="ＭＳ Ｐゴシック (Theme Body Asian)" w:hAnsi="Arial" w:cs="Arial"/>
-        </w:rPr>
-        <w:t>C</w:t>
-      </w:r>
-      <w:r>
-        <w:rPr>
-          <w:rFonts w:ascii="Arial" w:eastAsia="ＭＳ Ｐゴシック (Theme Body Asian)" w:hAnsi="Arial" w:cs="Arial"/>
-        </w:rPr>
-        <w:t xml:space="preserve">heck: </w:t>
-      </w:r>
-      <w:r>
-        <w:rPr>
-          <w:rFonts w:ascii="Arial" w:eastAsia="ＭＳ Ｐゴシック (Theme Body Asian)" w:hAnsi="Arial" w:cs="Arial"/>
-          <w:position w:val="-16"/>
-        </w:rPr>
-        <w:object w:dxaOrig="1720" w:dyaOrig="440" w14:anchorId="43640A10">
-          <v:shape id="_x0000_i1044" type="#_x0000_t75" style="width:86pt;height:22pt" o:ole="">
-            <v:imagedata r:id="rId43" o:title=""/>
-          </v:shape>
-          <o:OLEObject Type="Embed" ProgID="Equation.DSMT4" ShapeID="_x0000_i1044" DrawAspect="Content" ObjectID="_1468405565" r:id="rId44"/>
-        </w:object>
-      </w:r>
-      <w:r>
-        <w:rPr>
-          <w:rFonts w:ascii="Arial" w:eastAsia="ＭＳ Ｐゴシック (Theme Body Asian)" w:hAnsi="Arial" w:cs="Arial"/>
-        </w:rPr>
-        <w:t xml:space="preserve"> </w:t>
-      </w:r>
-      <w:bookmarkStart w:id="1" w:name="OLE_LINK5"/>
-      <w:bookmarkStart w:id="2" w:name="OLE_LINK6"/>
+        <w:object w:dxaOrig="740" w:dyaOrig="520" w14:anchorId="3020C07A">
+          <v:shape id="_x0000_i1056" type="#_x0000_t75" style="width:37pt;height:26pt" o:ole="">
+            <v:imagedata r:id="rId67" o:title=""/>
+          </v:shape>
+          <o:OLEObject Type="Embed" ProgID="Equation.DSMT4" ShapeID="_x0000_i1056" DrawAspect="Content" ObjectID="_1480094304" r:id="rId68"/>
+        </w:object>
+      </w:r>
+      <w:r>
+        <w:t xml:space="preserve"> in </w:t>
+      </w:r>
+      <w:r>
+        <w:rPr>
+          <w:rFonts w:ascii="Arial" w:eastAsia="ＭＳ Ｐゴシック (Theme Body Asian)" w:hAnsi="Arial" w:cs="Arial"/>
+        </w:rPr>
+        <w:t xml:space="preserve">Step 2 </w:t>
+      </w:r>
+      <w:r>
+        <w:rPr>
+          <w:rFonts w:ascii="Arial" w:eastAsia="ＭＳ Ｐゴシック (Theme Body Asian)" w:hAnsi="Arial" w:cs="Arial"/>
+        </w:rPr>
+        <w:t>is same as in</w:t>
+      </w:r>
+      <w:r>
+        <w:rPr>
+          <w:rFonts w:ascii="Arial" w:eastAsia="ＭＳ Ｐゴシック (Theme Body Asian)" w:hAnsi="Arial" w:cs="Arial"/>
+        </w:rPr>
+        <w:t xml:space="preserve"> Step 5   </w:t>
+      </w:r>
       <w:r>
         <w:rPr>
           <w:rFonts w:ascii="Menlo Regular" w:eastAsia="MS Gothic" w:hAnsi="Menlo Regular" w:cs="Menlo Regular"/>
@@ -1002,12 +1461,9 @@
         </w:rPr>
         <w:t>✔</w:t>
       </w:r>
-      <w:bookmarkEnd w:id="1"/>
-      <w:bookmarkEnd w:id="2"/>
-      <w:r>
-        <w:rPr>
-          <w:rFonts w:ascii="Arial" w:hAnsi="Arial" w:cs="Arial"/>
-          <w:color w:val="0000FF"/>
+      <w:r>
+        <w:rPr>
+          <w:rFonts w:ascii="Arial" w:eastAsia="ＭＳ Ｐゴシック (Theme Body Asian)" w:hAnsi="Arial" w:cs="Arial"/>
         </w:rPr>
         <w:t xml:space="preserve"> </w:t>
       </w:r>
@@ -1026,9 +1482,640 @@
       <w:r>
         <w:rPr>
           <w:rFonts w:ascii="Arial" w:eastAsia="ＭＳ Ｐゴシック (Theme Body Asian)" w:hAnsi="Arial" w:cs="Arial"/>
-        </w:rPr>
-        <w:t xml:space="preserve">Another check: Both probabilities vary between 0 and 1.  </w:t>
-      </w:r>
+          <w:color w:val="FF00FF"/>
+        </w:rPr>
+        <w:t xml:space="preserve">Step 6. </w:t>
+      </w:r>
+      <w:r>
+        <w:rPr>
+          <w:rFonts w:ascii="Arial" w:eastAsia="ＭＳ Ｐゴシック (Theme Body Asian)" w:hAnsi="Arial" w:cs="Arial"/>
+        </w:rPr>
+        <w:t xml:space="preserve"> </w:t>
+      </w:r>
+      <w:r>
+        <w:rPr>
+          <w:rFonts w:ascii="Arial" w:eastAsia="ＭＳ Ｐゴシック (Theme Body Asian)" w:hAnsi="Arial" w:cs="Arial"/>
+          <w:color w:val="FF00FF"/>
+        </w:rPr>
+        <w:t xml:space="preserve">Expand </w:t>
+      </w:r>
+      <w:r>
+        <w:rPr>
+          <w:rFonts w:ascii="Arial" w:eastAsia="ＭＳ Ｐゴシック (Theme Body Asian)" w:hAnsi="Arial" w:cs="Arial"/>
+          <w:position w:val="-30"/>
+        </w:rPr>
+        <w:object w:dxaOrig="2240" w:dyaOrig="720" w14:anchorId="7A1B7549">
+          <v:shape id="_x0000_i1057" type="#_x0000_t75" style="width:112pt;height:36pt" o:ole="">
+            <v:imagedata r:id="rId69" o:title=""/>
+          </v:shape>
+          <o:OLEObject Type="Embed" ProgID="Equation.DSMT4" ShapeID="_x0000_i1057" DrawAspect="Content" ObjectID="_1480094305" r:id="rId70"/>
+        </w:object>
+      </w:r>
+      <w:r>
+        <w:rPr>
+          <w:rFonts w:ascii="Arial" w:eastAsia="ＭＳ Ｐゴシック (Theme Body Asian)" w:hAnsi="Arial" w:cs="Arial"/>
+          <w:color w:val="FF00FF"/>
+        </w:rPr>
+        <w:t xml:space="preserve"> in terms of </w:t>
+      </w:r>
+      <w:r>
+        <w:rPr>
+          <w:rFonts w:ascii="Arial" w:eastAsia="ＭＳ Ｐゴシック (Theme Body Asian)" w:hAnsi="Arial" w:cs="Arial"/>
+          <w:position w:val="-18"/>
+        </w:rPr>
+        <w:object w:dxaOrig="780" w:dyaOrig="480" w14:anchorId="0A6F7420">
+          <v:shape id="_x0000_i1058" type="#_x0000_t75" style="width:39pt;height:24pt" o:ole="">
+            <v:imagedata r:id="rId71" o:title=""/>
+          </v:shape>
+          <o:OLEObject Type="Embed" ProgID="Equation.DSMT4" ShapeID="_x0000_i1058" DrawAspect="Content" ObjectID="_1480094306" r:id="rId72"/>
+        </w:object>
+      </w:r>
+      <w:r>
+        <w:rPr>
+          <w:rFonts w:ascii="Arial" w:eastAsia="ＭＳ Ｐゴシック (Theme Body Asian)" w:hAnsi="Arial" w:cs="Arial"/>
+        </w:rPr>
+        <w:t xml:space="preserve">   </w:t>
+      </w:r>
+    </w:p>
+    <w:p>
+      <w:pPr>
+        <w:tabs>
+          <w:tab w:val="left" w:pos="630"/>
+          <w:tab w:val="left" w:pos="1260"/>
+          <w:tab w:val="right" w:pos="8550"/>
+        </w:tabs>
+        <w:rPr>
+          <w:rFonts w:ascii="Arial" w:eastAsia="ＭＳ Ｐゴシック (Theme Body Asian)" w:hAnsi="Arial" w:cs="Arial"/>
+        </w:rPr>
+      </w:pPr>
+      <w:r>
+        <w:rPr>
+          <w:rFonts w:ascii="Arial" w:eastAsia="ＭＳ Ｐゴシック (Theme Body Asian)" w:hAnsi="Arial" w:cs="Arial"/>
+        </w:rPr>
+        <w:tab/>
+      </w:r>
+      <w:r>
+        <w:rPr>
+          <w:rFonts w:ascii="Arial" w:eastAsia="ＭＳ Ｐゴシック (Theme Body Asian)" w:hAnsi="Arial" w:cs="Arial"/>
+          <w:position w:val="-46"/>
+        </w:rPr>
+        <w:object w:dxaOrig="6420" w:dyaOrig="1040" w14:anchorId="70C693D0">
+          <v:shape id="_x0000_i1059" type="#_x0000_t75" style="width:321pt;height:52pt" o:ole="">
+            <v:imagedata r:id="rId73" o:title=""/>
+          </v:shape>
+          <o:OLEObject Type="Embed" ProgID="Equation.DSMT4" ShapeID="_x0000_i1059" DrawAspect="Content" ObjectID="_1480094307" r:id="rId74"/>
+        </w:object>
+      </w:r>
+      <w:r>
+        <w:rPr>
+          <w:rFonts w:ascii="Arial" w:eastAsia="ＭＳ Ｐゴシック (Theme Body Asian)" w:hAnsi="Arial" w:cs="Arial"/>
+        </w:rPr>
+        <w:t xml:space="preserve"> </w:t>
+      </w:r>
+    </w:p>
+    <w:p>
+      <w:pPr>
+        <w:tabs>
+          <w:tab w:val="left" w:pos="630"/>
+          <w:tab w:val="left" w:pos="1260"/>
+          <w:tab w:val="right" w:pos="8550"/>
+        </w:tabs>
+        <w:rPr>
+          <w:rFonts w:ascii="Arial" w:eastAsia="ＭＳ Ｐゴシック (Theme Body Asian)" w:hAnsi="Arial" w:cs="Arial"/>
+          <w:color w:val="FF00FF"/>
+        </w:rPr>
+      </w:pPr>
+      <w:r>
+        <w:rPr>
+          <w:rFonts w:ascii="Arial" w:eastAsia="ＭＳ Ｐゴシック (Theme Body Asian)" w:hAnsi="Arial" w:cs="Arial"/>
+          <w:color w:val="FF00FF"/>
+        </w:rPr>
+        <w:t xml:space="preserve">Step 7.   </w:t>
+      </w:r>
+      <w:r>
+        <w:rPr>
+          <w:rFonts w:ascii="Arial" w:eastAsia="ＭＳ Ｐゴシック (Theme Body Asian)" w:hAnsi="Arial" w:cs="Arial"/>
+          <w:color w:val="FF00FF"/>
+        </w:rPr>
+        <w:t xml:space="preserve">Replace </w:t>
+      </w:r>
+      <w:r>
+        <w:rPr>
+          <w:rFonts w:ascii="Arial" w:eastAsia="ＭＳ Ｐゴシック (Theme Body Asian)" w:hAnsi="Arial" w:cs="Arial"/>
+          <w:color w:val="FF00FF"/>
+          <w:position w:val="-16"/>
+        </w:rPr>
+        <w:object w:dxaOrig="560" w:dyaOrig="440" w14:anchorId="0D218881">
+          <v:shape id="_x0000_i1060" type="#_x0000_t75" style="width:28pt;height:22pt" o:ole="">
+            <v:imagedata r:id="rId75" o:title=""/>
+          </v:shape>
+          <o:OLEObject Type="Embed" ProgID="Equation.DSMT4" ShapeID="_x0000_i1060" DrawAspect="Content" ObjectID="_1480094308" r:id="rId76"/>
+        </w:object>
+      </w:r>
+      <w:r>
+        <w:rPr>
+          <w:rFonts w:ascii="Arial" w:eastAsia="ＭＳ Ｐゴシック (Theme Body Asian)" w:hAnsi="Arial" w:cs="Arial"/>
+          <w:color w:val="FF00FF"/>
+        </w:rPr>
+        <w:t xml:space="preserve"> in (6) with </w:t>
+      </w:r>
+      <w:r>
+        <w:rPr>
+          <w:rFonts w:ascii="Arial" w:eastAsia="ＭＳ Ｐゴシック (Theme Body Asian)" w:hAnsi="Arial" w:cs="Arial"/>
+          <w:color w:val="FF00FF"/>
+          <w:position w:val="-16"/>
+        </w:rPr>
+        <w:object w:dxaOrig="1180" w:dyaOrig="600" w14:anchorId="5A7E6CBE">
+          <v:shape id="_x0000_i1061" type="#_x0000_t75" style="width:59pt;height:30pt" o:ole="">
+            <v:imagedata r:id="rId77" o:title=""/>
+          </v:shape>
+          <o:OLEObject Type="Embed" ProgID="Equation.DSMT4" ShapeID="_x0000_i1061" DrawAspect="Content" ObjectID="_1480094309" r:id="rId78"/>
+        </w:object>
+      </w:r>
+      <w:r>
+        <w:rPr>
+          <w:rFonts w:ascii="Arial" w:eastAsia="ＭＳ Ｐゴシック (Theme Body Asian)" w:hAnsi="Arial" w:cs="Arial"/>
+          <w:color w:val="FF00FF"/>
+        </w:rPr>
+        <w:t xml:space="preserve">. </w:t>
+      </w:r>
+    </w:p>
+    <w:p>
+      <w:pPr>
+        <w:tabs>
+          <w:tab w:val="left" w:pos="630"/>
+          <w:tab w:val="left" w:pos="1260"/>
+          <w:tab w:val="right" w:pos="8550"/>
+        </w:tabs>
+        <w:rPr>
+          <w:rFonts w:ascii="Arial" w:eastAsia="ＭＳ Ｐゴシック (Theme Body Asian)" w:hAnsi="Arial" w:cs="Arial"/>
+        </w:rPr>
+      </w:pPr>
+      <w:r>
+        <w:rPr>
+          <w:rFonts w:ascii="Arial" w:eastAsia="ＭＳ Ｐゴシック (Theme Body Asian)" w:hAnsi="Arial" w:cs="Arial"/>
+        </w:rPr>
+        <w:tab/>
+      </w:r>
+      <w:r>
+        <w:rPr>
+          <w:rFonts w:ascii="Arial" w:eastAsia="ＭＳ Ｐゴシック (Theme Body Asian)" w:hAnsi="Arial" w:cs="Arial"/>
+          <w:position w:val="-76"/>
+        </w:rPr>
+        <w:object w:dxaOrig="6400" w:dyaOrig="1640" w14:anchorId="3F1E917C">
+          <v:shape id="_x0000_i1062" type="#_x0000_t75" style="width:320pt;height:82pt" o:ole="">
+            <v:imagedata r:id="rId79" o:title=""/>
+          </v:shape>
+          <o:OLEObject Type="Embed" ProgID="Equation.DSMT4" ShapeID="_x0000_i1062" DrawAspect="Content" ObjectID="_1480094310" r:id="rId80"/>
+        </w:object>
+      </w:r>
+      <w:r>
+        <w:rPr>
+          <w:rFonts w:ascii="Arial" w:eastAsia="ＭＳ Ｐゴシック (Theme Body Asian)" w:hAnsi="Arial" w:cs="Arial"/>
+        </w:rPr>
+        <w:t xml:space="preserve"> </w:t>
+      </w:r>
+    </w:p>
+    <w:p>
+      <w:pPr>
+        <w:tabs>
+          <w:tab w:val="left" w:pos="630"/>
+          <w:tab w:val="left" w:pos="1260"/>
+          <w:tab w:val="right" w:pos="8550"/>
+        </w:tabs>
+        <w:rPr>
+          <w:rFonts w:ascii="Arial" w:eastAsia="ＭＳ Ｐゴシック (Theme Body Asian)" w:hAnsi="Arial" w:cs="Arial"/>
+          <w:color w:val="FF00FF"/>
+        </w:rPr>
+      </w:pPr>
+    </w:p>
+    <w:p>
+      <w:pPr>
+        <w:tabs>
+          <w:tab w:val="left" w:pos="630"/>
+          <w:tab w:val="left" w:pos="1260"/>
+          <w:tab w:val="right" w:pos="8550"/>
+        </w:tabs>
+        <w:rPr>
+          <w:rFonts w:ascii="Arial" w:eastAsia="ＭＳ Ｐゴシック (Theme Body Asian)" w:hAnsi="Arial" w:cs="Arial"/>
+          <w:color w:val="FF00FF"/>
+        </w:rPr>
+      </w:pPr>
+      <w:r>
+        <w:rPr>
+          <w:rFonts w:ascii="Arial" w:eastAsia="ＭＳ Ｐゴシック (Theme Body Asian)" w:hAnsi="Arial" w:cs="Arial"/>
+          <w:color w:val="FF00FF"/>
+        </w:rPr>
+        <w:t xml:space="preserve">Step 8.  </w:t>
+      </w:r>
+      <w:r>
+        <w:rPr>
+          <w:rFonts w:ascii="Arial" w:eastAsia="ＭＳ Ｐゴシック (Theme Body Asian)" w:hAnsi="Arial" w:cs="Arial"/>
+          <w:color w:val="FF00FF"/>
+        </w:rPr>
+        <w:t xml:space="preserve">Specify a new observable at time </w:t>
+      </w:r>
+      <w:r>
+        <w:rPr>
+          <w:rFonts w:ascii="Arial" w:eastAsia="ＭＳ Ｐゴシック (Theme Body Asian)" w:hAnsi="Arial" w:cs="Arial"/>
+          <w:i/>
+          <w:color w:val="FF00FF"/>
+        </w:rPr>
+        <w:t>t</w:t>
+      </w:r>
+      <w:r>
+        <w:rPr>
+          <w:rFonts w:ascii="Arial" w:eastAsia="ＭＳ Ｐゴシック (Theme Body Asian)" w:hAnsi="Arial" w:cs="Arial"/>
+          <w:color w:val="FF00FF"/>
+        </w:rPr>
+        <w:t xml:space="preserve">, compute its eigenvalues </w:t>
+      </w:r>
+      <w:r>
+        <w:rPr>
+          <w:rFonts w:ascii="Arial" w:eastAsia="ＭＳ Ｐゴシック (Theme Body Asian)" w:hAnsi="Arial" w:cs="Arial"/>
+          <w:color w:val="FF00FF"/>
+          <w:position w:val="-16"/>
+        </w:rPr>
+        <w:object w:dxaOrig="420" w:dyaOrig="440" w14:anchorId="12C0216F">
+          <v:shape id="_x0000_i1063" type="#_x0000_t75" style="width:21pt;height:22pt" o:ole="">
+            <v:imagedata r:id="rId81" o:title=""/>
+          </v:shape>
+          <o:OLEObject Type="Embed" ProgID="Equation.DSMT4" ShapeID="_x0000_i1063" DrawAspect="Content" ObjectID="_1480094311" r:id="rId82"/>
+        </w:object>
+      </w:r>
+      <w:r>
+        <w:rPr>
+          <w:rFonts w:ascii="Arial" w:eastAsia="ＭＳ Ｐゴシック (Theme Body Asian)" w:hAnsi="Arial" w:cs="Arial"/>
+          <w:color w:val="FF00FF"/>
+        </w:rPr>
+        <w:t xml:space="preserve"> and eigenvectors </w:t>
+      </w:r>
+      <w:r>
+        <w:rPr>
+          <w:rFonts w:ascii="Arial" w:eastAsia="ＭＳ Ｐゴシック (Theme Body Asian)" w:hAnsi="Arial" w:cs="Arial"/>
+          <w:color w:val="FF00FF"/>
+          <w:position w:val="-20"/>
+        </w:rPr>
+        <w:object w:dxaOrig="680" w:dyaOrig="520" w14:anchorId="6FCF5B90">
+          <v:shape id="_x0000_i1064" type="#_x0000_t75" style="width:34pt;height:26pt" o:ole="">
+            <v:imagedata r:id="rId83" o:title=""/>
+          </v:shape>
+          <o:OLEObject Type="Embed" ProgID="Equation.DSMT4" ShapeID="_x0000_i1064" DrawAspect="Content" ObjectID="_1480094312" r:id="rId84"/>
+        </w:object>
+      </w:r>
+      <w:r>
+        <w:rPr>
+          <w:rFonts w:ascii="Arial" w:eastAsia="ＭＳ Ｐゴシック (Theme Body Asian)" w:hAnsi="Arial" w:cs="Arial"/>
+          <w:color w:val="FF00FF"/>
+        </w:rPr>
+        <w:t>.</w:t>
+      </w:r>
+    </w:p>
+    <w:p>
+      <w:pPr>
+        <w:tabs>
+          <w:tab w:val="left" w:pos="630"/>
+          <w:tab w:val="left" w:pos="1260"/>
+          <w:tab w:val="right" w:pos="8550"/>
+        </w:tabs>
+        <w:rPr>
+          <w:rFonts w:ascii="Arial" w:eastAsia="ＭＳ Ｐゴシック (Theme Body Asian)" w:hAnsi="Arial" w:cs="Arial"/>
+        </w:rPr>
+      </w:pPr>
+    </w:p>
+    <w:p>
+      <w:pPr>
+        <w:tabs>
+          <w:tab w:val="left" w:pos="630"/>
+          <w:tab w:val="left" w:pos="1260"/>
+          <w:tab w:val="right" w:pos="8550"/>
+        </w:tabs>
+        <w:rPr>
+          <w:rFonts w:ascii="Arial" w:eastAsia="ＭＳ Ｐゴシック (Theme Body Asian)" w:hAnsi="Arial" w:cs="Arial"/>
+        </w:rPr>
+      </w:pPr>
+      <w:r>
+        <w:rPr>
+          <w:rFonts w:ascii="Arial" w:eastAsia="ＭＳ Ｐゴシック (Theme Body Asian)" w:hAnsi="Arial" w:cs="Arial"/>
+        </w:rPr>
+        <w:t xml:space="preserve">According to the problem statement, the observable </w:t>
+      </w:r>
+      <w:r>
+        <w:rPr>
+          <w:rFonts w:ascii="Arial" w:eastAsia="ＭＳ Ｐゴシック (Theme Body Asian)" w:hAnsi="Arial" w:cs="Arial"/>
+          <w:position w:val="-16"/>
+        </w:rPr>
+        <w:object w:dxaOrig="300" w:dyaOrig="420" w14:anchorId="00F8A504">
+          <v:shape id="_x0000_i1065" type="#_x0000_t75" style="width:15pt;height:21pt" o:ole="">
+            <v:imagedata r:id="rId85" o:title=""/>
+          </v:shape>
+          <o:OLEObject Type="Embed" ProgID="Equation.DSMT4" ShapeID="_x0000_i1065" DrawAspect="Content" ObjectID="_1480094313" r:id="rId86"/>
+        </w:object>
+      </w:r>
+      <w:r>
+        <w:rPr>
+          <w:rFonts w:ascii="Arial" w:eastAsia="ＭＳ Ｐゴシック (Theme Body Asian)" w:hAnsi="Arial" w:cs="Arial"/>
+        </w:rPr>
+        <w:t xml:space="preserve"> is measured at time </w:t>
+      </w:r>
+      <w:r>
+        <w:rPr>
+          <w:rFonts w:ascii="Arial" w:eastAsia="ＭＳ Ｐゴシック (Theme Body Asian)" w:hAnsi="Arial" w:cs="Arial"/>
+          <w:i/>
+        </w:rPr>
+        <w:t>t</w:t>
+      </w:r>
+      <w:r>
+        <w:rPr>
+          <w:rFonts w:ascii="Arial" w:eastAsia="ＭＳ Ｐゴシック (Theme Body Asian)" w:hAnsi="Arial" w:cs="Arial"/>
+        </w:rPr>
+        <w:t xml:space="preserve">. </w:t>
+      </w:r>
+    </w:p>
+    <w:p>
+      <w:pPr>
+        <w:tabs>
+          <w:tab w:val="left" w:pos="630"/>
+          <w:tab w:val="left" w:pos="1260"/>
+          <w:tab w:val="right" w:pos="8550"/>
+        </w:tabs>
+        <w:rPr>
+          <w:rFonts w:ascii="Arial" w:eastAsia="ＭＳ Ｐゴシック (Theme Body Asian)" w:hAnsi="Arial" w:cs="Arial"/>
+        </w:rPr>
+      </w:pPr>
+      <w:r>
+        <w:rPr>
+          <w:rFonts w:ascii="Arial" w:eastAsia="ＭＳ Ｐゴシック (Theme Body Asian)" w:hAnsi="Arial" w:cs="Arial"/>
+        </w:rPr>
+        <w:t xml:space="preserve">Thus </w:t>
+      </w:r>
+      <w:r>
+        <w:rPr>
+          <w:rFonts w:ascii="Arial" w:eastAsia="ＭＳ Ｐゴシック (Theme Body Asian)" w:hAnsi="Arial" w:cs="Arial"/>
+          <w:position w:val="-60"/>
+        </w:rPr>
+        <w:object w:dxaOrig="4060" w:dyaOrig="1320" w14:anchorId="3B668049">
+          <v:shape id="_x0000_i1066" type="#_x0000_t75" style="width:203pt;height:66pt" o:ole="">
+            <v:imagedata r:id="rId87" o:title=""/>
+          </v:shape>
+          <o:OLEObject Type="Embed" ProgID="Equation.DSMT4" ShapeID="_x0000_i1066" DrawAspect="Content" ObjectID="_1480094314" r:id="rId88"/>
+        </w:object>
+      </w:r>
+      <w:r>
+        <w:rPr>
+          <w:rFonts w:ascii="Arial" w:eastAsia="ＭＳ Ｐゴシック (Theme Body Asian)" w:hAnsi="Arial" w:cs="Arial"/>
+        </w:rPr>
+        <w:t xml:space="preserve">. From Exercise 3.4, </w:t>
+      </w:r>
+      <w:r>
+        <w:rPr>
+          <w:rFonts w:ascii="Arial" w:eastAsia="ＭＳ Ｐゴシック (Theme Body Asian)" w:hAnsi="Arial" w:cs="Arial"/>
+          <w:position w:val="-16"/>
+        </w:rPr>
+        <w:object w:dxaOrig="840" w:dyaOrig="420" w14:anchorId="1BF42DE3">
+          <v:shape id="_x0000_i1067" type="#_x0000_t75" style="width:42pt;height:21pt" o:ole="">
+            <v:imagedata r:id="rId89" o:title=""/>
+          </v:shape>
+          <o:OLEObject Type="Embed" ProgID="Equation.DSMT4" ShapeID="_x0000_i1067" DrawAspect="Content" ObjectID="_1480094315" r:id="rId90"/>
+        </w:object>
+      </w:r>
+      <w:r>
+        <w:rPr>
+          <w:rFonts w:ascii="Arial" w:eastAsia="ＭＳ Ｐゴシック (Theme Body Asian)" w:hAnsi="Arial" w:cs="Arial"/>
+        </w:rPr>
+        <w:t xml:space="preserve">, </w:t>
+      </w:r>
+      <w:r>
+        <w:rPr>
+          <w:rFonts w:ascii="Arial" w:eastAsia="ＭＳ Ｐゴシック (Theme Body Asian)" w:hAnsi="Arial" w:cs="Arial"/>
+          <w:position w:val="-68"/>
+        </w:rPr>
+        <w:object w:dxaOrig="5200" w:dyaOrig="1480" w14:anchorId="7FC9B984">
+          <v:shape id="_x0000_i1068" type="#_x0000_t75" style="width:260pt;height:74pt" o:ole="">
+            <v:imagedata r:id="rId91" o:title=""/>
+          </v:shape>
+          <o:OLEObject Type="Embed" ProgID="Equation.DSMT4" ShapeID="_x0000_i1068" DrawAspect="Content" ObjectID="_1480094316" r:id="rId92"/>
+        </w:object>
+      </w:r>
+      <w:r>
+        <w:rPr>
+          <w:rFonts w:ascii="Arial" w:eastAsia="ＭＳ Ｐゴシック (Theme Body Asian)" w:hAnsi="Arial" w:cs="Arial"/>
+        </w:rPr>
+        <w:t xml:space="preserve">, </w:t>
+      </w:r>
+      <w:r>
+        <w:rPr>
+          <w:rFonts w:ascii="Arial" w:eastAsia="ＭＳ Ｐゴシック (Theme Body Asian)" w:hAnsi="Arial" w:cs="Arial"/>
+          <w:position w:val="-12"/>
+        </w:rPr>
+        <w:object w:dxaOrig="840" w:dyaOrig="380" w14:anchorId="15240C84">
+          <v:shape id="_x0000_i1069" type="#_x0000_t75" style="width:42pt;height:19pt" o:ole="">
+            <v:imagedata r:id="rId93" o:title=""/>
+          </v:shape>
+          <o:OLEObject Type="Embed" ProgID="Equation.DSMT4" ShapeID="_x0000_i1069" DrawAspect="Content" ObjectID="_1480094317" r:id="rId94"/>
+        </w:object>
+      </w:r>
+      <w:r>
+        <w:rPr>
+          <w:rFonts w:ascii="Arial" w:eastAsia="ＭＳ Ｐゴシック (Theme Body Asian)" w:hAnsi="Arial" w:cs="Arial"/>
+        </w:rPr>
+        <w:t xml:space="preserve"> , and </w:t>
+      </w:r>
+      <w:r>
+        <w:rPr>
+          <w:rFonts w:ascii="Arial" w:eastAsia="ＭＳ Ｐゴシック (Theme Body Asian)" w:hAnsi="Arial" w:cs="Arial"/>
+          <w:position w:val="-68"/>
+        </w:rPr>
+        <w:object w:dxaOrig="5960" w:dyaOrig="1480" w14:anchorId="09BBD4EC">
+          <v:shape id="_x0000_i1070" type="#_x0000_t75" style="width:298pt;height:74pt" o:ole="">
+            <v:imagedata r:id="rId95" o:title=""/>
+          </v:shape>
+          <o:OLEObject Type="Embed" ProgID="Equation.DSMT4" ShapeID="_x0000_i1070" DrawAspect="Content" ObjectID="_1480094318" r:id="rId96"/>
+        </w:object>
+      </w:r>
+      <w:r>
+        <w:rPr>
+          <w:rFonts w:ascii="Arial" w:eastAsia="ＭＳ Ｐゴシック (Theme Body Asian)" w:hAnsi="Arial" w:cs="Arial"/>
+        </w:rPr>
+        <w:t xml:space="preserve">. </w:t>
+      </w:r>
+    </w:p>
+    <w:p>
+      <w:pPr>
+        <w:tabs>
+          <w:tab w:val="left" w:pos="630"/>
+          <w:tab w:val="left" w:pos="1260"/>
+          <w:tab w:val="right" w:pos="8550"/>
+        </w:tabs>
+        <w:rPr>
+          <w:rFonts w:ascii="Arial" w:eastAsia="ＭＳ Ｐゴシック (Theme Body Asian)" w:hAnsi="Arial" w:cs="Arial"/>
+        </w:rPr>
+      </w:pPr>
+    </w:p>
+    <w:p>
+      <w:pPr>
+        <w:tabs>
+          <w:tab w:val="left" w:pos="630"/>
+          <w:tab w:val="left" w:pos="1260"/>
+          <w:tab w:val="right" w:pos="8550"/>
+        </w:tabs>
+        <w:rPr>
+          <w:rFonts w:ascii="Arial" w:eastAsia="ＭＳ Ｐゴシック (Theme Body Asian)" w:hAnsi="Arial" w:cs="Arial"/>
+        </w:rPr>
+      </w:pPr>
+      <w:r>
+        <w:rPr>
+          <w:rFonts w:ascii="Arial" w:eastAsia="ＭＳ Ｐゴシック (Theme Body Asian)" w:hAnsi="Arial" w:cs="Arial"/>
+        </w:rPr>
+        <w:t>Thus</w:t>
+      </w:r>
+      <w:r>
+        <w:rPr>
+          <w:rFonts w:ascii="Arial" w:eastAsia="ＭＳ Ｐゴシック (Theme Body Asian)" w:hAnsi="Arial" w:cs="Arial"/>
+        </w:rPr>
+        <w:tab/>
+      </w:r>
+    </w:p>
+    <w:p>
+      <w:pPr>
+        <w:tabs>
+          <w:tab w:val="left" w:pos="630"/>
+          <w:tab w:val="left" w:pos="1260"/>
+          <w:tab w:val="right" w:pos="8550"/>
+        </w:tabs>
+        <w:rPr>
+          <w:rFonts w:ascii="Arial" w:eastAsia="ＭＳ Ｐゴシック (Theme Body Asian)" w:hAnsi="Arial" w:cs="Arial"/>
+        </w:rPr>
+      </w:pPr>
+    </w:p>
+    <w:p>
+      <w:pPr>
+        <w:tabs>
+          <w:tab w:val="left" w:pos="630"/>
+          <w:tab w:val="left" w:pos="1260"/>
+          <w:tab w:val="right" w:pos="8550"/>
+        </w:tabs>
+        <w:rPr>
+          <w:rFonts w:ascii="Arial" w:eastAsia="ＭＳ Ｐゴシック (Theme Body Asian)" w:hAnsi="Arial" w:cs="Arial"/>
+        </w:rPr>
+      </w:pPr>
+      <w:r>
+        <w:rPr>
+          <w:rFonts w:ascii="Arial" w:eastAsia="ＭＳ Ｐゴシック (Theme Body Asian)" w:hAnsi="Arial" w:cs="Arial"/>
+          <w:position w:val="-100"/>
+        </w:rPr>
+        <w:object w:dxaOrig="8260" w:dyaOrig="2420" w14:anchorId="40D04697">
+          <v:shape id="_x0000_i1071" type="#_x0000_t75" style="width:413pt;height:121pt" o:ole="">
+            <v:imagedata r:id="rId97" o:title=""/>
+          </v:shape>
+          <o:OLEObject Type="Embed" ProgID="Equation.DSMT4" ShapeID="_x0000_i1071" DrawAspect="Content" ObjectID="_1480094319" r:id="rId98"/>
+        </w:object>
+      </w:r>
+      <w:r>
+        <w:rPr>
+          <w:rFonts w:ascii="Arial" w:eastAsia="ＭＳ Ｐゴシック (Theme Body Asian)" w:hAnsi="Arial" w:cs="Arial"/>
+        </w:rPr>
+        <w:t xml:space="preserve"> </w:t>
+      </w:r>
+    </w:p>
+    <w:p>
+      <w:pPr>
+        <w:tabs>
+          <w:tab w:val="left" w:pos="630"/>
+          <w:tab w:val="left" w:pos="1260"/>
+          <w:tab w:val="right" w:pos="8550"/>
+        </w:tabs>
+        <w:rPr>
+          <w:rFonts w:ascii="Arial" w:eastAsia="ＭＳ Ｐゴシック (Theme Body Asian)" w:hAnsi="Arial" w:cs="Arial"/>
+        </w:rPr>
+      </w:pPr>
+    </w:p>
+    <w:p>
+      <w:pPr>
+        <w:tabs>
+          <w:tab w:val="left" w:pos="630"/>
+          <w:tab w:val="left" w:pos="1260"/>
+          <w:tab w:val="right" w:pos="8550"/>
+        </w:tabs>
+        <w:rPr>
+          <w:rFonts w:ascii="Arial" w:eastAsia="ＭＳ Ｐゴシック (Theme Body Asian)" w:hAnsi="Arial" w:cs="Arial"/>
+        </w:rPr>
+      </w:pPr>
+      <w:r>
+        <w:rPr>
+          <w:rFonts w:ascii="Arial" w:eastAsia="ＭＳ Ｐゴシック (Theme Body Asian)" w:hAnsi="Arial" w:cs="Arial"/>
+          <w:position w:val="-100"/>
+        </w:rPr>
+        <w:object w:dxaOrig="8540" w:dyaOrig="2420" w14:anchorId="1130D943">
+          <v:shape id="_x0000_i1072" type="#_x0000_t75" style="width:427pt;height:121pt" o:ole="">
+            <v:imagedata r:id="rId99" o:title=""/>
+          </v:shape>
+          <o:OLEObject Type="Embed" ProgID="Equation.DSMT4" ShapeID="_x0000_i1072" DrawAspect="Content" ObjectID="_1480094320" r:id="rId100"/>
+        </w:object>
+      </w:r>
+      <w:r>
+        <w:rPr>
+          <w:rFonts w:ascii="Arial" w:eastAsia="ＭＳ Ｐゴシック (Theme Body Asian)" w:hAnsi="Arial" w:cs="Arial"/>
+        </w:rPr>
+        <w:t xml:space="preserve"> </w:t>
+      </w:r>
+    </w:p>
+    <w:p>
+      <w:pPr>
+        <w:tabs>
+          <w:tab w:val="left" w:pos="630"/>
+          <w:tab w:val="left" w:pos="1260"/>
+          <w:tab w:val="right" w:pos="8550"/>
+        </w:tabs>
+        <w:rPr>
+          <w:rFonts w:ascii="Arial" w:eastAsia="ＭＳ Ｐゴシック (Theme Body Asian)" w:hAnsi="Arial" w:cs="Arial"/>
+        </w:rPr>
+      </w:pPr>
+    </w:p>
+    <w:p>
+      <w:pPr>
+        <w:tabs>
+          <w:tab w:val="left" w:pos="630"/>
+          <w:tab w:val="left" w:pos="1260"/>
+          <w:tab w:val="right" w:pos="8550"/>
+        </w:tabs>
+        <w:rPr>
+          <w:rFonts w:ascii="Arial" w:hAnsi="Arial" w:cs="Arial"/>
+        </w:rPr>
+      </w:pPr>
+      <w:r>
+        <w:rPr>
+          <w:rFonts w:ascii="Arial" w:eastAsia="ＭＳ Ｐゴシック (Theme Body Asian)" w:hAnsi="Arial" w:cs="Arial"/>
+        </w:rPr>
+        <w:t>C</w:t>
+      </w:r>
+      <w:r>
+        <w:rPr>
+          <w:rFonts w:ascii="Arial" w:eastAsia="ＭＳ Ｐゴシック (Theme Body Asian)" w:hAnsi="Arial" w:cs="Arial"/>
+        </w:rPr>
+        <w:t xml:space="preserve">heck: </w:t>
+      </w:r>
+      <w:r>
+        <w:rPr>
+          <w:rFonts w:ascii="Arial" w:eastAsia="ＭＳ Ｐゴシック (Theme Body Asian)" w:hAnsi="Arial" w:cs="Arial"/>
+          <w:position w:val="-16"/>
+        </w:rPr>
+        <w:object w:dxaOrig="1720" w:dyaOrig="440" w14:anchorId="1A0BA0FB">
+          <v:shape id="_x0000_i1073" type="#_x0000_t75" style="width:86pt;height:22pt" o:ole="">
+            <v:imagedata r:id="rId101" o:title=""/>
+          </v:shape>
+          <o:OLEObject Type="Embed" ProgID="Equation.DSMT4" ShapeID="_x0000_i1073" DrawAspect="Content" ObjectID="_1480094321" r:id="rId102"/>
+        </w:object>
+      </w:r>
+      <w:r>
+        <w:rPr>
+          <w:rFonts w:ascii="Arial" w:eastAsia="ＭＳ Ｐゴシック (Theme Body Asian)" w:hAnsi="Arial" w:cs="Arial"/>
+        </w:rPr>
+        <w:t xml:space="preserve"> </w:t>
+      </w:r>
+      <w:bookmarkStart w:id="7" w:name="OLE_LINK5"/>
+      <w:bookmarkStart w:id="8" w:name="OLE_LINK6"/>
+      <w:bookmarkStart w:id="9" w:name="OLE_LINK1"/>
       <w:r>
         <w:rPr>
           <w:rFonts w:ascii="Menlo Regular" w:eastAsia="MS Gothic" w:hAnsi="Menlo Regular" w:cs="Menlo Regular"/>
@@ -1037,9 +2124,13 @@
         </w:rPr>
         <w:t>✔</w:t>
       </w:r>
-      <w:r>
-        <w:rPr>
-          <w:rFonts w:ascii="Arial" w:eastAsia="ＭＳ Ｐゴシック (Theme Body Asian)" w:hAnsi="Arial" w:cs="Arial"/>
+      <w:bookmarkEnd w:id="7"/>
+      <w:bookmarkEnd w:id="8"/>
+      <w:bookmarkEnd w:id="9"/>
+      <w:r>
+        <w:rPr>
+          <w:rFonts w:ascii="Arial" w:hAnsi="Arial" w:cs="Arial"/>
+          <w:color w:val="0000FF"/>
         </w:rPr>
         <w:t xml:space="preserve"> </w:t>
       </w:r>
@@ -1055,19 +2146,49 @@
           <w:rFonts w:ascii="Arial" w:eastAsia="ＭＳ Ｐゴシック (Theme Body Asian)" w:hAnsi="Arial" w:cs="Arial"/>
         </w:rPr>
       </w:pPr>
-    </w:p>
-    <w:p>
-      <w:pPr>
-        <w:tabs>
-          <w:tab w:val="left" w:pos="630"/>
-          <w:tab w:val="left" w:pos="1260"/>
-          <w:tab w:val="right" w:pos="8550"/>
-        </w:tabs>
+      <w:r>
+        <w:rPr>
+          <w:rFonts w:ascii="Arial" w:eastAsia="ＭＳ Ｐゴシック (Theme Body Asian)" w:hAnsi="Arial" w:cs="Arial"/>
+        </w:rPr>
+        <w:t xml:space="preserve">Another check: Both probabilities vary between 0 and 1.  </w:t>
+      </w:r>
+      <w:r>
         <w:rPr>
           <w:rFonts w:ascii="Menlo Regular" w:eastAsia="MS Gothic" w:hAnsi="Menlo Regular" w:cs="Menlo Regular"/>
           <w:sz w:val="32"/>
           <w:szCs w:val="32"/>
         </w:rPr>
+        <w:t>✔</w:t>
+      </w:r>
+      <w:r>
+        <w:rPr>
+          <w:rFonts w:ascii="Arial" w:eastAsia="ＭＳ Ｐゴシック (Theme Body Asian)" w:hAnsi="Arial" w:cs="Arial"/>
+        </w:rPr>
+        <w:t xml:space="preserve"> </w:t>
+      </w:r>
+    </w:p>
+    <w:p>
+      <w:pPr>
+        <w:tabs>
+          <w:tab w:val="left" w:pos="630"/>
+          <w:tab w:val="left" w:pos="1260"/>
+          <w:tab w:val="right" w:pos="8550"/>
+        </w:tabs>
+        <w:rPr>
+          <w:rFonts w:ascii="Arial" w:eastAsia="ＭＳ Ｐゴシック (Theme Body Asian)" w:hAnsi="Arial" w:cs="Arial"/>
+        </w:rPr>
+      </w:pPr>
+    </w:p>
+    <w:p>
+      <w:pPr>
+        <w:tabs>
+          <w:tab w:val="left" w:pos="630"/>
+          <w:tab w:val="left" w:pos="1260"/>
+          <w:tab w:val="right" w:pos="8550"/>
+        </w:tabs>
+        <w:rPr>
+          <w:rFonts w:ascii="Arial" w:eastAsia="ＭＳ Ｐゴシック (Theme Body Asian)" w:hAnsi="Arial" w:cs="Arial"/>
+        </w:rPr>
       </w:pPr>
       <w:r>
         <w:rPr>
@@ -1080,47 +2201,29 @@
           <w:rFonts w:ascii="Arial" w:eastAsia="ＭＳ Ｐゴシック (Theme Body Asian)" w:hAnsi="Arial" w:cs="Arial"/>
           <w:position w:val="-16"/>
         </w:rPr>
-        <w:object w:dxaOrig="300" w:dyaOrig="420" w14:anchorId="1838D15B">
-          <v:shape id="_x0000_i1045" type="#_x0000_t75" style="width:15pt;height:21pt" o:ole="">
-            <v:imagedata r:id="rId45" o:title=""/>
-          </v:shape>
-          <o:OLEObject Type="Embed" ProgID="Equation.DSMT4" ShapeID="_x0000_i1045" DrawAspect="Content" ObjectID="_1468405566" r:id="rId46"/>
-        </w:object>
-      </w:r>
-      <w:r>
-        <w:rPr>
-          <w:rFonts w:ascii="Arial" w:eastAsia="ＭＳ Ｐゴシック (Theme Body Asian)" w:hAnsi="Arial" w:cs="Arial"/>
-        </w:rPr>
-        <w:t xml:space="preserve"> varies as a sinusoidal wave over time</w:t>
-      </w:r>
-      <w:r>
-        <w:rPr>
-          <w:rFonts w:ascii="Arial" w:eastAsia="ＭＳ Ｐゴシック (Theme Body Asian)" w:hAnsi="Arial" w:cs="Arial"/>
-        </w:rPr>
-        <w:t xml:space="preserve"> with a me</w:t>
-      </w:r>
-      <w:r>
-        <w:rPr>
-          <w:rFonts w:ascii="Arial" w:eastAsia="ＭＳ Ｐゴシック (Theme Body Asian)" w:hAnsi="Arial" w:cs="Arial"/>
-        </w:rPr>
-        <w:t>an</w:t>
-      </w:r>
-      <w:r>
-        <w:rPr>
-          <w:rFonts w:ascii="Arial" w:eastAsia="ＭＳ Ｐゴシック (Theme Body Asian)" w:hAnsi="Arial" w:cs="Arial"/>
-        </w:rPr>
-        <w:t xml:space="preserve"> value of </w:t>
+        <w:object w:dxaOrig="300" w:dyaOrig="420" w14:anchorId="4B2B7528">
+          <v:shape id="_x0000_i1074" type="#_x0000_t75" style="width:15pt;height:21pt" o:ole="">
+            <v:imagedata r:id="rId103" o:title=""/>
+          </v:shape>
+          <o:OLEObject Type="Embed" ProgID="Equation.DSMT4" ShapeID="_x0000_i1074" DrawAspect="Content" ObjectID="_1480094322" r:id="rId104"/>
+        </w:object>
+      </w:r>
+      <w:r>
+        <w:rPr>
+          <w:rFonts w:ascii="Arial" w:eastAsia="ＭＳ Ｐゴシック (Theme Body Asian)" w:hAnsi="Arial" w:cs="Arial"/>
+        </w:rPr>
+        <w:t xml:space="preserve"> varies as a sinusoidal wave over time with a mean value of </w:t>
       </w:r>
       <w:r>
         <w:rPr>
           <w:rFonts w:ascii="Arial" w:eastAsia="ＭＳ Ｐゴシック (Theme Body Asian)" w:hAnsi="Arial" w:cs="Arial"/>
           <w:position w:val="-20"/>
         </w:rPr>
-        <w:object w:dxaOrig="400" w:dyaOrig="520" w14:anchorId="1FA1EE5C">
-          <v:shape id="_x0000_i1046" type="#_x0000_t75" style="width:20pt;height:26pt" o:ole="">
-            <v:imagedata r:id="rId47" o:title=""/>
-          </v:shape>
-          <o:OLEObject Type="Embed" ProgID="Equation.DSMT4" ShapeID="_x0000_i1046" DrawAspect="Content" ObjectID="_1468405567" r:id="rId48"/>
+        <w:object w:dxaOrig="400" w:dyaOrig="520" w14:anchorId="5D3A4D4E">
+          <v:shape id="_x0000_i1075" type="#_x0000_t75" style="width:20pt;height:26pt" o:ole="">
+            <v:imagedata r:id="rId105" o:title=""/>
+          </v:shape>
+          <o:OLEObject Type="Embed" ProgID="Equation.DSMT4" ShapeID="_x0000_i1075" DrawAspect="Content" ObjectID="_1480094323" r:id="rId106"/>
         </w:object>
       </w:r>
       <w:r>
@@ -1129,9 +2232,102 @@
         </w:rPr>
         <w:t>.</w:t>
       </w:r>
-    </w:p>
-    <w:p>
-      <w:pPr>
+      <w:r>
+        <w:rPr>
+          <w:rFonts w:ascii="Arial" w:eastAsia="ＭＳ Ｐゴシック (Theme Body Asian)" w:hAnsi="Arial" w:cs="Arial"/>
+        </w:rPr>
+        <w:t xml:space="preserve"> </w:t>
+      </w:r>
+    </w:p>
+    <w:p>
+      <w:pPr>
+        <w:tabs>
+          <w:tab w:val="left" w:pos="630"/>
+          <w:tab w:val="left" w:pos="1260"/>
+          <w:tab w:val="right" w:pos="8550"/>
+        </w:tabs>
+        <w:rPr>
+          <w:rFonts w:ascii="Menlo Regular" w:eastAsia="MS Gothic" w:hAnsi="Menlo Regular" w:cs="Menlo Regular"/>
+          <w:sz w:val="32"/>
+          <w:szCs w:val="32"/>
+        </w:rPr>
+      </w:pPr>
+      <w:r>
+        <w:rPr>
+          <w:rFonts w:ascii="Arial" w:eastAsia="ＭＳ Ｐゴシック (Theme Body Asian)" w:hAnsi="Arial" w:cs="Arial"/>
+        </w:rPr>
+        <w:t xml:space="preserve">We could also have shown a similar result for </w:t>
+      </w:r>
+      <w:r>
+        <w:rPr>
+          <w:rFonts w:ascii="Arial" w:eastAsia="ＭＳ Ｐゴシック (Theme Body Asian)" w:hAnsi="Arial" w:cs="Arial"/>
+          <w:position w:val="-12"/>
+        </w:rPr>
+        <w:object w:dxaOrig="280" w:dyaOrig="380" w14:anchorId="1224A8ED">
+          <v:shape id="_x0000_i1076" type="#_x0000_t75" style="width:14pt;height:19pt" o:ole="">
+            <v:imagedata r:id="rId107" o:title=""/>
+          </v:shape>
+          <o:OLEObject Type="Embed" ProgID="Equation.DSMT4" ShapeID="_x0000_i1076" DrawAspect="Content" ObjectID="_1480094324" r:id="rId108"/>
+        </w:object>
+      </w:r>
+      <w:r>
+        <w:rPr>
+          <w:rFonts w:ascii="Arial" w:eastAsia="ＭＳ Ｐゴシック (Theme Body Asian)" w:hAnsi="Arial" w:cs="Arial"/>
+        </w:rPr>
+        <w:t xml:space="preserve">. Of course </w:t>
+      </w:r>
+      <w:r>
+        <w:rPr>
+          <w:rFonts w:ascii="Arial" w:eastAsia="ＭＳ Ｐゴシック (Theme Body Asian)" w:hAnsi="Arial" w:cs="Arial"/>
+          <w:position w:val="-12"/>
+        </w:rPr>
+        <w:object w:dxaOrig="720" w:dyaOrig="380" w14:anchorId="4DE8FAE8">
+          <v:shape id="_x0000_i1077" type="#_x0000_t75" style="width:36pt;height:19pt" o:ole="">
+            <v:imagedata r:id="rId109" o:title=""/>
+          </v:shape>
+          <o:OLEObject Type="Embed" ProgID="Equation.DSMT4" ShapeID="_x0000_i1077" DrawAspect="Content" ObjectID="_1480094325" r:id="rId110"/>
+        </w:object>
+      </w:r>
+      <w:r>
+        <w:rPr>
+          <w:rFonts w:ascii="Arial" w:eastAsia="ＭＳ Ｐゴシック (Theme Body Asian)" w:hAnsi="Arial" w:cs="Arial"/>
+        </w:rPr>
+        <w:t xml:space="preserve"> </w:t>
+      </w:r>
+      <w:r>
+        <w:rPr>
+          <w:rFonts w:ascii="Arial" w:eastAsia="ＭＳ Ｐゴシック (Theme Body Asian)" w:hAnsi="Arial" w:cs="Arial"/>
+        </w:rPr>
+        <w:t xml:space="preserve">for all </w:t>
+      </w:r>
+      <w:r>
+        <w:rPr>
+          <w:rFonts w:ascii="Arial" w:eastAsia="ＭＳ Ｐゴシック (Theme Body Asian)" w:hAnsi="Arial" w:cs="Arial"/>
+          <w:i/>
+        </w:rPr>
+        <w:t>t</w:t>
+      </w:r>
+      <w:r>
+        <w:rPr>
+          <w:rFonts w:ascii="Arial" w:eastAsia="ＭＳ Ｐゴシック (Theme Body Asian)" w:hAnsi="Arial" w:cs="Arial"/>
+        </w:rPr>
+        <w:t>.</w:t>
+      </w:r>
+    </w:p>
+    <w:p>
+      <w:pPr>
+        <w:rPr>
+          <w:rFonts w:ascii="Arial" w:hAnsi="Arial" w:cs="Arial"/>
+        </w:rPr>
+      </w:pPr>
+    </w:p>
+    <w:p>
+      <w:pPr>
+        <w:tabs>
+          <w:tab w:val="left" w:pos="630"/>
+          <w:tab w:val="left" w:pos="1260"/>
+          <w:tab w:val="right" w:pos="8550"/>
+        </w:tabs>
         <w:rPr>
           <w:rFonts w:ascii="Arial" w:hAnsi="Arial" w:cs="Arial"/>
         </w:rPr>

--- a/Exercise 4.6.docx
+++ b/Exercise 4.6.docx
@@ -13,6 +13,8 @@
           <w:rFonts w:ascii="Arial" w:hAnsi="Arial" w:cs="Arial"/>
         </w:rPr>
       </w:pPr>
+      <w:bookmarkStart w:id="0" w:name="OLE_LINK7"/>
+      <w:bookmarkStart w:id="1" w:name="OLE_LINK8"/>
       <w:r>
         <w:rPr>
           <w:rFonts w:ascii="Arial" w:hAnsi="Arial" w:cs="Arial"/>
@@ -72,10 +74,10 @@
             <v:path o:extrusionok="f" gradientshapeok="t" o:connecttype="rect"/>
             <o:lock v:ext="edit" aspectratio="t"/>
           </v:shapetype>
-          <v:shape id="_x0000_i1103" type="#_x0000_t75" alt="" style="width:56.75pt;height:33.25pt;mso-width-percent:0;mso-height-percent:0;mso-width-percent:0;mso-height-percent:0" o:ole="">
+          <v:shape id="_x0000_i1105" type="#_x0000_t75" alt="" style="width:57.15pt;height:32.65pt;mso-width-percent:0;mso-height-percent:0;mso-width-percent:0;mso-height-percent:0" o:ole="">
             <v:imagedata r:id="rId5" o:title=""/>
           </v:shape>
-          <o:OLEObject Type="Embed" ProgID="Equation.DSMT4" ShapeID="_x0000_i1103" DrawAspect="Content" ObjectID="_1622226020" r:id="rId6"/>
+          <o:OLEObject Type="Embed" ProgID="Equation.DSMT4" ShapeID="_x0000_i1105" DrawAspect="Content" ObjectID="_1642262576" r:id="rId6"/>
         </w:object>
       </w:r>
       <w:r>
@@ -91,10 +93,10 @@
           <w:position w:val="-12"/>
         </w:rPr>
         <w:object w:dxaOrig="280" w:dyaOrig="380" w14:anchorId="39D05ACC">
-          <v:shape id="_x0000_i1102" type="#_x0000_t75" alt="" style="width:13.85pt;height:18.7pt;mso-width-percent:0;mso-height-percent:0;mso-width-percent:0;mso-height-percent:0" o:ole="">
+          <v:shape id="_x0000_i1104" type="#_x0000_t75" alt="" style="width:14.1pt;height:19.3pt;mso-width-percent:0;mso-height-percent:0;mso-width-percent:0;mso-height-percent:0" o:ole="">
             <v:imagedata r:id="rId7" o:title=""/>
           </v:shape>
-          <o:OLEObject Type="Embed" ProgID="Equation.DSMT4" ShapeID="_x0000_i1102" DrawAspect="Content" ObjectID="_1622226021" r:id="rId8"/>
+          <o:OLEObject Type="Embed" ProgID="Equation.DSMT4" ShapeID="_x0000_i1104" DrawAspect="Content" ObjectID="_1642262577" r:id="rId8"/>
         </w:object>
       </w:r>
       <w:r>
@@ -110,10 +112,10 @@
           <w:position w:val="-34"/>
         </w:rPr>
         <w:object w:dxaOrig="1200" w:dyaOrig="800" w14:anchorId="09380D3E">
-          <v:shape id="_x0000_i1101" type="#_x0000_t75" alt="" style="width:60.25pt;height:40.15pt;mso-width-percent:0;mso-height-percent:0;mso-width-percent:0;mso-height-percent:0" o:ole="">
+          <v:shape id="_x0000_i1103" type="#_x0000_t75" alt="" style="width:60.1pt;height:40.1pt;mso-width-percent:0;mso-height-percent:0;mso-width-percent:0;mso-height-percent:0" o:ole="">
             <v:imagedata r:id="rId9" o:title=""/>
           </v:shape>
-          <o:OLEObject Type="Embed" ProgID="Equation.DSMT4" ShapeID="_x0000_i1101" DrawAspect="Content" ObjectID="_1622226022" r:id="rId10"/>
+          <o:OLEObject Type="Embed" ProgID="Equation.DSMT4" ShapeID="_x0000_i1103" DrawAspect="Content" ObjectID="_1642262578" r:id="rId10"/>
         </w:object>
       </w:r>
       <w:r>
@@ -129,10 +131,10 @@
           <w:position w:val="-16"/>
         </w:rPr>
         <w:object w:dxaOrig="300" w:dyaOrig="420" w14:anchorId="4660C1CA">
-          <v:shape id="_x0000_i1100" type="#_x0000_t75" alt="" style="width:15.25pt;height:20.75pt;mso-width-percent:0;mso-height-percent:0;mso-width-percent:0;mso-height-percent:0" o:ole="">
+          <v:shape id="_x0000_i1102" type="#_x0000_t75" alt="" style="width:14.85pt;height:20.8pt;mso-width-percent:0;mso-height-percent:0;mso-width-percent:0;mso-height-percent:0" o:ole="">
             <v:imagedata r:id="rId11" o:title=""/>
           </v:shape>
-          <o:OLEObject Type="Embed" ProgID="Equation.DSMT4" ShapeID="_x0000_i1100" DrawAspect="Content" ObjectID="_1622226023" r:id="rId12"/>
+          <o:OLEObject Type="Embed" ProgID="Equation.DSMT4" ShapeID="_x0000_i1102" DrawAspect="Content" ObjectID="_1642262579" r:id="rId12"/>
         </w:object>
       </w:r>
       <w:r>
@@ -252,10 +254,10 @@
           <w:position w:val="-4"/>
         </w:rPr>
         <w:object w:dxaOrig="200" w:dyaOrig="280" w14:anchorId="39D45C23">
-          <v:shape id="_x0000_i1099" type="#_x0000_t75" alt="" style="width:9.7pt;height:13.85pt;mso-width-percent:0;mso-height-percent:0;mso-width-percent:0;mso-height-percent:0" o:ole="">
+          <v:shape id="_x0000_i1101" type="#_x0000_t75" alt="" style="width:9.65pt;height:14.1pt;mso-width-percent:0;mso-height-percent:0;mso-width-percent:0;mso-height-percent:0" o:ole="">
             <v:imagedata r:id="rId13" o:title=""/>
           </v:shape>
-          <o:OLEObject Type="Embed" ProgID="Equation.DSMT4" ShapeID="_x0000_i1099" DrawAspect="Content" ObjectID="_1622226024" r:id="rId14"/>
+          <o:OLEObject Type="Embed" ProgID="Equation.DSMT4" ShapeID="_x0000_i1101" DrawAspect="Content" ObjectID="_1642262580" r:id="rId14"/>
         </w:object>
       </w:r>
       <w:r>
@@ -283,10 +285,10 @@
           <w:position w:val="-24"/>
         </w:rPr>
         <w:object w:dxaOrig="1360" w:dyaOrig="660" w14:anchorId="4A1E04B4">
-          <v:shape id="_x0000_i1098" type="#_x0000_t75" alt="" style="width:67.85pt;height:33.25pt;mso-width-percent:0;mso-height-percent:0;mso-width-percent:0;mso-height-percent:0" o:ole="">
+          <v:shape id="_x0000_i1100" type="#_x0000_t75" alt="" style="width:68.3pt;height:32.65pt;mso-width-percent:0;mso-height-percent:0;mso-width-percent:0;mso-height-percent:0" o:ole="">
             <v:imagedata r:id="rId15" o:title=""/>
           </v:shape>
-          <o:OLEObject Type="Embed" ProgID="Equation.DSMT4" ShapeID="_x0000_i1098" DrawAspect="Content" ObjectID="_1622226025" r:id="rId16"/>
+          <o:OLEObject Type="Embed" ProgID="Equation.DSMT4" ShapeID="_x0000_i1100" DrawAspect="Content" ObjectID="_1642262581" r:id="rId16"/>
         </w:object>
       </w:r>
       <w:r>
@@ -314,10 +316,10 @@
           <w:position w:val="-16"/>
         </w:rPr>
         <w:object w:dxaOrig="3660" w:dyaOrig="440" w14:anchorId="04DE9E23">
-          <v:shape id="_x0000_i1097" type="#_x0000_t75" alt="" style="width:182.75pt;height:22.15pt;mso-width-percent:0;mso-height-percent:0;mso-width-percent:0;mso-height-percent:0" o:ole="">
+          <v:shape id="_x0000_i1099" type="#_x0000_t75" alt="" style="width:183.35pt;height:22.25pt;mso-width-percent:0;mso-height-percent:0;mso-width-percent:0;mso-height-percent:0" o:ole="">
             <v:imagedata r:id="rId17" o:title=""/>
           </v:shape>
-          <o:OLEObject Type="Embed" ProgID="Equation.DSMT4" ShapeID="_x0000_i1097" DrawAspect="Content" ObjectID="_1622226026" r:id="rId18"/>
+          <o:OLEObject Type="Embed" ProgID="Equation.DSMT4" ShapeID="_x0000_i1099" DrawAspect="Content" ObjectID="_1642262582" r:id="rId18"/>
         </w:object>
       </w:r>
       <w:r>
@@ -345,10 +347,10 @@
           <w:position w:val="-4"/>
         </w:rPr>
         <w:object w:dxaOrig="220" w:dyaOrig="280" w14:anchorId="4BFC1C26">
-          <v:shape id="_x0000_i1096" type="#_x0000_t75" alt="" style="width:11.1pt;height:13.85pt;mso-width-percent:0;mso-height-percent:0;mso-width-percent:0;mso-height-percent:0" o:ole="">
+          <v:shape id="_x0000_i1098" type="#_x0000_t75" alt="" style="width:11.15pt;height:14.1pt;mso-width-percent:0;mso-height-percent:0;mso-width-percent:0;mso-height-percent:0" o:ole="">
             <v:imagedata r:id="rId19" o:title=""/>
           </v:shape>
-          <o:OLEObject Type="Embed" ProgID="Equation.DSMT4" ShapeID="_x0000_i1096" DrawAspect="Content" ObjectID="_1622226027" r:id="rId20"/>
+          <o:OLEObject Type="Embed" ProgID="Equation.DSMT4" ShapeID="_x0000_i1098" DrawAspect="Content" ObjectID="_1642262583" r:id="rId20"/>
         </w:object>
       </w:r>
       <w:r>
@@ -364,10 +366,10 @@
           <w:position w:val="-16"/>
         </w:rPr>
         <w:object w:dxaOrig="300" w:dyaOrig="420" w14:anchorId="31FF1717">
-          <v:shape id="_x0000_i1095" type="#_x0000_t75" alt="" style="width:15.25pt;height:20.75pt;mso-width-percent:0;mso-height-percent:0;mso-width-percent:0;mso-height-percent:0" o:ole="">
+          <v:shape id="_x0000_i1097" type="#_x0000_t75" alt="" style="width:14.85pt;height:20.8pt;mso-width-percent:0;mso-height-percent:0;mso-width-percent:0;mso-height-percent:0" o:ole="">
             <v:imagedata r:id="rId21" o:title=""/>
           </v:shape>
-          <o:OLEObject Type="Embed" ProgID="Equation.DSMT4" ShapeID="_x0000_i1095" DrawAspect="Content" ObjectID="_1622226028" r:id="rId22"/>
+          <o:OLEObject Type="Embed" ProgID="Equation.DSMT4" ShapeID="_x0000_i1097" DrawAspect="Content" ObjectID="_1642262584" r:id="rId22"/>
         </w:object>
       </w:r>
       <w:r>
@@ -438,10 +440,10 @@
           <w:position w:val="-16"/>
         </w:rPr>
         <w:object w:dxaOrig="320" w:dyaOrig="440" w14:anchorId="3378EF25">
-          <v:shape id="_x0000_i1094" type="#_x0000_t75" alt="" style="width:15.9pt;height:22.15pt;mso-width-percent:0;mso-height-percent:0;mso-width-percent:0;mso-height-percent:0" o:ole="">
+          <v:shape id="_x0000_i1096" type="#_x0000_t75" alt="" style="width:16.35pt;height:22.25pt;mso-width-percent:0;mso-height-percent:0;mso-width-percent:0;mso-height-percent:0" o:ole="">
             <v:imagedata r:id="rId23" o:title=""/>
           </v:shape>
-          <o:OLEObject Type="Embed" ProgID="Equation.DSMT4" ShapeID="_x0000_i1094" DrawAspect="Content" ObjectID="_1622226029" r:id="rId24"/>
+          <o:OLEObject Type="Embed" ProgID="Equation.DSMT4" ShapeID="_x0000_i1096" DrawAspect="Content" ObjectID="_1642262585" r:id="rId24"/>
         </w:object>
       </w:r>
       <w:r>
@@ -457,10 +459,10 @@
           <w:position w:val="-12"/>
         </w:rPr>
         <w:object w:dxaOrig="280" w:dyaOrig="380" w14:anchorId="12171B7B">
-          <v:shape id="_x0000_i1093" type="#_x0000_t75" alt="" style="width:13.85pt;height:18.7pt;mso-width-percent:0;mso-height-percent:0;mso-width-percent:0;mso-height-percent:0" o:ole="">
+          <v:shape id="_x0000_i1095" type="#_x0000_t75" alt="" style="width:14.1pt;height:19.3pt;mso-width-percent:0;mso-height-percent:0;mso-width-percent:0;mso-height-percent:0" o:ole="">
             <v:imagedata r:id="rId25" o:title=""/>
           </v:shape>
-          <o:OLEObject Type="Embed" ProgID="Equation.DSMT4" ShapeID="_x0000_i1093" DrawAspect="Content" ObjectID="_1622226030" r:id="rId26"/>
+          <o:OLEObject Type="Embed" ProgID="Equation.DSMT4" ShapeID="_x0000_i1095" DrawAspect="Content" ObjectID="_1642262586" r:id="rId26"/>
         </w:object>
       </w:r>
       <w:r>
@@ -476,10 +478,10 @@
           <w:position w:val="-12"/>
         </w:rPr>
         <w:object w:dxaOrig="280" w:dyaOrig="380" w14:anchorId="3CEC811C">
-          <v:shape id="_x0000_i1092" type="#_x0000_t75" alt="" style="width:13.85pt;height:18.7pt;mso-width-percent:0;mso-height-percent:0;mso-width-percent:0;mso-height-percent:0" o:ole="">
+          <v:shape id="_x0000_i1094" type="#_x0000_t75" alt="" style="width:14.1pt;height:19.3pt;mso-width-percent:0;mso-height-percent:0;mso-width-percent:0;mso-height-percent:0" o:ole="">
             <v:imagedata r:id="rId27" o:title=""/>
           </v:shape>
-          <o:OLEObject Type="Embed" ProgID="Equation.DSMT4" ShapeID="_x0000_i1092" DrawAspect="Content" ObjectID="_1622226031" r:id="rId28"/>
+          <o:OLEObject Type="Embed" ProgID="Equation.DSMT4" ShapeID="_x0000_i1094" DrawAspect="Content" ObjectID="_1642262587" r:id="rId28"/>
         </w:object>
       </w:r>
       <w:r>
@@ -495,10 +497,10 @@
           <w:position w:val="-16"/>
         </w:rPr>
         <w:object w:dxaOrig="340" w:dyaOrig="440" w14:anchorId="547EF7D1">
-          <v:shape id="_x0000_i1091" type="#_x0000_t75" alt="" style="width:17.3pt;height:22.15pt;mso-width-percent:0;mso-height-percent:0;mso-width-percent:0;mso-height-percent:0" o:ole="">
+          <v:shape id="_x0000_i1093" type="#_x0000_t75" alt="" style="width:17.05pt;height:22.25pt;mso-width-percent:0;mso-height-percent:0;mso-width-percent:0;mso-height-percent:0" o:ole="">
             <v:imagedata r:id="rId29" o:title=""/>
           </v:shape>
-          <o:OLEObject Type="Embed" ProgID="Equation.DSMT4" ShapeID="_x0000_i1091" DrawAspect="Content" ObjectID="_1622226032" r:id="rId30"/>
+          <o:OLEObject Type="Embed" ProgID="Equation.DSMT4" ShapeID="_x0000_i1093" DrawAspect="Content" ObjectID="_1642262588" r:id="rId30"/>
         </w:object>
       </w:r>
       <w:r>
@@ -514,10 +516,10 @@
           <w:position w:val="-16"/>
         </w:rPr>
         <w:object w:dxaOrig="380" w:dyaOrig="440" w14:anchorId="2DD64D04">
-          <v:shape id="_x0000_i1090" type="#_x0000_t75" alt="" style="width:18.7pt;height:22.15pt;mso-width-percent:0;mso-height-percent:0;mso-width-percent:0;mso-height-percent:0" o:ole="">
+          <v:shape id="_x0000_i1092" type="#_x0000_t75" alt="" style="width:19.3pt;height:22.25pt;mso-width-percent:0;mso-height-percent:0;mso-width-percent:0;mso-height-percent:0" o:ole="">
             <v:imagedata r:id="rId31" o:title=""/>
           </v:shape>
-          <o:OLEObject Type="Embed" ProgID="Equation.DSMT4" ShapeID="_x0000_i1090" DrawAspect="Content" ObjectID="_1622226033" r:id="rId32"/>
+          <o:OLEObject Type="Embed" ProgID="Equation.DSMT4" ShapeID="_x0000_i1092" DrawAspect="Content" ObjectID="_1642262589" r:id="rId32"/>
         </w:object>
       </w:r>
       <w:r>
@@ -546,10 +548,10 @@
           <w:position w:val="-74"/>
         </w:rPr>
         <w:object w:dxaOrig="7680" w:dyaOrig="1600" w14:anchorId="0F7ACC22">
-          <v:shape id="_x0000_i1089" type="#_x0000_t75" alt="" style="width:384.25pt;height:80.3pt;mso-width-percent:0;mso-height-percent:0;mso-width-percent:0;mso-height-percent:0" o:ole="">
+          <v:shape id="_x0000_i1091" type="#_x0000_t75" alt="" style="width:383.75pt;height:80.15pt;mso-width-percent:0;mso-height-percent:0;mso-width-percent:0;mso-height-percent:0" o:ole="">
             <v:imagedata r:id="rId33" o:title=""/>
           </v:shape>
-          <o:OLEObject Type="Embed" ProgID="Equation.DSMT4" ShapeID="_x0000_i1089" DrawAspect="Content" ObjectID="_1622226034" r:id="rId34"/>
+          <o:OLEObject Type="Embed" ProgID="Equation.DSMT4" ShapeID="_x0000_i1091" DrawAspect="Content" ObjectID="_1642262590" r:id="rId34"/>
         </w:object>
       </w:r>
       <w:r>
@@ -630,10 +632,10 @@
           <w:position w:val="-24"/>
         </w:rPr>
         <w:object w:dxaOrig="1140" w:dyaOrig="660" w14:anchorId="74F5EBCC">
-          <v:shape id="_x0000_i1088" type="#_x0000_t75" alt="" style="width:56.75pt;height:33.25pt;mso-width-percent:0;mso-height-percent:0;mso-width-percent:0;mso-height-percent:0" o:ole="">
+          <v:shape id="_x0000_i1090" type="#_x0000_t75" alt="" style="width:57.15pt;height:32.65pt;mso-width-percent:0;mso-height-percent:0;mso-width-percent:0;mso-height-percent:0" o:ole="">
             <v:imagedata r:id="rId35" o:title=""/>
           </v:shape>
-          <o:OLEObject Type="Embed" ProgID="Equation.DSMT4" ShapeID="_x0000_i1088" DrawAspect="Content" ObjectID="_1622226035" r:id="rId36"/>
+          <o:OLEObject Type="Embed" ProgID="Equation.DSMT4" ShapeID="_x0000_i1090" DrawAspect="Content" ObjectID="_1642262591" r:id="rId36"/>
         </w:object>
       </w:r>
       <w:r>
@@ -703,10 +705,10 @@
           <w:position w:val="-12"/>
         </w:rPr>
         <w:object w:dxaOrig="280" w:dyaOrig="380" w14:anchorId="1963DAD6">
-          <v:shape id="_x0000_i1087" type="#_x0000_t75" alt="" style="width:13.85pt;height:18.7pt;mso-width-percent:0;mso-height-percent:0;mso-width-percent:0;mso-height-percent:0" o:ole="">
+          <v:shape id="_x0000_i1089" type="#_x0000_t75" alt="" style="width:14.1pt;height:19.3pt;mso-width-percent:0;mso-height-percent:0;mso-width-percent:0;mso-height-percent:0" o:ole="">
             <v:imagedata r:id="rId37" o:title=""/>
           </v:shape>
-          <o:OLEObject Type="Embed" ProgID="Equation.DSMT4" ShapeID="_x0000_i1087" DrawAspect="Content" ObjectID="_1622226036" r:id="rId38"/>
+          <o:OLEObject Type="Embed" ProgID="Equation.DSMT4" ShapeID="_x0000_i1089" DrawAspect="Content" ObjectID="_1642262592" r:id="rId38"/>
         </w:object>
       </w:r>
       <w:r>
@@ -740,11 +742,11 @@
           <w:noProof/>
           <w:position w:val="-20"/>
         </w:rPr>
-        <w:object w:dxaOrig="1300" w:dyaOrig="520" w14:anchorId="19A72BEA">
-          <v:shape id="_x0000_i1086" type="#_x0000_t75" alt="" style="width:65.1pt;height:26.3pt;mso-width-percent:0;mso-height-percent:0;mso-width-percent:0;mso-height-percent:0" o:ole="">
+        <w:object w:dxaOrig="1400" w:dyaOrig="520" w14:anchorId="19A72BEA">
+          <v:shape id="_x0000_i1088" type="#_x0000_t75" alt="" style="width:69.75pt;height:26pt;mso-width-percent:0;mso-height-percent:0;mso-width-percent:0;mso-height-percent:0" o:ole="">
             <v:imagedata r:id="rId39" o:title=""/>
           </v:shape>
-          <o:OLEObject Type="Embed" ProgID="Equation.DSMT4" ShapeID="_x0000_i1086" DrawAspect="Content" ObjectID="_1622226037" r:id="rId40"/>
+          <o:OLEObject Type="Embed" ProgID="Equation.DSMT4" ShapeID="_x0000_i1088" DrawAspect="Content" ObjectID="_1642262593" r:id="rId40"/>
         </w:object>
       </w:r>
       <w:r>
@@ -836,10 +838,10 @@
           <w:position w:val="-64"/>
         </w:rPr>
         <w:object w:dxaOrig="2840" w:dyaOrig="1400" w14:anchorId="6EA3DD5B">
-          <v:shape id="_x0000_i1085" type="#_x0000_t75" alt="" style="width:141.9pt;height:69.9pt;mso-width-percent:0;mso-height-percent:0;mso-width-percent:0;mso-height-percent:0" o:ole="">
+          <v:shape id="_x0000_i1087" type="#_x0000_t75" alt="" style="width:141.75pt;height:69.75pt;mso-width-percent:0;mso-height-percent:0;mso-width-percent:0;mso-height-percent:0" o:ole="">
             <v:imagedata r:id="rId41" o:title=""/>
           </v:shape>
-          <o:OLEObject Type="Embed" ProgID="Equation.DSMT4" ShapeID="_x0000_i1085" DrawAspect="Content" ObjectID="_1622226038" r:id="rId42"/>
+          <o:OLEObject Type="Embed" ProgID="Equation.DSMT4" ShapeID="_x0000_i1087" DrawAspect="Content" ObjectID="_1642262594" r:id="rId42"/>
         </w:object>
       </w:r>
       <w:r>
@@ -855,10 +857,10 @@
           <w:position w:val="-24"/>
         </w:rPr>
         <w:object w:dxaOrig="1100" w:dyaOrig="660" w14:anchorId="1F6FDF3A">
-          <v:shape id="_x0000_i1084" type="#_x0000_t75" alt="" style="width:54.7pt;height:33.25pt;mso-width-percent:0;mso-height-percent:0;mso-width-percent:0;mso-height-percent:0" o:ole="">
+          <v:shape id="_x0000_i1086" type="#_x0000_t75" alt="" style="width:54.95pt;height:32.65pt;mso-width-percent:0;mso-height-percent:0;mso-width-percent:0;mso-height-percent:0" o:ole="">
             <v:imagedata r:id="rId43" o:title=""/>
           </v:shape>
-          <o:OLEObject Type="Embed" ProgID="Equation.DSMT4" ShapeID="_x0000_i1084" DrawAspect="Content" ObjectID="_1622226039" r:id="rId44"/>
+          <o:OLEObject Type="Embed" ProgID="Equation.DSMT4" ShapeID="_x0000_i1086" DrawAspect="Content" ObjectID="_1642262595" r:id="rId44"/>
         </w:object>
       </w:r>
       <w:r>
@@ -867,197 +869,197 @@
         </w:rPr>
         <w:t xml:space="preserve"> has the following </w:t>
       </w:r>
-      <w:bookmarkStart w:id="0" w:name="OLE_LINK342"/>
-      <w:bookmarkStart w:id="1" w:name="OLE_LINK343"/>
+      <w:bookmarkStart w:id="2" w:name="OLE_LINK342"/>
+      <w:bookmarkStart w:id="3" w:name="OLE_LINK343"/>
       <w:r>
         <w:rPr>
           <w:rFonts w:ascii="Arial" w:eastAsia="ＭＳ Ｐゴシック (Theme Body Asian)" w:hAnsi="Arial" w:cs="Arial"/>
         </w:rPr>
         <w:t>energy eigenvalues and corresponding eigenvectors</w:t>
-      </w:r>
-      <w:bookmarkEnd w:id="0"/>
-      <w:bookmarkEnd w:id="1"/>
-      <w:r>
-        <w:rPr>
-          <w:rFonts w:ascii="Arial" w:eastAsia="ＭＳ Ｐゴシック (Theme Body Asian)" w:hAnsi="Arial" w:cs="Arial"/>
-        </w:rPr>
-        <w:t>:</w:t>
-      </w:r>
-    </w:p>
-    <w:p>
-      <w:pPr>
-        <w:tabs>
-          <w:tab w:val="left" w:pos="630"/>
-          <w:tab w:val="left" w:pos="1260"/>
-          <w:tab w:val="right" w:pos="8550"/>
-        </w:tabs>
-        <w:rPr>
-          <w:rFonts w:ascii="Arial" w:eastAsia="ＭＳ Ｐゴシック (Theme Body Asian)" w:hAnsi="Arial" w:cs="Arial"/>
-          <w:position w:val="-34"/>
-        </w:rPr>
-      </w:pPr>
-      <w:r>
-        <w:rPr>
-          <w:rFonts w:ascii="Arial" w:eastAsia="ＭＳ Ｐゴシック (Theme Body Asian)" w:hAnsi="Arial" w:cs="Arial"/>
-          <w:position w:val="-34"/>
-        </w:rPr>
-        <w:tab/>
-      </w:r>
-      <w:r>
-        <w:rPr>
-          <w:rFonts w:ascii="Arial" w:eastAsia="ＭＳ Ｐゴシック (Theme Body Asian)" w:hAnsi="Arial" w:cs="Arial"/>
-          <w:noProof/>
-          <w:position w:val="-68"/>
-        </w:rPr>
-        <w:object w:dxaOrig="7520" w:dyaOrig="1480" w14:anchorId="533A8ABA">
-          <v:shape id="_x0000_i1083" type="#_x0000_t75" alt="" style="width:375.9pt;height:74.1pt;mso-width-percent:0;mso-height-percent:0;mso-width-percent:0;mso-height-percent:0" o:ole="">
-            <v:imagedata r:id="rId45" o:title=""/>
-          </v:shape>
-          <o:OLEObject Type="Embed" ProgID="Equation.DSMT4" ShapeID="_x0000_i1083" DrawAspect="Content" ObjectID="_1622226040" r:id="rId46"/>
-        </w:object>
-      </w:r>
-    </w:p>
-    <w:p>
-      <w:pPr>
-        <w:tabs>
-          <w:tab w:val="left" w:pos="630"/>
-          <w:tab w:val="left" w:pos="1260"/>
-          <w:tab w:val="right" w:pos="8550"/>
-        </w:tabs>
-        <w:rPr>
-          <w:rFonts w:ascii="Arial" w:eastAsia="ＭＳ Ｐゴシック (Theme Body Asian)" w:hAnsi="Arial" w:cs="Arial"/>
-        </w:rPr>
-      </w:pPr>
-      <w:r>
-        <w:rPr>
-          <w:rFonts w:ascii="Arial" w:eastAsia="ＭＳ Ｐゴシック (Theme Body Asian)" w:hAnsi="Arial" w:cs="Arial"/>
-          <w:noProof/>
-          <w:position w:val="-24"/>
-        </w:rPr>
-        <w:object w:dxaOrig="1140" w:dyaOrig="660" w14:anchorId="07E8D977">
-          <v:shape id="_x0000_i1082" type="#_x0000_t75" alt="" style="width:56.75pt;height:33.25pt;mso-width-percent:0;mso-height-percent:0;mso-width-percent:0;mso-height-percent:0" o:ole="">
-            <v:imagedata r:id="rId47" o:title=""/>
-          </v:shape>
-          <o:OLEObject Type="Embed" ProgID="Equation.DSMT4" ShapeID="_x0000_i1082" DrawAspect="Content" ObjectID="_1622226041" r:id="rId48"/>
-        </w:object>
-      </w:r>
-      <w:r>
-        <w:rPr>
-          <w:rFonts w:ascii="Arial" w:eastAsia="ＭＳ Ｐゴシック (Theme Body Asian)" w:hAnsi="Arial" w:cs="Arial"/>
-        </w:rPr>
-        <w:t>, and</w:t>
-      </w:r>
-      <w:r>
-        <w:rPr>
-          <w:rFonts w:ascii="Arial" w:eastAsia="ＭＳ Ｐゴシック (Theme Body Asian)" w:hAnsi="Arial" w:cs="Arial"/>
-        </w:rPr>
-        <w:t xml:space="preserve"> </w:t>
-      </w:r>
-      <w:r>
-        <w:rPr>
-          <w:rFonts w:ascii="Arial" w:eastAsia="ＭＳ Ｐゴシック (Theme Body Asian)" w:hAnsi="Arial" w:cs="Arial"/>
-        </w:rPr>
-        <w:t xml:space="preserve">for </w:t>
-      </w:r>
-      <w:r>
-        <w:rPr>
-          <w:rFonts w:ascii="Arial" w:eastAsia="ＭＳ Ｐゴシック (Theme Body Asian)" w:hAnsi="Arial" w:cs="Arial"/>
-          <w:noProof/>
-          <w:position w:val="-12"/>
-        </w:rPr>
-        <w:object w:dxaOrig="800" w:dyaOrig="380" w14:anchorId="0AEB602F">
-          <v:shape id="_x0000_i1081" type="#_x0000_t75" alt="" style="width:40.15pt;height:18.7pt;mso-width-percent:0;mso-height-percent:0;mso-width-percent:0;mso-height-percent:0" o:ole="">
-            <v:imagedata r:id="rId49" o:title=""/>
-          </v:shape>
-          <o:OLEObject Type="Embed" ProgID="Equation.DSMT4" ShapeID="_x0000_i1081" DrawAspect="Content" ObjectID="_1622226042" r:id="rId50"/>
-        </w:object>
-      </w:r>
-      <w:r>
-        <w:rPr>
-          <w:rFonts w:ascii="Arial" w:eastAsia="ＭＳ Ｐゴシック (Theme Body Asian)" w:hAnsi="Arial" w:cs="Arial"/>
-        </w:rPr>
-        <w:t xml:space="preserve"> </w:t>
-      </w:r>
-      <w:r>
-        <w:rPr>
-          <w:rFonts w:ascii="Arial" w:eastAsia="ＭＳ Ｐゴシック (Theme Body Asian)" w:hAnsi="Arial" w:cs="Arial"/>
-        </w:rPr>
-        <w:t>we get</w:t>
-      </w:r>
-      <w:r>
-        <w:rPr>
-          <w:rFonts w:ascii="Arial" w:eastAsia="ＭＳ Ｐゴシック (Theme Body Asian)" w:hAnsi="Arial" w:cs="Arial"/>
-        </w:rPr>
-        <w:t xml:space="preserve"> that </w:t>
-      </w:r>
-      <w:r>
-        <w:rPr>
-          <w:rFonts w:ascii="Arial" w:eastAsia="ＭＳ Ｐゴシック (Theme Body Asian)" w:hAnsi="Arial" w:cs="Arial"/>
-          <w:noProof/>
-          <w:position w:val="-60"/>
-        </w:rPr>
-        <w:object w:dxaOrig="3640" w:dyaOrig="1320" w14:anchorId="02D59629">
-          <v:shape id="_x0000_i1080" type="#_x0000_t75" alt="" style="width:182.1pt;height:65.75pt;mso-width-percent:0;mso-height-percent:0;mso-width-percent:0;mso-height-percent:0" o:ole="">
-            <v:imagedata r:id="rId51" o:title=""/>
-          </v:shape>
-          <o:OLEObject Type="Embed" ProgID="Equation.DSMT4" ShapeID="_x0000_i1080" DrawAspect="Content" ObjectID="_1622226043" r:id="rId52"/>
-        </w:object>
-      </w:r>
-      <w:r>
-        <w:rPr>
-          <w:rFonts w:ascii="Arial" w:eastAsia="ＭＳ Ｐゴシック (Theme Body Asian)" w:hAnsi="Arial" w:cs="Arial"/>
-        </w:rPr>
-        <w:t>. Hence</w:t>
-      </w:r>
-    </w:p>
-    <w:p>
-      <w:pPr>
-        <w:tabs>
-          <w:tab w:val="left" w:pos="630"/>
-          <w:tab w:val="left" w:pos="1260"/>
-          <w:tab w:val="right" w:pos="8550"/>
-        </w:tabs>
-        <w:rPr>
-          <w:rFonts w:ascii="Arial" w:eastAsia="ＭＳ Ｐゴシック (Theme Body Asian)" w:hAnsi="Arial" w:cs="Arial"/>
-        </w:rPr>
-      </w:pPr>
-      <w:r>
-        <w:rPr>
-          <w:rFonts w:ascii="Arial" w:eastAsia="ＭＳ Ｐゴシック (Theme Body Asian)" w:hAnsi="Arial" w:cs="Arial"/>
-        </w:rPr>
-        <w:tab/>
-      </w:r>
-      <w:r>
-        <w:rPr>
-          <w:rFonts w:ascii="Arial" w:eastAsia="ＭＳ Ｐゴシック (Theme Body Asian)" w:hAnsi="Arial" w:cs="Arial"/>
-          <w:noProof/>
-          <w:position w:val="-68"/>
-        </w:rPr>
-        <w:object w:dxaOrig="3420" w:dyaOrig="1480" w14:anchorId="56EE6761">
-          <v:shape id="_x0000_i1079" type="#_x0000_t75" alt="" style="width:171pt;height:74.1pt;mso-width-percent:0;mso-height-percent:0;mso-width-percent:0;mso-height-percent:0" o:ole="">
-            <v:imagedata r:id="rId53" o:title=""/>
-          </v:shape>
-          <o:OLEObject Type="Embed" ProgID="Equation.DSMT4" ShapeID="_x0000_i1079" DrawAspect="Content" ObjectID="_1622226044" r:id="rId54"/>
-        </w:object>
-      </w:r>
-      <w:r>
-        <w:rPr>
-          <w:rFonts w:ascii="Arial" w:eastAsia="ＭＳ Ｐゴシック (Theme Body Asian)" w:hAnsi="Arial" w:cs="Arial"/>
-        </w:rPr>
-        <w:t xml:space="preserve">  </w:t>
-      </w:r>
-      <w:bookmarkStart w:id="2" w:name="OLE_LINK2"/>
-      <w:bookmarkStart w:id="3" w:name="OLE_LINK3"/>
-      <w:bookmarkStart w:id="4" w:name="OLE_LINK4"/>
-      <w:r>
-        <w:rPr>
-          <w:rFonts w:ascii="Zapf Dingbats" w:eastAsia="ＭＳ Ｐゴシック (Theme Body Asian)" w:hAnsi="Zapf Dingbats" w:cs="Arial"/>
-        </w:rPr>
-        <w:t>✔</w:t>
       </w:r>
       <w:bookmarkEnd w:id="2"/>
       <w:bookmarkEnd w:id="3"/>
+      <w:r>
+        <w:rPr>
+          <w:rFonts w:ascii="Arial" w:eastAsia="ＭＳ Ｐゴシック (Theme Body Asian)" w:hAnsi="Arial" w:cs="Arial"/>
+        </w:rPr>
+        <w:t>:</w:t>
+      </w:r>
+    </w:p>
+    <w:p>
+      <w:pPr>
+        <w:tabs>
+          <w:tab w:val="left" w:pos="630"/>
+          <w:tab w:val="left" w:pos="1260"/>
+          <w:tab w:val="right" w:pos="8550"/>
+        </w:tabs>
+        <w:rPr>
+          <w:rFonts w:ascii="Arial" w:eastAsia="ＭＳ Ｐゴシック (Theme Body Asian)" w:hAnsi="Arial" w:cs="Arial"/>
+          <w:position w:val="-34"/>
+        </w:rPr>
+      </w:pPr>
+      <w:r>
+        <w:rPr>
+          <w:rFonts w:ascii="Arial" w:eastAsia="ＭＳ Ｐゴシック (Theme Body Asian)" w:hAnsi="Arial" w:cs="Arial"/>
+          <w:position w:val="-34"/>
+        </w:rPr>
+        <w:tab/>
+      </w:r>
+      <w:r>
+        <w:rPr>
+          <w:rFonts w:ascii="Arial" w:eastAsia="ＭＳ Ｐゴシック (Theme Body Asian)" w:hAnsi="Arial" w:cs="Arial"/>
+          <w:noProof/>
+          <w:position w:val="-68"/>
+        </w:rPr>
+        <w:object w:dxaOrig="7520" w:dyaOrig="1480" w14:anchorId="533A8ABA">
+          <v:shape id="_x0000_i1085" type="#_x0000_t75" alt="" style="width:376.35pt;height:74.25pt;mso-width-percent:0;mso-height-percent:0;mso-width-percent:0;mso-height-percent:0" o:ole="">
+            <v:imagedata r:id="rId45" o:title=""/>
+          </v:shape>
+          <o:OLEObject Type="Embed" ProgID="Equation.DSMT4" ShapeID="_x0000_i1085" DrawAspect="Content" ObjectID="_1642262596" r:id="rId46"/>
+        </w:object>
+      </w:r>
+    </w:p>
+    <w:p>
+      <w:pPr>
+        <w:tabs>
+          <w:tab w:val="left" w:pos="630"/>
+          <w:tab w:val="left" w:pos="1260"/>
+          <w:tab w:val="right" w:pos="8550"/>
+        </w:tabs>
+        <w:rPr>
+          <w:rFonts w:ascii="Arial" w:eastAsia="ＭＳ Ｐゴシック (Theme Body Asian)" w:hAnsi="Arial" w:cs="Arial"/>
+        </w:rPr>
+      </w:pPr>
+      <w:r>
+        <w:rPr>
+          <w:rFonts w:ascii="Arial" w:eastAsia="ＭＳ Ｐゴシック (Theme Body Asian)" w:hAnsi="Arial" w:cs="Arial"/>
+          <w:noProof/>
+          <w:position w:val="-24"/>
+        </w:rPr>
+        <w:object w:dxaOrig="1140" w:dyaOrig="660" w14:anchorId="07E8D977">
+          <v:shape id="_x0000_i1084" type="#_x0000_t75" alt="" style="width:57.15pt;height:32.65pt;mso-width-percent:0;mso-height-percent:0;mso-width-percent:0;mso-height-percent:0" o:ole="">
+            <v:imagedata r:id="rId47" o:title=""/>
+          </v:shape>
+          <o:OLEObject Type="Embed" ProgID="Equation.DSMT4" ShapeID="_x0000_i1084" DrawAspect="Content" ObjectID="_1642262597" r:id="rId48"/>
+        </w:object>
+      </w:r>
+      <w:r>
+        <w:rPr>
+          <w:rFonts w:ascii="Arial" w:eastAsia="ＭＳ Ｐゴシック (Theme Body Asian)" w:hAnsi="Arial" w:cs="Arial"/>
+        </w:rPr>
+        <w:t>, and</w:t>
+      </w:r>
+      <w:r>
+        <w:rPr>
+          <w:rFonts w:ascii="Arial" w:eastAsia="ＭＳ Ｐゴシック (Theme Body Asian)" w:hAnsi="Arial" w:cs="Arial"/>
+        </w:rPr>
+        <w:t xml:space="preserve"> </w:t>
+      </w:r>
+      <w:r>
+        <w:rPr>
+          <w:rFonts w:ascii="Arial" w:eastAsia="ＭＳ Ｐゴシック (Theme Body Asian)" w:hAnsi="Arial" w:cs="Arial"/>
+        </w:rPr>
+        <w:t xml:space="preserve">for </w:t>
+      </w:r>
+      <w:r>
+        <w:rPr>
+          <w:rFonts w:ascii="Arial" w:eastAsia="ＭＳ Ｐゴシック (Theme Body Asian)" w:hAnsi="Arial" w:cs="Arial"/>
+          <w:noProof/>
+          <w:position w:val="-12"/>
+        </w:rPr>
+        <w:object w:dxaOrig="800" w:dyaOrig="380" w14:anchorId="0AEB602F">
+          <v:shape id="_x0000_i1083" type="#_x0000_t75" alt="" style="width:40.1pt;height:19.3pt;mso-width-percent:0;mso-height-percent:0;mso-width-percent:0;mso-height-percent:0" o:ole="">
+            <v:imagedata r:id="rId49" o:title=""/>
+          </v:shape>
+          <o:OLEObject Type="Embed" ProgID="Equation.DSMT4" ShapeID="_x0000_i1083" DrawAspect="Content" ObjectID="_1642262598" r:id="rId50"/>
+        </w:object>
+      </w:r>
+      <w:r>
+        <w:rPr>
+          <w:rFonts w:ascii="Arial" w:eastAsia="ＭＳ Ｐゴシック (Theme Body Asian)" w:hAnsi="Arial" w:cs="Arial"/>
+        </w:rPr>
+        <w:t xml:space="preserve"> </w:t>
+      </w:r>
+      <w:r>
+        <w:rPr>
+          <w:rFonts w:ascii="Arial" w:eastAsia="ＭＳ Ｐゴシック (Theme Body Asian)" w:hAnsi="Arial" w:cs="Arial"/>
+        </w:rPr>
+        <w:t>we get</w:t>
+      </w:r>
+      <w:r>
+        <w:rPr>
+          <w:rFonts w:ascii="Arial" w:eastAsia="ＭＳ Ｐゴシック (Theme Body Asian)" w:hAnsi="Arial" w:cs="Arial"/>
+        </w:rPr>
+        <w:t xml:space="preserve"> that </w:t>
+      </w:r>
+      <w:r>
+        <w:rPr>
+          <w:rFonts w:ascii="Arial" w:eastAsia="ＭＳ Ｐゴシック (Theme Body Asian)" w:hAnsi="Arial" w:cs="Arial"/>
+          <w:noProof/>
+          <w:position w:val="-60"/>
+        </w:rPr>
+        <w:object w:dxaOrig="3640" w:dyaOrig="1320" w14:anchorId="02D59629">
+          <v:shape id="_x0000_i1082" type="#_x0000_t75" alt="" style="width:181.85pt;height:66.05pt;mso-width-percent:0;mso-height-percent:0;mso-width-percent:0;mso-height-percent:0" o:ole="">
+            <v:imagedata r:id="rId51" o:title=""/>
+          </v:shape>
+          <o:OLEObject Type="Embed" ProgID="Equation.DSMT4" ShapeID="_x0000_i1082" DrawAspect="Content" ObjectID="_1642262599" r:id="rId52"/>
+        </w:object>
+      </w:r>
+      <w:r>
+        <w:rPr>
+          <w:rFonts w:ascii="Arial" w:eastAsia="ＭＳ Ｐゴシック (Theme Body Asian)" w:hAnsi="Arial" w:cs="Arial"/>
+        </w:rPr>
+        <w:t>. Hence</w:t>
+      </w:r>
+    </w:p>
+    <w:p>
+      <w:pPr>
+        <w:tabs>
+          <w:tab w:val="left" w:pos="630"/>
+          <w:tab w:val="left" w:pos="1260"/>
+          <w:tab w:val="right" w:pos="8550"/>
+        </w:tabs>
+        <w:rPr>
+          <w:rFonts w:ascii="Arial" w:eastAsia="ＭＳ Ｐゴシック (Theme Body Asian)" w:hAnsi="Arial" w:cs="Arial"/>
+        </w:rPr>
+      </w:pPr>
+      <w:r>
+        <w:rPr>
+          <w:rFonts w:ascii="Arial" w:eastAsia="ＭＳ Ｐゴシック (Theme Body Asian)" w:hAnsi="Arial" w:cs="Arial"/>
+        </w:rPr>
+        <w:tab/>
+      </w:r>
+      <w:r>
+        <w:rPr>
+          <w:rFonts w:ascii="Arial" w:eastAsia="ＭＳ Ｐゴシック (Theme Body Asian)" w:hAnsi="Arial" w:cs="Arial"/>
+          <w:noProof/>
+          <w:position w:val="-68"/>
+        </w:rPr>
+        <w:object w:dxaOrig="3420" w:dyaOrig="1480" w14:anchorId="56EE6761">
+          <v:shape id="_x0000_i1081" type="#_x0000_t75" alt="" style="width:170.7pt;height:74.25pt;mso-width-percent:0;mso-height-percent:0;mso-width-percent:0;mso-height-percent:0" o:ole="">
+            <v:imagedata r:id="rId53" o:title=""/>
+          </v:shape>
+          <o:OLEObject Type="Embed" ProgID="Equation.DSMT4" ShapeID="_x0000_i1081" DrawAspect="Content" ObjectID="_1642262600" r:id="rId54"/>
+        </w:object>
+      </w:r>
+      <w:r>
+        <w:rPr>
+          <w:rFonts w:ascii="Arial" w:eastAsia="ＭＳ Ｐゴシック (Theme Body Asian)" w:hAnsi="Arial" w:cs="Arial"/>
+        </w:rPr>
+        <w:t xml:space="preserve">  </w:t>
+      </w:r>
+      <w:bookmarkStart w:id="4" w:name="OLE_LINK2"/>
+      <w:bookmarkStart w:id="5" w:name="OLE_LINK3"/>
+      <w:bookmarkStart w:id="6" w:name="OLE_LINK4"/>
+      <w:r>
+        <w:rPr>
+          <w:rFonts w:ascii="Zapf Dingbats" w:eastAsia="ＭＳ Ｐゴシック (Theme Body Asian)" w:hAnsi="Zapf Dingbats" w:cs="Arial"/>
+        </w:rPr>
+        <w:t>✔</w:t>
+      </w:r>
       <w:bookmarkEnd w:id="4"/>
+      <w:bookmarkEnd w:id="5"/>
+      <w:bookmarkEnd w:id="6"/>
       <w:r>
         <w:rPr>
           <w:rFonts w:ascii="Arial" w:eastAsia="ＭＳ Ｐゴシック (Theme Body Asian)" w:hAnsi="Arial" w:cs="Arial"/>
@@ -1089,10 +1091,10 @@
           <w:position w:val="-68"/>
         </w:rPr>
         <w:object w:dxaOrig="3500" w:dyaOrig="1480" w14:anchorId="6BCA0159">
-          <v:shape id="_x0000_i1078" type="#_x0000_t75" alt="" style="width:175.15pt;height:74.1pt;mso-width-percent:0;mso-height-percent:0;mso-width-percent:0;mso-height-percent:0" o:ole="">
+          <v:shape id="_x0000_i1080" type="#_x0000_t75" alt="" style="width:175.2pt;height:74.25pt;mso-width-percent:0;mso-height-percent:0;mso-width-percent:0;mso-height-percent:0" o:ole="">
             <v:imagedata r:id="rId55" o:title=""/>
           </v:shape>
-          <o:OLEObject Type="Embed" ProgID="Equation.DSMT4" ShapeID="_x0000_i1078" DrawAspect="Content" ObjectID="_1622226045" r:id="rId56"/>
+          <o:OLEObject Type="Embed" ProgID="Equation.DSMT4" ShapeID="_x0000_i1080" DrawAspect="Content" ObjectID="_1642262601" r:id="rId56"/>
         </w:object>
       </w:r>
       <w:r>
@@ -1120,10 +1122,10 @@
           <w:position w:val="-18"/>
         </w:rPr>
         <w:object w:dxaOrig="500" w:dyaOrig="480" w14:anchorId="1ACD2F54">
-          <v:shape id="_x0000_i1077" type="#_x0000_t75" alt="" style="width:24.9pt;height:24.25pt;mso-width-percent:0;mso-height-percent:0;mso-width-percent:0;mso-height-percent:0" o:ole="">
+          <v:shape id="_x0000_i1079" type="#_x0000_t75" alt="" style="width:25.25pt;height:23.75pt;mso-width-percent:0;mso-height-percent:0;mso-width-percent:0;mso-height-percent:0" o:ole="">
             <v:imagedata r:id="rId57" o:title=""/>
           </v:shape>
-          <o:OLEObject Type="Embed" ProgID="Equation.DSMT4" ShapeID="_x0000_i1077" DrawAspect="Content" ObjectID="_1622226046" r:id="rId58"/>
+          <o:OLEObject Type="Embed" ProgID="Equation.DSMT4" ShapeID="_x0000_i1079" DrawAspect="Content" ObjectID="_1642262602" r:id="rId58"/>
         </w:object>
       </w:r>
       <w:r>
@@ -1164,10 +1166,10 @@
           <w:position w:val="-4"/>
         </w:rPr>
         <w:object w:dxaOrig="180" w:dyaOrig="260" w14:anchorId="64EC0E2E">
-          <v:shape id="_x0000_i1076" type="#_x0000_t75" alt="" style="width:9pt;height:13.15pt;mso-width-percent:0;mso-height-percent:0;mso-width-percent:0;mso-height-percent:0" o:ole="">
+          <v:shape id="_x0000_i1078" type="#_x0000_t75" alt="" style="width:8.9pt;height:13.35pt;mso-width-percent:0;mso-height-percent:0;mso-width-percent:0;mso-height-percent:0" o:ole="">
             <v:imagedata r:id="rId59" o:title=""/>
           </v:shape>
-          <o:OLEObject Type="Embed" ProgID="Equation.DSMT4" ShapeID="_x0000_i1076" DrawAspect="Content" ObjectID="_1622226047" r:id="rId60"/>
+          <o:OLEObject Type="Embed" ProgID="Equation.DSMT4" ShapeID="_x0000_i1078" DrawAspect="Content" ObjectID="_1642262603" r:id="rId60"/>
         </w:object>
       </w:r>
       <w:r>
@@ -1189,10 +1191,10 @@
           <w:position w:val="-22"/>
         </w:rPr>
         <w:object w:dxaOrig="1140" w:dyaOrig="560" w14:anchorId="0BDAB014">
-          <v:shape id="_x0000_i1075" type="#_x0000_t75" alt="" style="width:56.75pt;height:27.7pt;mso-width-percent:0;mso-height-percent:0;mso-width-percent:0;mso-height-percent:0" o:ole="">
+          <v:shape id="_x0000_i1077" type="#_x0000_t75" alt="" style="width:57.15pt;height:28.2pt;mso-width-percent:0;mso-height-percent:0;mso-width-percent:0;mso-height-percent:0" o:ole="">
             <v:imagedata r:id="rId61" o:title=""/>
           </v:shape>
-          <o:OLEObject Type="Embed" ProgID="Equation.DSMT4" ShapeID="_x0000_i1075" DrawAspect="Content" ObjectID="_1622226048" r:id="rId62"/>
+          <o:OLEObject Type="Embed" ProgID="Equation.DSMT4" ShapeID="_x0000_i1077" DrawAspect="Content" ObjectID="_1642262604" r:id="rId62"/>
         </w:object>
       </w:r>
       <w:r>
@@ -1208,10 +1210,10 @@
           <w:position w:val="-20"/>
         </w:rPr>
         <w:object w:dxaOrig="1180" w:dyaOrig="520" w14:anchorId="73EB4464">
-          <v:shape id="_x0000_i1074" type="#_x0000_t75" alt="" style="width:58.85pt;height:26.3pt;mso-width-percent:0;mso-height-percent:0;mso-width-percent:0;mso-height-percent:0" o:ole="">
+          <v:shape id="_x0000_i1076" type="#_x0000_t75" alt="" style="width:58.65pt;height:26pt;mso-width-percent:0;mso-height-percent:0;mso-width-percent:0;mso-height-percent:0" o:ole="">
             <v:imagedata r:id="rId63" o:title=""/>
           </v:shape>
-          <o:OLEObject Type="Embed" ProgID="Equation.DSMT4" ShapeID="_x0000_i1074" DrawAspect="Content" ObjectID="_1622226049" r:id="rId64"/>
+          <o:OLEObject Type="Embed" ProgID="Equation.DSMT4" ShapeID="_x0000_i1076" DrawAspect="Content" ObjectID="_1642262605" r:id="rId64"/>
         </w:object>
       </w:r>
       <w:r>
@@ -1227,10 +1229,10 @@
           <w:position w:val="-20"/>
         </w:rPr>
         <w:object w:dxaOrig="1460" w:dyaOrig="520" w14:anchorId="7A9105D9">
-          <v:shape id="_x0000_i1073" type="#_x0000_t75" alt="" style="width:72.7pt;height:26.3pt;mso-width-percent:0;mso-height-percent:0;mso-width-percent:0;mso-height-percent:0" o:ole="">
+          <v:shape id="_x0000_i1075" type="#_x0000_t75" alt="" style="width:72.75pt;height:26pt;mso-width-percent:0;mso-height-percent:0;mso-width-percent:0;mso-height-percent:0" o:ole="">
             <v:imagedata r:id="rId65" o:title=""/>
           </v:shape>
-          <o:OLEObject Type="Embed" ProgID="Equation.DSMT4" ShapeID="_x0000_i1073" DrawAspect="Content" ObjectID="_1622226050" r:id="rId66"/>
+          <o:OLEObject Type="Embed" ProgID="Equation.DSMT4" ShapeID="_x0000_i1075" DrawAspect="Content" ObjectID="_1642262606" r:id="rId66"/>
         </w:object>
       </w:r>
       <w:r>
@@ -1246,10 +1248,10 @@
           <w:position w:val="-12"/>
         </w:rPr>
         <w:object w:dxaOrig="800" w:dyaOrig="380" w14:anchorId="322D03FE">
-          <v:shape id="_x0000_i1072" type="#_x0000_t75" alt="" style="width:40.15pt;height:18.7pt;mso-width-percent:0;mso-height-percent:0;mso-width-percent:0;mso-height-percent:0" o:ole="">
+          <v:shape id="_x0000_i1074" type="#_x0000_t75" alt="" style="width:40.1pt;height:19.3pt;mso-width-percent:0;mso-height-percent:0;mso-width-percent:0;mso-height-percent:0" o:ole="">
             <v:imagedata r:id="rId67" o:title=""/>
           </v:shape>
-          <o:OLEObject Type="Embed" ProgID="Equation.DSMT4" ShapeID="_x0000_i1072" DrawAspect="Content" ObjectID="_1622226051" r:id="rId68"/>
+          <o:OLEObject Type="Embed" ProgID="Equation.DSMT4" ShapeID="_x0000_i1074" DrawAspect="Content" ObjectID="_1642262607" r:id="rId68"/>
         </w:object>
       </w:r>
       <w:r>
@@ -1265,10 +1267,10 @@
           <w:position w:val="-20"/>
         </w:rPr>
         <w:object w:dxaOrig="1040" w:dyaOrig="520" w14:anchorId="0C873DD4">
-          <v:shape id="_x0000_i1071" type="#_x0000_t75" alt="" style="width:51.9pt;height:26.3pt;mso-width-percent:0;mso-height-percent:0;mso-width-percent:0;mso-height-percent:0" o:ole="">
+          <v:shape id="_x0000_i1073" type="#_x0000_t75" alt="" style="width:51.95pt;height:26pt;mso-width-percent:0;mso-height-percent:0;mso-width-percent:0;mso-height-percent:0" o:ole="">
             <v:imagedata r:id="rId69" o:title=""/>
           </v:shape>
-          <o:OLEObject Type="Embed" ProgID="Equation.DSMT4" ShapeID="_x0000_i1071" DrawAspect="Content" ObjectID="_1622226052" r:id="rId70"/>
+          <o:OLEObject Type="Embed" ProgID="Equation.DSMT4" ShapeID="_x0000_i1073" DrawAspect="Content" ObjectID="_1642262608" r:id="rId70"/>
         </w:object>
       </w:r>
       <w:r>
@@ -1284,10 +1286,10 @@
           <w:position w:val="-20"/>
         </w:rPr>
         <w:object w:dxaOrig="1100" w:dyaOrig="520" w14:anchorId="34A0062C">
-          <v:shape id="_x0000_i1070" type="#_x0000_t75" alt="" style="width:54.7pt;height:26.3pt;mso-width-percent:0;mso-height-percent:0;mso-width-percent:0;mso-height-percent:0" o:ole="">
+          <v:shape id="_x0000_i1072" type="#_x0000_t75" alt="" style="width:54.95pt;height:26pt;mso-width-percent:0;mso-height-percent:0;mso-width-percent:0;mso-height-percent:0" o:ole="">
             <v:imagedata r:id="rId71" o:title=""/>
           </v:shape>
-          <o:OLEObject Type="Embed" ProgID="Equation.DSMT4" ShapeID="_x0000_i1070" DrawAspect="Content" ObjectID="_1622226053" r:id="rId72"/>
+          <o:OLEObject Type="Embed" ProgID="Equation.DSMT4" ShapeID="_x0000_i1072" DrawAspect="Content" ObjectID="_1642262609" r:id="rId72"/>
         </w:object>
       </w:r>
       <w:r>
@@ -1321,10 +1323,10 @@
           <w:position w:val="-34"/>
         </w:rPr>
         <w:object w:dxaOrig="1940" w:dyaOrig="800" w14:anchorId="3FEACA47">
-          <v:shape id="_x0000_i1069" type="#_x0000_t75" alt="" style="width:96.9pt;height:40.15pt;mso-width-percent:0;mso-height-percent:0;mso-width-percent:0;mso-height-percent:0" o:ole="">
+          <v:shape id="_x0000_i1071" type="#_x0000_t75" alt="" style="width:97.25pt;height:40.1pt;mso-width-percent:0;mso-height-percent:0;mso-width-percent:0;mso-height-percent:0" o:ole="">
             <v:imagedata r:id="rId73" o:title=""/>
           </v:shape>
-          <o:OLEObject Type="Embed" ProgID="Equation.DSMT4" ShapeID="_x0000_i1069" DrawAspect="Content" ObjectID="_1622226054" r:id="rId74"/>
+          <o:OLEObject Type="Embed" ProgID="Equation.DSMT4" ShapeID="_x0000_i1071" DrawAspect="Content" ObjectID="_1642262610" r:id="rId74"/>
         </w:object>
       </w:r>
       <w:r>
@@ -1346,10 +1348,10 @@
           <w:position w:val="-4"/>
         </w:rPr>
         <w:object w:dxaOrig="620" w:dyaOrig="260" w14:anchorId="27591070">
-          <v:shape id="_x0000_i1068" type="#_x0000_t75" alt="" style="width:31.15pt;height:13.15pt;mso-width-percent:0;mso-height-percent:0;mso-width-percent:0;mso-height-percent:0" o:ole="">
+          <v:shape id="_x0000_i1070" type="#_x0000_t75" alt="" style="width:31.2pt;height:13.35pt;mso-width-percent:0;mso-height-percent:0;mso-width-percent:0;mso-height-percent:0" o:ole="">
             <v:imagedata r:id="rId75" o:title=""/>
           </v:shape>
-          <o:OLEObject Type="Embed" ProgID="Equation.DSMT4" ShapeID="_x0000_i1068" DrawAspect="Content" ObjectID="_1622226055" r:id="rId76"/>
+          <o:OLEObject Type="Embed" ProgID="Equation.DSMT4" ShapeID="_x0000_i1070" DrawAspect="Content" ObjectID="_1642262611" r:id="rId76"/>
         </w:object>
       </w:r>
       <w:r>
@@ -1436,10 +1438,10 @@
           <w:position w:val="-20"/>
         </w:rPr>
         <w:object w:dxaOrig="1940" w:dyaOrig="520" w14:anchorId="477A2D03">
-          <v:shape id="_x0000_i1067" type="#_x0000_t75" alt="" style="width:96.9pt;height:26.3pt;mso-width-percent:0;mso-height-percent:0;mso-width-percent:0;mso-height-percent:0" o:ole="">
+          <v:shape id="_x0000_i1069" type="#_x0000_t75" alt="" style="width:97.25pt;height:26pt;mso-width-percent:0;mso-height-percent:0;mso-width-percent:0;mso-height-percent:0" o:ole="">
             <v:imagedata r:id="rId77" o:title=""/>
           </v:shape>
-          <o:OLEObject Type="Embed" ProgID="Equation.DSMT4" ShapeID="_x0000_i1067" DrawAspect="Content" ObjectID="_1622226056" r:id="rId78"/>
+          <o:OLEObject Type="Embed" ProgID="Equation.DSMT4" ShapeID="_x0000_i1069" DrawAspect="Content" ObjectID="_1642262612" r:id="rId78"/>
         </w:object>
       </w:r>
       <w:proofErr w:type="gramStart"/>
@@ -1495,10 +1497,10 @@
           <w:position w:val="-34"/>
         </w:rPr>
         <w:object w:dxaOrig="6520" w:dyaOrig="800" w14:anchorId="3DFB9F98">
-          <v:shape id="_x0000_i1066" type="#_x0000_t75" alt="" style="width:326.1pt;height:40.15pt;mso-width-percent:0;mso-height-percent:0;mso-width-percent:0;mso-height-percent:0" o:ole="">
+          <v:shape id="_x0000_i1068" type="#_x0000_t75" alt="" style="width:325.85pt;height:40.1pt;mso-width-percent:0;mso-height-percent:0;mso-width-percent:0;mso-height-percent:0" o:ole="">
             <v:imagedata r:id="rId79" o:title=""/>
           </v:shape>
-          <o:OLEObject Type="Embed" ProgID="Equation.DSMT4" ShapeID="_x0000_i1066" DrawAspect="Content" ObjectID="_1622226057" r:id="rId80"/>
+          <o:OLEObject Type="Embed" ProgID="Equation.DSMT4" ShapeID="_x0000_i1068" DrawAspect="Content" ObjectID="_1642262613" r:id="rId80"/>
         </w:object>
       </w:r>
     </w:p>
@@ -1526,10 +1528,10 @@
           <w:position w:val="-34"/>
         </w:rPr>
         <w:object w:dxaOrig="5160" w:dyaOrig="800" w14:anchorId="4BF74020">
-          <v:shape id="_x0000_i1065" type="#_x0000_t75" alt="" style="width:258.25pt;height:40.15pt;mso-width-percent:0;mso-height-percent:0;mso-width-percent:0;mso-height-percent:0" o:ole="">
+          <v:shape id="_x0000_i1067" type="#_x0000_t75" alt="" style="width:258.3pt;height:40.1pt;mso-width-percent:0;mso-height-percent:0;mso-width-percent:0;mso-height-percent:0" o:ole="">
             <v:imagedata r:id="rId81" o:title=""/>
           </v:shape>
-          <o:OLEObject Type="Embed" ProgID="Equation.DSMT4" ShapeID="_x0000_i1065" DrawAspect="Content" ObjectID="_1622226058" r:id="rId82"/>
+          <o:OLEObject Type="Embed" ProgID="Equation.DSMT4" ShapeID="_x0000_i1067" DrawAspect="Content" ObjectID="_1642262614" r:id="rId82"/>
         </w:object>
       </w:r>
       <w:r>
@@ -1575,10 +1577,10 @@
           <w:position w:val="-30"/>
         </w:rPr>
         <w:object w:dxaOrig="2340" w:dyaOrig="720" w14:anchorId="68A188C7">
-          <v:shape id="_x0000_i1064" type="#_x0000_t75" alt="" style="width:117pt;height:36pt;mso-width-percent:0;mso-height-percent:0;mso-width-percent:0;mso-height-percent:0" o:ole="">
+          <v:shape id="_x0000_i1066" type="#_x0000_t75" alt="" style="width:117.3pt;height:36.35pt;mso-width-percent:0;mso-height-percent:0;mso-width-percent:0;mso-height-percent:0" o:ole="">
             <v:imagedata r:id="rId83" o:title=""/>
           </v:shape>
-          <o:OLEObject Type="Embed" ProgID="Equation.DSMT4" ShapeID="_x0000_i1064" DrawAspect="Content" ObjectID="_1622226059" r:id="rId84"/>
+          <o:OLEObject Type="Embed" ProgID="Equation.DSMT4" ShapeID="_x0000_i1066" DrawAspect="Content" ObjectID="_1642262615" r:id="rId84"/>
         </w:object>
       </w:r>
       <w:r>
@@ -1614,10 +1616,10 @@
           <w:position w:val="-36"/>
         </w:rPr>
         <w:object w:dxaOrig="7460" w:dyaOrig="840" w14:anchorId="4C657D42">
-          <v:shape id="_x0000_i1063" type="#_x0000_t75" alt="" style="width:373.15pt;height:42.25pt;mso-width-percent:0;mso-height-percent:0;mso-width-percent:0;mso-height-percent:0" o:ole="">
+          <v:shape id="_x0000_i1065" type="#_x0000_t75" alt="" style="width:373.35pt;height:42.3pt;mso-width-percent:0;mso-height-percent:0;mso-width-percent:0;mso-height-percent:0" o:ole="">
             <v:imagedata r:id="rId85" o:title=""/>
           </v:shape>
-          <o:OLEObject Type="Embed" ProgID="Equation.DSMT4" ShapeID="_x0000_i1063" DrawAspect="Content" ObjectID="_1622226060" r:id="rId86"/>
+          <o:OLEObject Type="Embed" ProgID="Equation.DSMT4" ShapeID="_x0000_i1065" DrawAspect="Content" ObjectID="_1642262616" r:id="rId86"/>
         </w:object>
       </w:r>
       <w:r>
@@ -1649,10 +1651,10 @@
           <w:position w:val="-34"/>
         </w:rPr>
         <w:object w:dxaOrig="2440" w:dyaOrig="800" w14:anchorId="372E9BCF">
-          <v:shape id="_x0000_i1062" type="#_x0000_t75" alt="" style="width:121.85pt;height:40.15pt;mso-width-percent:0;mso-height-percent:0;mso-width-percent:0;mso-height-percent:0" o:ole="">
+          <v:shape id="_x0000_i1064" type="#_x0000_t75" alt="" style="width:121.75pt;height:40.1pt;mso-width-percent:0;mso-height-percent:0;mso-width-percent:0;mso-height-percent:0" o:ole="">
             <v:imagedata r:id="rId87" o:title=""/>
           </v:shape>
-          <o:OLEObject Type="Embed" ProgID="Equation.DSMT4" ShapeID="_x0000_i1062" DrawAspect="Content" ObjectID="_1622226061" r:id="rId88"/>
+          <o:OLEObject Type="Embed" ProgID="Equation.DSMT4" ShapeID="_x0000_i1064" DrawAspect="Content" ObjectID="_1642262617" r:id="rId88"/>
         </w:object>
       </w:r>
       <w:r>
@@ -1685,10 +1687,10 @@
           <w:position w:val="-20"/>
         </w:rPr>
         <w:object w:dxaOrig="740" w:dyaOrig="520" w14:anchorId="3020C07A">
-          <v:shape id="_x0000_i1061" type="#_x0000_t75" alt="" style="width:36.7pt;height:26.3pt;mso-width-percent:0;mso-height-percent:0;mso-width-percent:0;mso-height-percent:0" o:ole="">
+          <v:shape id="_x0000_i1063" type="#_x0000_t75" alt="" style="width:37.1pt;height:26pt;mso-width-percent:0;mso-height-percent:0;mso-width-percent:0;mso-height-percent:0" o:ole="">
             <v:imagedata r:id="rId89" o:title=""/>
           </v:shape>
-          <o:OLEObject Type="Embed" ProgID="Equation.DSMT4" ShapeID="_x0000_i1061" DrawAspect="Content" ObjectID="_1622226062" r:id="rId90"/>
+          <o:OLEObject Type="Embed" ProgID="Equation.DSMT4" ShapeID="_x0000_i1063" DrawAspect="Content" ObjectID="_1642262618" r:id="rId90"/>
         </w:object>
       </w:r>
       <w:r>
@@ -1774,10 +1776,10 @@
           <w:position w:val="-30"/>
         </w:rPr>
         <w:object w:dxaOrig="2240" w:dyaOrig="720" w14:anchorId="7A1B7549">
-          <v:shape id="_x0000_i1060" type="#_x0000_t75" alt="" style="width:112.15pt;height:36pt;mso-width-percent:0;mso-height-percent:0;mso-width-percent:0;mso-height-percent:0" o:ole="">
+          <v:shape id="_x0000_i1062" type="#_x0000_t75" alt="" style="width:112.1pt;height:36.35pt;mso-width-percent:0;mso-height-percent:0;mso-width-percent:0;mso-height-percent:0" o:ole="">
             <v:imagedata r:id="rId91" o:title=""/>
           </v:shape>
-          <o:OLEObject Type="Embed" ProgID="Equation.DSMT4" ShapeID="_x0000_i1060" DrawAspect="Content" ObjectID="_1622226063" r:id="rId92"/>
+          <o:OLEObject Type="Embed" ProgID="Equation.DSMT4" ShapeID="_x0000_i1062" DrawAspect="Content" ObjectID="_1642262619" r:id="rId92"/>
         </w:object>
       </w:r>
       <w:r>
@@ -1794,10 +1796,10 @@
           <w:position w:val="-18"/>
         </w:rPr>
         <w:object w:dxaOrig="780" w:dyaOrig="480" w14:anchorId="0A6F7420">
-          <v:shape id="_x0000_i1059" type="#_x0000_t75" alt="" style="width:38.75pt;height:24.25pt;mso-width-percent:0;mso-height-percent:0;mso-width-percent:0;mso-height-percent:0" o:ole="">
+          <v:shape id="_x0000_i1061" type="#_x0000_t75" alt="" style="width:39.35pt;height:23.75pt;mso-width-percent:0;mso-height-percent:0;mso-width-percent:0;mso-height-percent:0" o:ole="">
             <v:imagedata r:id="rId93" o:title=""/>
           </v:shape>
-          <o:OLEObject Type="Embed" ProgID="Equation.DSMT4" ShapeID="_x0000_i1059" DrawAspect="Content" ObjectID="_1622226064" r:id="rId94"/>
+          <o:OLEObject Type="Embed" ProgID="Equation.DSMT4" ShapeID="_x0000_i1061" DrawAspect="Content" ObjectID="_1642262620" r:id="rId94"/>
         </w:object>
       </w:r>
       <w:r>
@@ -1831,10 +1833,10 @@
           <w:position w:val="-46"/>
         </w:rPr>
         <w:object w:dxaOrig="6120" w:dyaOrig="1040" w14:anchorId="70C693D0">
-          <v:shape id="_x0000_i1058" type="#_x0000_t75" alt="" style="width:306pt;height:51.9pt;mso-width-percent:0;mso-height-percent:0;mso-width-percent:0;mso-height-percent:0" o:ole="">
+          <v:shape id="_x0000_i1060" type="#_x0000_t75" alt="" style="width:305.8pt;height:51.95pt;mso-width-percent:0;mso-height-percent:0;mso-width-percent:0;mso-height-percent:0" o:ole="">
             <v:imagedata r:id="rId95" o:title=""/>
           </v:shape>
-          <o:OLEObject Type="Embed" ProgID="Equation.DSMT4" ShapeID="_x0000_i1058" DrawAspect="Content" ObjectID="_1622226065" r:id="rId96"/>
+          <o:OLEObject Type="Embed" ProgID="Equation.DSMT4" ShapeID="_x0000_i1060" DrawAspect="Content" ObjectID="_1642262621" r:id="rId96"/>
         </w:object>
       </w:r>
       <w:r>
@@ -1894,10 +1896,10 @@
           <w:position w:val="-16"/>
         </w:rPr>
         <w:object w:dxaOrig="560" w:dyaOrig="440" w14:anchorId="0D218881">
-          <v:shape id="_x0000_i1057" type="#_x0000_t75" alt="" style="width:27.7pt;height:22.15pt;mso-width-percent:0;mso-height-percent:0;mso-width-percent:0;mso-height-percent:0" o:ole="">
+          <v:shape id="_x0000_i1059" type="#_x0000_t75" alt="" style="width:28.2pt;height:22.25pt;mso-width-percent:0;mso-height-percent:0;mso-width-percent:0;mso-height-percent:0" o:ole="">
             <v:imagedata r:id="rId97" o:title=""/>
           </v:shape>
-          <o:OLEObject Type="Embed" ProgID="Equation.DSMT4" ShapeID="_x0000_i1057" DrawAspect="Content" ObjectID="_1622226066" r:id="rId98"/>
+          <o:OLEObject Type="Embed" ProgID="Equation.DSMT4" ShapeID="_x0000_i1059" DrawAspect="Content" ObjectID="_1642262622" r:id="rId98"/>
         </w:object>
       </w:r>
       <w:r>
@@ -1915,10 +1917,10 @@
           <w:position w:val="-16"/>
         </w:rPr>
         <w:object w:dxaOrig="1180" w:dyaOrig="600" w14:anchorId="5A7E6CBE">
-          <v:shape id="_x0000_i1056" type="#_x0000_t75" alt="" style="width:58.85pt;height:29.75pt;mso-width-percent:0;mso-height-percent:0;mso-width-percent:0;mso-height-percent:0" o:ole="">
+          <v:shape id="_x0000_i1058" type="#_x0000_t75" alt="" style="width:58.65pt;height:29.7pt;mso-width-percent:0;mso-height-percent:0;mso-width-percent:0;mso-height-percent:0" o:ole="">
             <v:imagedata r:id="rId99" o:title=""/>
           </v:shape>
-          <o:OLEObject Type="Embed" ProgID="Equation.DSMT4" ShapeID="_x0000_i1056" DrawAspect="Content" ObjectID="_1622226067" r:id="rId100"/>
+          <o:OLEObject Type="Embed" ProgID="Equation.DSMT4" ShapeID="_x0000_i1058" DrawAspect="Content" ObjectID="_1642262623" r:id="rId100"/>
         </w:object>
       </w:r>
       <w:r>
@@ -1953,10 +1955,10 @@
           <w:position w:val="-78"/>
         </w:rPr>
         <w:object w:dxaOrig="6320" w:dyaOrig="1680" w14:anchorId="3F1E917C">
-          <v:shape id="_x0000_i1055" type="#_x0000_t75" alt="" style="width:315.7pt;height:83.75pt;mso-width-percent:0;mso-height-percent:0;mso-width-percent:0;mso-height-percent:0" o:ole="">
+          <v:shape id="_x0000_i1057" type="#_x0000_t75" alt="" style="width:316.2pt;height:83.9pt;mso-width-percent:0;mso-height-percent:0;mso-width-percent:0;mso-height-percent:0" o:ole="">
             <v:imagedata r:id="rId101" o:title=""/>
           </v:shape>
-          <o:OLEObject Type="Embed" ProgID="Equation.DSMT4" ShapeID="_x0000_i1055" DrawAspect="Content" ObjectID="_1622226068" r:id="rId102"/>
+          <o:OLEObject Type="Embed" ProgID="Equation.DSMT4" ShapeID="_x0000_i1057" DrawAspect="Content" ObjectID="_1642262624" r:id="rId102"/>
         </w:object>
       </w:r>
       <w:r>
@@ -2037,10 +2039,10 @@
           <w:position w:val="-16"/>
         </w:rPr>
         <w:object w:dxaOrig="420" w:dyaOrig="440" w14:anchorId="12C0216F">
-          <v:shape id="_x0000_i1054" type="#_x0000_t75" alt="" style="width:20.75pt;height:22.15pt;mso-width-percent:0;mso-height-percent:0;mso-width-percent:0;mso-height-percent:0" o:ole="">
+          <v:shape id="_x0000_i1056" type="#_x0000_t75" alt="" style="width:20.8pt;height:22.25pt;mso-width-percent:0;mso-height-percent:0;mso-width-percent:0;mso-height-percent:0" o:ole="">
             <v:imagedata r:id="rId103" o:title=""/>
           </v:shape>
-          <o:OLEObject Type="Embed" ProgID="Equation.DSMT4" ShapeID="_x0000_i1054" DrawAspect="Content" ObjectID="_1622226069" r:id="rId104"/>
+          <o:OLEObject Type="Embed" ProgID="Equation.DSMT4" ShapeID="_x0000_i1056" DrawAspect="Content" ObjectID="_1642262625" r:id="rId104"/>
         </w:object>
       </w:r>
       <w:r>
@@ -2058,10 +2060,10 @@
           <w:position w:val="-20"/>
         </w:rPr>
         <w:object w:dxaOrig="680" w:dyaOrig="520" w14:anchorId="6FCF5B90">
-          <v:shape id="_x0000_i1053" type="#_x0000_t75" alt="" style="width:33.9pt;height:26.3pt;mso-width-percent:0;mso-height-percent:0;mso-width-percent:0;mso-height-percent:0" o:ole="">
+          <v:shape id="_x0000_i1055" type="#_x0000_t75" alt="" style="width:34.15pt;height:26pt;mso-width-percent:0;mso-height-percent:0;mso-width-percent:0;mso-height-percent:0" o:ole="">
             <v:imagedata r:id="rId105" o:title=""/>
           </v:shape>
-          <o:OLEObject Type="Embed" ProgID="Equation.DSMT4" ShapeID="_x0000_i1053" DrawAspect="Content" ObjectID="_1622226070" r:id="rId106"/>
+          <o:OLEObject Type="Embed" ProgID="Equation.DSMT4" ShapeID="_x0000_i1055" DrawAspect="Content" ObjectID="_1642262626" r:id="rId106"/>
         </w:object>
       </w:r>
       <w:r>
@@ -2115,10 +2117,10 @@
           <w:position w:val="-16"/>
         </w:rPr>
         <w:object w:dxaOrig="300" w:dyaOrig="420" w14:anchorId="00F8A504">
-          <v:shape id="_x0000_i1052" type="#_x0000_t75" alt="" style="width:15.25pt;height:20.75pt;mso-width-percent:0;mso-height-percent:0;mso-width-percent:0;mso-height-percent:0" o:ole="">
+          <v:shape id="_x0000_i1054" type="#_x0000_t75" alt="" style="width:14.85pt;height:20.8pt;mso-width-percent:0;mso-height-percent:0;mso-width-percent:0;mso-height-percent:0" o:ole="">
             <v:imagedata r:id="rId107" o:title=""/>
           </v:shape>
-          <o:OLEObject Type="Embed" ProgID="Equation.DSMT4" ShapeID="_x0000_i1052" DrawAspect="Content" ObjectID="_1622226071" r:id="rId108"/>
+          <o:OLEObject Type="Embed" ProgID="Equation.DSMT4" ShapeID="_x0000_i1054" DrawAspect="Content" ObjectID="_1642262627" r:id="rId108"/>
         </w:object>
       </w:r>
       <w:r>
@@ -2153,10 +2155,10 @@
           <w:position w:val="-60"/>
         </w:rPr>
         <w:object w:dxaOrig="4080" w:dyaOrig="1320" w14:anchorId="3B668049">
-          <v:shape id="_x0000_i1051" type="#_x0000_t75" alt="" style="width:204.25pt;height:65.75pt;mso-width-percent:0;mso-height-percent:0;mso-width-percent:0;mso-height-percent:0" o:ole="">
+          <v:shape id="_x0000_i1053" type="#_x0000_t75" alt="" style="width:204.1pt;height:66.05pt;mso-width-percent:0;mso-height-percent:0;mso-width-percent:0;mso-height-percent:0" o:ole="">
             <v:imagedata r:id="rId109" o:title=""/>
           </v:shape>
-          <o:OLEObject Type="Embed" ProgID="Equation.DSMT4" ShapeID="_x0000_i1051" DrawAspect="Content" ObjectID="_1622226072" r:id="rId110"/>
+          <o:OLEObject Type="Embed" ProgID="Equation.DSMT4" ShapeID="_x0000_i1053" DrawAspect="Content" ObjectID="_1642262628" r:id="rId110"/>
         </w:object>
       </w:r>
       <w:r>
@@ -2184,10 +2186,10 @@
           <w:position w:val="-16"/>
         </w:rPr>
         <w:object w:dxaOrig="840" w:dyaOrig="420" w14:anchorId="1BF42DE3">
-          <v:shape id="_x0000_i1050" type="#_x0000_t75" alt="" style="width:42.25pt;height:20.75pt;mso-width-percent:0;mso-height-percent:0;mso-width-percent:0;mso-height-percent:0" o:ole="">
+          <v:shape id="_x0000_i1052" type="#_x0000_t75" alt="" style="width:42.3pt;height:20.8pt;mso-width-percent:0;mso-height-percent:0;mso-width-percent:0;mso-height-percent:0" o:ole="">
             <v:imagedata r:id="rId111" o:title=""/>
           </v:shape>
-          <o:OLEObject Type="Embed" ProgID="Equation.DSMT4" ShapeID="_x0000_i1050" DrawAspect="Content" ObjectID="_1622226073" r:id="rId112"/>
+          <o:OLEObject Type="Embed" ProgID="Equation.DSMT4" ShapeID="_x0000_i1052" DrawAspect="Content" ObjectID="_1642262629" r:id="rId112"/>
         </w:object>
       </w:r>
       <w:r>
@@ -2203,10 +2205,10 @@
           <w:position w:val="-68"/>
         </w:rPr>
         <w:object w:dxaOrig="5200" w:dyaOrig="1480" w14:anchorId="7FC9B984">
-          <v:shape id="_x0000_i1049" type="#_x0000_t75" alt="" style="width:260.3pt;height:74.1pt;mso-width-percent:0;mso-height-percent:0;mso-width-percent:0;mso-height-percent:0" o:ole="">
+          <v:shape id="_x0000_i1051" type="#_x0000_t75" alt="" style="width:259.8pt;height:74.25pt;mso-width-percent:0;mso-height-percent:0;mso-width-percent:0;mso-height-percent:0" o:ole="">
             <v:imagedata r:id="rId113" o:title=""/>
           </v:shape>
-          <o:OLEObject Type="Embed" ProgID="Equation.DSMT4" ShapeID="_x0000_i1049" DrawAspect="Content" ObjectID="_1622226074" r:id="rId114"/>
+          <o:OLEObject Type="Embed" ProgID="Equation.DSMT4" ShapeID="_x0000_i1051" DrawAspect="Content" ObjectID="_1642262630" r:id="rId114"/>
         </w:object>
       </w:r>
       <w:r>
@@ -2234,10 +2236,10 @@
           <w:position w:val="-12"/>
         </w:rPr>
         <w:object w:dxaOrig="840" w:dyaOrig="380" w14:anchorId="15240C84">
-          <v:shape id="_x0000_i1048" type="#_x0000_t75" alt="" style="width:42.25pt;height:18.7pt;mso-width-percent:0;mso-height-percent:0;mso-width-percent:0;mso-height-percent:0" o:ole="">
+          <v:shape id="_x0000_i1050" type="#_x0000_t75" alt="" style="width:42.3pt;height:19.3pt;mso-width-percent:0;mso-height-percent:0;mso-width-percent:0;mso-height-percent:0" o:ole="">
             <v:imagedata r:id="rId115" o:title=""/>
           </v:shape>
-          <o:OLEObject Type="Embed" ProgID="Equation.DSMT4" ShapeID="_x0000_i1048" DrawAspect="Content" ObjectID="_1622226075" r:id="rId116"/>
+          <o:OLEObject Type="Embed" ProgID="Equation.DSMT4" ShapeID="_x0000_i1050" DrawAspect="Content" ObjectID="_1642262631" r:id="rId116"/>
         </w:object>
       </w:r>
       <w:r>
@@ -2253,10 +2255,10 @@
           <w:position w:val="-68"/>
         </w:rPr>
         <w:object w:dxaOrig="5960" w:dyaOrig="1480" w14:anchorId="09BBD4EC">
-          <v:shape id="_x0000_i1047" type="#_x0000_t75" alt="" style="width:297.7pt;height:74.1pt;mso-width-percent:0;mso-height-percent:0;mso-width-percent:0;mso-height-percent:0" o:ole="">
+          <v:shape id="_x0000_i1049" type="#_x0000_t75" alt="" style="width:297.65pt;height:74.25pt;mso-width-percent:0;mso-height-percent:0;mso-width-percent:0;mso-height-percent:0" o:ole="">
             <v:imagedata r:id="rId117" o:title=""/>
           </v:shape>
-          <o:OLEObject Type="Embed" ProgID="Equation.DSMT4" ShapeID="_x0000_i1047" DrawAspect="Content" ObjectID="_1622226076" r:id="rId118"/>
+          <o:OLEObject Type="Embed" ProgID="Equation.DSMT4" ShapeID="_x0000_i1049" DrawAspect="Content" ObjectID="_1642262632" r:id="rId118"/>
         </w:object>
       </w:r>
       <w:r>
@@ -2326,10 +2328,10 @@
           <w:position w:val="-152"/>
         </w:rPr>
         <w:object w:dxaOrig="7940" w:dyaOrig="3400" w14:anchorId="40D04697">
-          <v:shape id="_x0000_i1046" type="#_x0000_t75" alt="" style="width:396.7pt;height:170.3pt;mso-width-percent:0;mso-height-percent:0;mso-width-percent:0;mso-height-percent:0" o:ole="">
+          <v:shape id="_x0000_i1048" type="#_x0000_t75" alt="" style="width:397.1pt;height:170pt;mso-width-percent:0;mso-height-percent:0;mso-width-percent:0;mso-height-percent:0" o:ole="">
             <v:imagedata r:id="rId119" o:title=""/>
           </v:shape>
-          <o:OLEObject Type="Embed" ProgID="Equation.DSMT4" ShapeID="_x0000_i1046" DrawAspect="Content" ObjectID="_1622226077" r:id="rId120"/>
+          <o:OLEObject Type="Embed" ProgID="Equation.DSMT4" ShapeID="_x0000_i1048" DrawAspect="Content" ObjectID="_1642262633" r:id="rId120"/>
         </w:object>
       </w:r>
       <w:r>
@@ -2375,10 +2377,10 @@
           <w:position w:val="-152"/>
         </w:rPr>
         <w:object w:dxaOrig="6820" w:dyaOrig="3400" w14:anchorId="1130D943">
-          <v:shape id="_x0000_i1045" type="#_x0000_t75" alt="" style="width:341.3pt;height:170.3pt;mso-width-percent:0;mso-height-percent:0;mso-width-percent:0;mso-height-percent:0" o:ole="">
+          <v:shape id="_x0000_i1047" type="#_x0000_t75" alt="" style="width:340.7pt;height:170pt;mso-width-percent:0;mso-height-percent:0;mso-width-percent:0;mso-height-percent:0" o:ole="">
             <v:imagedata r:id="rId121" o:title=""/>
           </v:shape>
-          <o:OLEObject Type="Embed" ProgID="Equation.DSMT4" ShapeID="_x0000_i1045" DrawAspect="Content" ObjectID="_1622226078" r:id="rId122"/>
+          <o:OLEObject Type="Embed" ProgID="Equation.DSMT4" ShapeID="_x0000_i1047" DrawAspect="Content" ObjectID="_1642262634" r:id="rId122"/>
         </w:object>
       </w:r>
       <w:r>
@@ -2430,10 +2432,10 @@
           <w:position w:val="-16"/>
         </w:rPr>
         <w:object w:dxaOrig="1720" w:dyaOrig="440" w14:anchorId="1A0BA0FB">
-          <v:shape id="_x0000_i1044" type="#_x0000_t75" alt="" style="width:85.85pt;height:22.15pt;mso-width-percent:0;mso-height-percent:0;mso-width-percent:0;mso-height-percent:0" o:ole="">
+          <v:shape id="_x0000_i1046" type="#_x0000_t75" alt="" style="width:86.1pt;height:22.25pt;mso-width-percent:0;mso-height-percent:0;mso-width-percent:0;mso-height-percent:0" o:ole="">
             <v:imagedata r:id="rId123" o:title=""/>
           </v:shape>
-          <o:OLEObject Type="Embed" ProgID="Equation.DSMT4" ShapeID="_x0000_i1044" DrawAspect="Content" ObjectID="_1622226079" r:id="rId124"/>
+          <o:OLEObject Type="Embed" ProgID="Equation.DSMT4" ShapeID="_x0000_i1046" DrawAspect="Content" ObjectID="_1642262635" r:id="rId124"/>
         </w:object>
       </w:r>
       <w:r>
@@ -2442,9 +2444,9 @@
         </w:rPr>
         <w:t xml:space="preserve"> </w:t>
       </w:r>
-      <w:bookmarkStart w:id="5" w:name="OLE_LINK5"/>
-      <w:bookmarkStart w:id="6" w:name="OLE_LINK6"/>
-      <w:bookmarkStart w:id="7" w:name="OLE_LINK1"/>
+      <w:bookmarkStart w:id="7" w:name="OLE_LINK5"/>
+      <w:bookmarkStart w:id="8" w:name="OLE_LINK6"/>
+      <w:bookmarkStart w:id="9" w:name="OLE_LINK1"/>
       <w:r>
         <w:rPr>
           <w:rFonts w:ascii="Menlo Regular" w:eastAsia="MS Gothic" w:hAnsi="Menlo Regular" w:cs="Menlo Regular"/>
@@ -2453,9 +2455,9 @@
         </w:rPr>
         <w:t>✔</w:t>
       </w:r>
-      <w:bookmarkEnd w:id="5"/>
-      <w:bookmarkEnd w:id="6"/>
       <w:bookmarkEnd w:id="7"/>
+      <w:bookmarkEnd w:id="8"/>
+      <w:bookmarkEnd w:id="9"/>
       <w:r>
         <w:rPr>
           <w:rFonts w:ascii="Arial" w:hAnsi="Arial" w:cs="Arial"/>
@@ -2532,10 +2534,10 @@
           <w:position w:val="-16"/>
         </w:rPr>
         <w:object w:dxaOrig="300" w:dyaOrig="420" w14:anchorId="4B2B7528">
-          <v:shape id="_x0000_i1043" type="#_x0000_t75" alt="" style="width:15.25pt;height:20.75pt;mso-width-percent:0;mso-height-percent:0;mso-width-percent:0;mso-height-percent:0" o:ole="">
+          <v:shape id="_x0000_i1045" type="#_x0000_t75" alt="" style="width:14.85pt;height:20.8pt;mso-width-percent:0;mso-height-percent:0;mso-width-percent:0;mso-height-percent:0" o:ole="">
             <v:imagedata r:id="rId125" o:title=""/>
           </v:shape>
-          <o:OLEObject Type="Embed" ProgID="Equation.DSMT4" ShapeID="_x0000_i1043" DrawAspect="Content" ObjectID="_1622226080" r:id="rId126"/>
+          <o:OLEObject Type="Embed" ProgID="Equation.DSMT4" ShapeID="_x0000_i1045" DrawAspect="Content" ObjectID="_1642262636" r:id="rId126"/>
         </w:object>
       </w:r>
       <w:r>
@@ -2562,8 +2564,6 @@
         </w:rPr>
         <w:t xml:space="preserve">between 0 and 1 </w:t>
       </w:r>
-      <w:bookmarkStart w:id="8" w:name="_GoBack"/>
-      <w:bookmarkEnd w:id="8"/>
       <w:r>
         <w:rPr>
           <w:rFonts w:ascii="Arial" w:eastAsia="ＭＳ Ｐゴシック (Theme Body Asian)" w:hAnsi="Arial" w:cs="Arial"/>
@@ -2577,10 +2577,10 @@
           <w:position w:val="-24"/>
         </w:rPr>
         <w:object w:dxaOrig="240" w:dyaOrig="660" w14:anchorId="5D3A4D4E">
-          <v:shape id="_x0000_i1042" type="#_x0000_t75" alt="" style="width:11.75pt;height:33.25pt;mso-width-percent:0;mso-height-percent:0;mso-width-percent:0;mso-height-percent:0" o:ole="">
+          <v:shape id="_x0000_i1044" type="#_x0000_t75" alt="" style="width:11.9pt;height:32.65pt;mso-width-percent:0;mso-height-percent:0;mso-width-percent:0;mso-height-percent:0" o:ole="">
             <v:imagedata r:id="rId127" o:title=""/>
           </v:shape>
-          <o:OLEObject Type="Embed" ProgID="Equation.DSMT4" ShapeID="_x0000_i1042" DrawAspect="Content" ObjectID="_1622226081" r:id="rId128"/>
+          <o:OLEObject Type="Embed" ProgID="Equation.DSMT4" ShapeID="_x0000_i1044" DrawAspect="Content" ObjectID="_1642262637" r:id="rId128"/>
         </w:object>
       </w:r>
       <w:r>
@@ -2638,10 +2638,10 @@
           <w:position w:val="-12"/>
         </w:rPr>
         <w:object w:dxaOrig="280" w:dyaOrig="380" w14:anchorId="6A09CB02">
-          <v:shape id="_x0000_i1041" type="#_x0000_t75" alt="" style="width:13.85pt;height:18.7pt;mso-width-percent:0;mso-height-percent:0;mso-width-percent:0;mso-height-percent:0" o:ole="">
+          <v:shape id="_x0000_i1043" type="#_x0000_t75" alt="" style="width:14.1pt;height:19.3pt;mso-width-percent:0;mso-height-percent:0;mso-width-percent:0;mso-height-percent:0" o:ole="">
             <v:imagedata r:id="rId129" o:title=""/>
           </v:shape>
-          <o:OLEObject Type="Embed" ProgID="Equation.DSMT4" ShapeID="_x0000_i1041" DrawAspect="Content" ObjectID="_1622226082" r:id="rId130"/>
+          <o:OLEObject Type="Embed" ProgID="Equation.DSMT4" ShapeID="_x0000_i1043" DrawAspect="Content" ObjectID="_1642262638" r:id="rId130"/>
         </w:object>
       </w:r>
       <w:r>
@@ -2669,10 +2669,10 @@
           <w:position w:val="-12"/>
         </w:rPr>
         <w:object w:dxaOrig="1100" w:dyaOrig="380" w14:anchorId="07AFB107">
-          <v:shape id="_x0000_i1040" type="#_x0000_t75" alt="" style="width:54.7pt;height:18.7pt;mso-width-percent:0;mso-height-percent:0;mso-width-percent:0;mso-height-percent:0" o:ole="">
+          <v:shape id="_x0000_i1042" type="#_x0000_t75" alt="" style="width:54.95pt;height:19.3pt;mso-width-percent:0;mso-height-percent:0;mso-width-percent:0;mso-height-percent:0" o:ole="">
             <v:imagedata r:id="rId131" o:title=""/>
           </v:shape>
-          <o:OLEObject Type="Embed" ProgID="Equation.DSMT4" ShapeID="_x0000_i1040" DrawAspect="Content" ObjectID="_1622226083" r:id="rId132"/>
+          <o:OLEObject Type="Embed" ProgID="Equation.DSMT4" ShapeID="_x0000_i1042" DrawAspect="Content" ObjectID="_1642262639" r:id="rId132"/>
         </w:object>
       </w:r>
       <w:r>
@@ -2755,10 +2755,10 @@
           <w:position w:val="-24"/>
         </w:rPr>
         <w:object w:dxaOrig="1140" w:dyaOrig="660" w14:anchorId="0F961414">
-          <v:shape id="_x0000_i1039" type="#_x0000_t75" alt="" style="width:56.75pt;height:33.25pt;mso-width-percent:0;mso-height-percent:0;mso-width-percent:0;mso-height-percent:0" o:ole="">
+          <v:shape id="_x0000_i1041" type="#_x0000_t75" alt="" style="width:57.15pt;height:32.65pt;mso-width-percent:0;mso-height-percent:0;mso-width-percent:0;mso-height-percent:0" o:ole="">
             <v:imagedata r:id="rId133" o:title=""/>
           </v:shape>
-          <o:OLEObject Type="Embed" ProgID="Equation.DSMT4" ShapeID="_x0000_i1039" DrawAspect="Content" ObjectID="_1622226084" r:id="rId134"/>
+          <o:OLEObject Type="Embed" ProgID="Equation.DSMT4" ShapeID="_x0000_i1041" DrawAspect="Content" ObjectID="_1642262640" r:id="rId134"/>
         </w:object>
       </w:r>
     </w:p>
@@ -2785,10 +2785,10 @@
           <w:position w:val="-18"/>
         </w:rPr>
         <w:object w:dxaOrig="1260" w:dyaOrig="480" w14:anchorId="59C3A0D5">
-          <v:shape id="_x0000_i1038" type="#_x0000_t75" alt="" style="width:63pt;height:24.25pt;mso-width-percent:0;mso-height-percent:0;mso-width-percent:0;mso-height-percent:0" o:ole="">
+          <v:shape id="_x0000_i1040" type="#_x0000_t75" alt="" style="width:63.1pt;height:23.75pt;mso-width-percent:0;mso-height-percent:0;mso-width-percent:0;mso-height-percent:0" o:ole="">
             <v:imagedata r:id="rId135" o:title=""/>
           </v:shape>
-          <o:OLEObject Type="Embed" ProgID="Equation.DSMT4" ShapeID="_x0000_i1038" DrawAspect="Content" ObjectID="_1622226085" r:id="rId136"/>
+          <o:OLEObject Type="Embed" ProgID="Equation.DSMT4" ShapeID="_x0000_i1040" DrawAspect="Content" ObjectID="_1642262641" r:id="rId136"/>
         </w:object>
       </w:r>
     </w:p>
@@ -2815,10 +2815,10 @@
           <w:position w:val="-24"/>
         </w:rPr>
         <w:object w:dxaOrig="4460" w:dyaOrig="660" w14:anchorId="6FF7956C">
-          <v:shape id="_x0000_i1037" type="#_x0000_t75" alt="" style="width:222.9pt;height:33.25pt;mso-width-percent:0;mso-height-percent:0;mso-width-percent:0;mso-height-percent:0" o:ole="">
+          <v:shape id="_x0000_i1039" type="#_x0000_t75" alt="" style="width:222.7pt;height:32.65pt;mso-width-percent:0;mso-height-percent:0;mso-width-percent:0;mso-height-percent:0" o:ole="">
             <v:imagedata r:id="rId137" o:title=""/>
           </v:shape>
-          <o:OLEObject Type="Embed" ProgID="Equation.DSMT4" ShapeID="_x0000_i1037" DrawAspect="Content" ObjectID="_1622226086" r:id="rId138"/>
+          <o:OLEObject Type="Embed" ProgID="Equation.DSMT4" ShapeID="_x0000_i1039" DrawAspect="Content" ObjectID="_1642262642" r:id="rId138"/>
         </w:object>
       </w:r>
     </w:p>
@@ -2845,10 +2845,10 @@
           <w:position w:val="-18"/>
         </w:rPr>
         <w:object w:dxaOrig="3020" w:dyaOrig="480" w14:anchorId="08C1AB1C">
-          <v:shape id="_x0000_i1036" type="#_x0000_t75" alt="" style="width:150.9pt;height:24.25pt;mso-width-percent:0;mso-height-percent:0;mso-width-percent:0;mso-height-percent:0" o:ole="">
+          <v:shape id="_x0000_i1038" type="#_x0000_t75" alt="" style="width:150.7pt;height:23.75pt;mso-width-percent:0;mso-height-percent:0;mso-width-percent:0;mso-height-percent:0" o:ole="">
             <v:imagedata r:id="rId139" o:title=""/>
           </v:shape>
-          <o:OLEObject Type="Embed" ProgID="Equation.DSMT4" ShapeID="_x0000_i1036" DrawAspect="Content" ObjectID="_1622226087" r:id="rId140"/>
+          <o:OLEObject Type="Embed" ProgID="Equation.DSMT4" ShapeID="_x0000_i1038" DrawAspect="Content" ObjectID="_1642262643" r:id="rId140"/>
         </w:object>
       </w:r>
     </w:p>
@@ -2877,10 +2877,10 @@
           <w:position w:val="-18"/>
         </w:rPr>
         <w:object w:dxaOrig="3160" w:dyaOrig="480" w14:anchorId="4A6FA53C">
-          <v:shape id="_x0000_i1035" type="#_x0000_t75" alt="" style="width:157.85pt;height:24.25pt;mso-width-percent:0;mso-height-percent:0;mso-width-percent:0;mso-height-percent:0" o:ole="">
+          <v:shape id="_x0000_i1037" type="#_x0000_t75" alt="" style="width:158.1pt;height:23.75pt;mso-width-percent:0;mso-height-percent:0;mso-width-percent:0;mso-height-percent:0" o:ole="">
             <v:imagedata r:id="rId141" o:title=""/>
           </v:shape>
-          <o:OLEObject Type="Embed" ProgID="Equation.DSMT4" ShapeID="_x0000_i1035" DrawAspect="Content" ObjectID="_1622226088" r:id="rId142"/>
+          <o:OLEObject Type="Embed" ProgID="Equation.DSMT4" ShapeID="_x0000_i1037" DrawAspect="Content" ObjectID="_1642262644" r:id="rId142"/>
         </w:object>
       </w:r>
     </w:p>
@@ -2907,10 +2907,10 @@
           <w:position w:val="-18"/>
         </w:rPr>
         <w:object w:dxaOrig="4860" w:dyaOrig="480" w14:anchorId="02CF5C48">
-          <v:shape id="_x0000_i1034" type="#_x0000_t75" alt="" style="width:243pt;height:24.25pt;mso-width-percent:0;mso-height-percent:0;mso-width-percent:0;mso-height-percent:0" o:ole="">
+          <v:shape id="_x0000_i1036" type="#_x0000_t75" alt="" style="width:242.7pt;height:23.75pt;mso-width-percent:0;mso-height-percent:0;mso-width-percent:0;mso-height-percent:0" o:ole="">
             <v:imagedata r:id="rId143" o:title=""/>
           </v:shape>
-          <o:OLEObject Type="Embed" ProgID="Equation.DSMT4" ShapeID="_x0000_i1034" DrawAspect="Content" ObjectID="_1622226089" r:id="rId144"/>
+          <o:OLEObject Type="Embed" ProgID="Equation.DSMT4" ShapeID="_x0000_i1036" DrawAspect="Content" ObjectID="_1642262645" r:id="rId144"/>
         </w:object>
       </w:r>
     </w:p>
@@ -2937,10 +2937,10 @@
           <w:position w:val="-46"/>
         </w:rPr>
         <w:object w:dxaOrig="6360" w:dyaOrig="1040" w14:anchorId="01937550">
-          <v:shape id="_x0000_i1033" type="#_x0000_t75" alt="" style="width:317.75pt;height:51.9pt;mso-width-percent:0;mso-height-percent:0;mso-width-percent:0;mso-height-percent:0" o:ole="">
+          <v:shape id="_x0000_i1035" type="#_x0000_t75" alt="" style="width:317.7pt;height:51.95pt;mso-width-percent:0;mso-height-percent:0;mso-width-percent:0;mso-height-percent:0" o:ole="">
             <v:imagedata r:id="rId145" o:title=""/>
           </v:shape>
-          <o:OLEObject Type="Embed" ProgID="Equation.DSMT4" ShapeID="_x0000_i1033" DrawAspect="Content" ObjectID="_1622226090" r:id="rId146"/>
+          <o:OLEObject Type="Embed" ProgID="Equation.DSMT4" ShapeID="_x0000_i1035" DrawAspect="Content" ObjectID="_1642262646" r:id="rId146"/>
         </w:object>
       </w:r>
     </w:p>
@@ -2967,10 +2967,10 @@
           <w:position w:val="-62"/>
         </w:rPr>
         <w:object w:dxaOrig="5200" w:dyaOrig="1360" w14:anchorId="4640ABCA">
-          <v:shape id="_x0000_i1032" type="#_x0000_t75" alt="" style="width:260.3pt;height:67.85pt;mso-width-percent:0;mso-height-percent:0;mso-width-percent:0;mso-height-percent:0" o:ole="">
+          <v:shape id="_x0000_i1034" type="#_x0000_t75" alt="" style="width:259.8pt;height:68.3pt;mso-width-percent:0;mso-height-percent:0;mso-width-percent:0;mso-height-percent:0" o:ole="">
             <v:imagedata r:id="rId147" o:title=""/>
           </v:shape>
-          <o:OLEObject Type="Embed" ProgID="Equation.DSMT4" ShapeID="_x0000_i1032" DrawAspect="Content" ObjectID="_1622226091" r:id="rId148"/>
+          <o:OLEObject Type="Embed" ProgID="Equation.DSMT4" ShapeID="_x0000_i1034" DrawAspect="Content" ObjectID="_1642262647" r:id="rId148"/>
         </w:object>
       </w:r>
     </w:p>
@@ -3003,10 +3003,10 @@
           <w:position w:val="-16"/>
         </w:rPr>
         <w:object w:dxaOrig="300" w:dyaOrig="420" w14:anchorId="097C3D58">
-          <v:shape id="_x0000_i1031" type="#_x0000_t75" alt="" style="width:15.25pt;height:20.75pt;mso-width-percent:0;mso-height-percent:0;mso-width-percent:0;mso-height-percent:0" o:ole="">
+          <v:shape id="_x0000_i1033" type="#_x0000_t75" alt="" style="width:14.85pt;height:20.8pt;mso-width-percent:0;mso-height-percent:0;mso-width-percent:0;mso-height-percent:0" o:ole="">
             <v:imagedata r:id="rId149" o:title=""/>
           </v:shape>
-          <o:OLEObject Type="Embed" ProgID="Equation.DSMT4" ShapeID="_x0000_i1031" DrawAspect="Content" ObjectID="_1622226092" r:id="rId150"/>
+          <o:OLEObject Type="Embed" ProgID="Equation.DSMT4" ShapeID="_x0000_i1033" DrawAspect="Content" ObjectID="_1642262648" r:id="rId150"/>
         </w:object>
       </w:r>
       <w:r>
@@ -3041,10 +3041,10 @@
           <w:position w:val="-60"/>
         </w:rPr>
         <w:object w:dxaOrig="4060" w:dyaOrig="1320" w14:anchorId="726644D9">
-          <v:shape id="_x0000_i1030" type="#_x0000_t75" alt="" style="width:202.85pt;height:65.75pt;mso-width-percent:0;mso-height-percent:0;mso-width-percent:0;mso-height-percent:0" o:ole="">
+          <v:shape id="_x0000_i1032" type="#_x0000_t75" alt="" style="width:202.65pt;height:66.05pt;mso-width-percent:0;mso-height-percent:0;mso-width-percent:0;mso-height-percent:0" o:ole="">
             <v:imagedata r:id="rId151" o:title=""/>
           </v:shape>
-          <o:OLEObject Type="Embed" ProgID="Equation.DSMT4" ShapeID="_x0000_i1030" DrawAspect="Content" ObjectID="_1622226093" r:id="rId152"/>
+          <o:OLEObject Type="Embed" ProgID="Equation.DSMT4" ShapeID="_x0000_i1032" DrawAspect="Content" ObjectID="_1642262649" r:id="rId152"/>
         </w:object>
       </w:r>
       <w:r>
@@ -3096,19 +3096,94 @@
         <w:ind w:left="630"/>
         <w:rPr>
           <w:rFonts w:ascii="Arial" w:eastAsia="MS Gothic" w:hAnsi="Arial" w:cs="Arial"/>
-        </w:rPr>
-      </w:pPr>
-      <w:r>
-        <w:rPr>
-          <w:rFonts w:ascii="Arial" w:eastAsia="MS Gothic" w:hAnsi="Arial" w:cs="Arial"/>
-          <w:noProof/>
-          <w:position w:val="-68"/>
-        </w:rPr>
-        <w:object w:dxaOrig="5940" w:dyaOrig="1480" w14:anchorId="6C1465A8">
-          <v:shape id="_x0000_i1029" type="#_x0000_t75" alt="" style="width:297pt;height:74.1pt;mso-width-percent:0;mso-height-percent:0;mso-width-percent:0;mso-height-percent:0" o:ole="">
+          <w:noProof/>
+        </w:rPr>
+      </w:pPr>
+      <w:r>
+        <w:rPr>
+          <w:rFonts w:ascii="Arial" w:eastAsia="MS Gothic" w:hAnsi="Arial" w:cs="Arial"/>
+          <w:noProof/>
+          <w:position w:val="-74"/>
+        </w:rPr>
+        <w:object w:dxaOrig="5460" w:dyaOrig="1600" w14:anchorId="6C1465A8">
+          <v:shape id="_x0000_i1031" type="#_x0000_t75" alt="" style="width:273.15pt;height:80.15pt;mso-width-percent:0;mso-height-percent:0;mso-width-percent:0;mso-height-percent:0" o:ole="">
             <v:imagedata r:id="rId153" o:title=""/>
           </v:shape>
-          <o:OLEObject Type="Embed" ProgID="Equation.DSMT4" ShapeID="_x0000_i1029" DrawAspect="Content" ObjectID="_1622226094" r:id="rId154"/>
+          <o:OLEObject Type="Embed" ProgID="Equation.DSMT4" ShapeID="_x0000_i1031" DrawAspect="Content" ObjectID="_1642262650" r:id="rId154"/>
+        </w:object>
+      </w:r>
+    </w:p>
+    <w:p>
+      <w:pPr>
+        <w:tabs>
+          <w:tab w:val="left" w:pos="630"/>
+          <w:tab w:val="left" w:pos="1260"/>
+          <w:tab w:val="right" w:pos="8550"/>
+        </w:tabs>
+        <w:ind w:left="630"/>
+        <w:rPr>
+          <w:rFonts w:ascii="Arial" w:eastAsia="MS Gothic" w:hAnsi="Arial" w:cs="Arial"/>
+          <w:noProof/>
+        </w:rPr>
+      </w:pPr>
+    </w:p>
+    <w:p>
+      <w:pPr>
+        <w:tabs>
+          <w:tab w:val="left" w:pos="630"/>
+          <w:tab w:val="left" w:pos="1260"/>
+          <w:tab w:val="right" w:pos="8550"/>
+        </w:tabs>
+        <w:ind w:left="630"/>
+        <w:rPr>
+          <w:rFonts w:ascii="Arial" w:eastAsia="MS Gothic" w:hAnsi="Arial" w:cs="Arial"/>
+          <w:noProof/>
+        </w:rPr>
+      </w:pPr>
+      <w:r>
+        <w:rPr>
+          <w:rFonts w:ascii="Arial" w:eastAsia="MS Gothic" w:hAnsi="Arial" w:cs="Arial"/>
+          <w:noProof/>
+        </w:rPr>
+        <w:t>and</w:t>
+      </w:r>
+    </w:p>
+    <w:p>
+      <w:pPr>
+        <w:tabs>
+          <w:tab w:val="left" w:pos="630"/>
+          <w:tab w:val="left" w:pos="1260"/>
+          <w:tab w:val="right" w:pos="8550"/>
+        </w:tabs>
+        <w:ind w:left="630"/>
+        <w:rPr>
+          <w:rFonts w:ascii="Arial" w:eastAsia="MS Gothic" w:hAnsi="Arial" w:cs="Arial"/>
+        </w:rPr>
+      </w:pPr>
+    </w:p>
+    <w:p>
+      <w:pPr>
+        <w:tabs>
+          <w:tab w:val="left" w:pos="630"/>
+          <w:tab w:val="left" w:pos="1260"/>
+          <w:tab w:val="right" w:pos="8550"/>
+        </w:tabs>
+        <w:ind w:left="630"/>
+        <w:rPr>
+          <w:rFonts w:ascii="Arial" w:eastAsia="MS Gothic" w:hAnsi="Arial" w:cs="Arial"/>
+        </w:rPr>
+      </w:pPr>
+      <w:r>
+        <w:rPr>
+          <w:rFonts w:ascii="Arial" w:eastAsia="MS Gothic" w:hAnsi="Arial" w:cs="Arial"/>
+          <w:noProof/>
+          <w:position w:val="-74"/>
+        </w:rPr>
+        <w:object w:dxaOrig="6320" w:dyaOrig="1600" w14:anchorId="20ACF183">
+          <v:shape id="_x0000_i1030" type="#_x0000_t75" alt="" style="width:316.2pt;height:80.15pt;mso-width-percent:0;mso-height-percent:0;mso-width-percent:0;mso-height-percent:0" o:ole="">
+            <v:imagedata r:id="rId155" o:title=""/>
+          </v:shape>
+          <o:OLEObject Type="Embed" ProgID="Equation.DSMT4" ShapeID="_x0000_i1030" DrawAspect="Content" ObjectID="_1642262651" r:id="rId156"/>
         </w:object>
       </w:r>
       <w:r>
@@ -3130,10 +3205,24 @@
           <w:rFonts w:ascii="Arial" w:eastAsia="MS Gothic" w:hAnsi="Arial" w:cs="Arial"/>
         </w:rPr>
       </w:pPr>
-      <w:r>
-        <w:rPr>
-          <w:rFonts w:ascii="Arial" w:eastAsia="MS Gothic" w:hAnsi="Arial" w:cs="Arial"/>
-        </w:rPr>
+    </w:p>
+    <w:p>
+      <w:pPr>
+        <w:tabs>
+          <w:tab w:val="left" w:pos="630"/>
+          <w:tab w:val="left" w:pos="1260"/>
+          <w:tab w:val="right" w:pos="8550"/>
+        </w:tabs>
+        <w:ind w:left="630"/>
+        <w:rPr>
+          <w:rFonts w:ascii="Arial" w:eastAsia="MS Gothic" w:hAnsi="Arial" w:cs="Arial"/>
+        </w:rPr>
+      </w:pPr>
+      <w:r>
+        <w:rPr>
+          <w:rFonts w:ascii="Arial" w:eastAsia="MS Gothic" w:hAnsi="Arial" w:cs="Arial"/>
+        </w:rPr>
+        <w:lastRenderedPageBreak/>
         <w:t xml:space="preserve">At time </w:t>
       </w:r>
       <w:r>
@@ -3176,10 +3265,10 @@
           <w:position w:val="-20"/>
         </w:rPr>
         <w:object w:dxaOrig="4460" w:dyaOrig="520" w14:anchorId="2E621D41">
-          <v:shape id="_x0000_i1028" type="#_x0000_t75" alt="" style="width:222.9pt;height:26.3pt;mso-width-percent:0;mso-height-percent:0;mso-width-percent:0;mso-height-percent:0" o:ole="">
-            <v:imagedata r:id="rId155" o:title=""/>
-          </v:shape>
-          <o:OLEObject Type="Embed" ProgID="Equation.DSMT4" ShapeID="_x0000_i1028" DrawAspect="Content" ObjectID="_1622226095" r:id="rId156"/>
+          <v:shape id="_x0000_i1029" type="#_x0000_t75" alt="" style="width:222.7pt;height:26pt;mso-width-percent:0;mso-height-percent:0;mso-width-percent:0;mso-height-percent:0" o:ole="">
+            <v:imagedata r:id="rId157" o:title=""/>
+          </v:shape>
+          <o:OLEObject Type="Embed" ProgID="Equation.DSMT4" ShapeID="_x0000_i1029" DrawAspect="Content" ObjectID="_1642262652" r:id="rId158"/>
         </w:object>
       </w:r>
     </w:p>
@@ -3212,13 +3301,13 @@
         <w:rPr>
           <w:rFonts w:ascii="Arial" w:eastAsia="MS Gothic" w:hAnsi="Arial" w:cs="Arial"/>
           <w:noProof/>
-          <w:position w:val="-42"/>
-        </w:rPr>
-        <w:object w:dxaOrig="6000" w:dyaOrig="960" w14:anchorId="4D0D1566">
-          <v:shape id="_x0000_i1027" type="#_x0000_t75" alt="" style="width:299.75pt;height:47.75pt;mso-width-percent:0;mso-height-percent:0;mso-width-percent:0;mso-height-percent:0" o:ole="">
-            <v:imagedata r:id="rId157" o:title=""/>
-          </v:shape>
-          <o:OLEObject Type="Embed" ProgID="Equation.DSMT4" ShapeID="_x0000_i1027" DrawAspect="Content" ObjectID="_1622226096" r:id="rId158"/>
+          <w:position w:val="-44"/>
+        </w:rPr>
+        <w:object w:dxaOrig="6800" w:dyaOrig="1000" w14:anchorId="4D0D1566">
+          <v:shape id="_x0000_i1028" type="#_x0000_t75" alt="" style="width:339.95pt;height:49.75pt;mso-width-percent:0;mso-height-percent:0;mso-width-percent:0;mso-height-percent:0" o:ole="">
+            <v:imagedata r:id="rId159" o:title=""/>
+          </v:shape>
+          <o:OLEObject Type="Embed" ProgID="Equation.DSMT4" ShapeID="_x0000_i1028" DrawAspect="Content" ObjectID="_1642262653" r:id="rId160"/>
         </w:object>
       </w:r>
       <w:r>
@@ -3245,19 +3334,53 @@
         <w:rPr>
           <w:rFonts w:ascii="Arial" w:eastAsia="MS Gothic" w:hAnsi="Arial" w:cs="Arial"/>
         </w:rPr>
+        <w:t xml:space="preserve"> and</w:t>
+      </w:r>
+    </w:p>
+    <w:p>
+      <w:pPr>
+        <w:tabs>
+          <w:tab w:val="left" w:pos="630"/>
+          <w:tab w:val="left" w:pos="1260"/>
+          <w:tab w:val="left" w:pos="1800"/>
+          <w:tab w:val="right" w:pos="8550"/>
+        </w:tabs>
+        <w:ind w:left="630"/>
+        <w:rPr>
+          <w:rFonts w:ascii="Arial" w:eastAsia="MS Gothic" w:hAnsi="Arial" w:cs="Arial"/>
+        </w:rPr>
+      </w:pPr>
+    </w:p>
+    <w:p>
+      <w:pPr>
+        <w:tabs>
+          <w:tab w:val="left" w:pos="630"/>
+          <w:tab w:val="left" w:pos="1260"/>
+          <w:tab w:val="left" w:pos="1800"/>
+          <w:tab w:val="right" w:pos="8550"/>
+        </w:tabs>
+        <w:ind w:left="630"/>
+        <w:rPr>
+          <w:rFonts w:ascii="Arial" w:eastAsia="MS Gothic" w:hAnsi="Arial" w:cs="Arial"/>
+        </w:rPr>
+      </w:pPr>
+      <w:r>
+        <w:rPr>
+          <w:rFonts w:ascii="Arial" w:eastAsia="MS Gothic" w:hAnsi="Arial" w:cs="Arial"/>
+        </w:rPr>
         <w:tab/>
       </w:r>
       <w:r>
         <w:rPr>
           <w:rFonts w:ascii="Arial" w:eastAsia="MS Gothic" w:hAnsi="Arial" w:cs="Arial"/>
           <w:noProof/>
-          <w:position w:val="-16"/>
-        </w:rPr>
-        <w:object w:dxaOrig="1080" w:dyaOrig="440" w14:anchorId="249A682F">
-          <v:shape id="_x0000_i1026" type="#_x0000_t75" alt="" style="width:54pt;height:22.15pt;mso-width-percent:0;mso-height-percent:0;mso-width-percent:0;mso-height-percent:0" o:ole="">
-            <v:imagedata r:id="rId159" o:title=""/>
-          </v:shape>
-          <o:OLEObject Type="Embed" ProgID="Equation.DSMT4" ShapeID="_x0000_i1026" DrawAspect="Content" ObjectID="_1622226097" r:id="rId160"/>
+          <w:position w:val="-20"/>
+        </w:rPr>
+        <w:object w:dxaOrig="4840" w:dyaOrig="520" w14:anchorId="5E946F93">
+          <v:shape id="_x0000_i1027" type="#_x0000_t75" alt="" style="width:242pt;height:26pt;mso-width-percent:0;mso-height-percent:0;mso-width-percent:0;mso-height-percent:0" o:ole="">
+            <v:imagedata r:id="rId161" o:title=""/>
+          </v:shape>
+          <o:OLEObject Type="Embed" ProgID="Equation.DSMT4" ShapeID="_x0000_i1027" DrawAspect="Content" ObjectID="_1642262654" r:id="rId162"/>
         </w:object>
       </w:r>
     </w:p>
@@ -3272,29 +3395,121 @@
         <w:ind w:left="630"/>
         <w:rPr>
           <w:rFonts w:ascii="Arial" w:eastAsia="MS Gothic" w:hAnsi="Arial" w:cs="Arial"/>
-        </w:rPr>
-      </w:pPr>
-      <w:r>
+          <w:noProof/>
+        </w:rPr>
+      </w:pPr>
+      <w:r>
+        <w:rPr>
+          <w:rFonts w:ascii="Arial" w:eastAsia="MS Gothic" w:hAnsi="Arial" w:cs="Arial"/>
+          <w:noProof/>
+        </w:rPr>
+        <w:tab/>
+      </w:r>
+      <w:r>
+        <w:rPr>
+          <w:rFonts w:ascii="Arial" w:eastAsia="MS Gothic" w:hAnsi="Arial" w:cs="Arial"/>
+          <w:noProof/>
+        </w:rPr>
+        <w:tab/>
+      </w:r>
+      <w:r>
+        <w:rPr>
+          <w:rFonts w:ascii="Arial" w:eastAsia="MS Gothic" w:hAnsi="Arial" w:cs="Arial"/>
+          <w:noProof/>
+          <w:position w:val="-44"/>
+        </w:rPr>
+        <w:object w:dxaOrig="6920" w:dyaOrig="1000" w14:anchorId="0F097E40">
+          <v:shape id="_x0000_i1026" type="#_x0000_t75" alt="" style="width:345.9pt;height:49.75pt;mso-width-percent:0;mso-height-percent:0;mso-width-percent:0;mso-height-percent:0" o:ole="">
+            <v:imagedata r:id="rId163" o:title=""/>
+          </v:shape>
+          <o:OLEObject Type="Embed" ProgID="Equation.DSMT4" ShapeID="_x0000_i1026" DrawAspect="Content" ObjectID="_1642262655" r:id="rId164"/>
+        </w:object>
+      </w:r>
+    </w:p>
+    <w:p>
+      <w:pPr>
+        <w:tabs>
+          <w:tab w:val="left" w:pos="630"/>
+          <w:tab w:val="left" w:pos="1260"/>
+          <w:tab w:val="left" w:pos="1800"/>
+          <w:tab w:val="right" w:pos="8550"/>
+        </w:tabs>
+        <w:ind w:left="630"/>
         <w:rPr>
           <w:rFonts w:ascii="Arial" w:eastAsia="MS Gothic" w:hAnsi="Arial" w:cs="Arial"/>
           <w:i/>
           <w:iCs/>
           <w:noProof/>
+        </w:rPr>
+      </w:pPr>
+    </w:p>
+    <w:p>
+      <w:pPr>
+        <w:tabs>
+          <w:tab w:val="left" w:pos="630"/>
+          <w:tab w:val="left" w:pos="1260"/>
+          <w:tab w:val="left" w:pos="1800"/>
+          <w:tab w:val="right" w:pos="8550"/>
+        </w:tabs>
+        <w:ind w:left="630"/>
+        <w:rPr>
+          <w:rFonts w:ascii="Arial" w:eastAsia="MS Gothic" w:hAnsi="Arial" w:cs="Arial"/>
+          <w:i/>
+          <w:iCs/>
+          <w:noProof/>
+        </w:rPr>
+      </w:pPr>
+    </w:p>
+    <w:p>
+      <w:pPr>
+        <w:tabs>
+          <w:tab w:val="left" w:pos="630"/>
+          <w:tab w:val="left" w:pos="1260"/>
+          <w:tab w:val="left" w:pos="1800"/>
+          <w:tab w:val="right" w:pos="8550"/>
+        </w:tabs>
+        <w:ind w:left="630"/>
+        <w:rPr>
+          <w:rFonts w:ascii="Arial" w:eastAsia="MS Gothic" w:hAnsi="Arial" w:cs="Arial"/>
+        </w:rPr>
+      </w:pPr>
+      <w:r>
+        <w:rPr>
+          <w:rFonts w:ascii="Arial" w:eastAsia="MS Gothic" w:hAnsi="Arial" w:cs="Arial"/>
+          <w:i/>
+          <w:iCs/>
+          <w:noProof/>
           <w:position w:val="-16"/>
         </w:rPr>
         <w:object w:dxaOrig="760" w:dyaOrig="420" w14:anchorId="6BA45F6C">
-          <v:shape id="_x0000_i1025" type="#_x0000_t75" alt="" style="width:38.1pt;height:20.75pt;mso-width-percent:0;mso-height-percent:0;mso-width-percent:0;mso-height-percent:0" o:ole="">
-            <v:imagedata r:id="rId161" o:title=""/>
-          </v:shape>
-          <o:OLEObject Type="Embed" ProgID="Equation.DSMT4" ShapeID="_x0000_i1025" DrawAspect="Content" ObjectID="_1622226098" r:id="rId162"/>
-        </w:object>
-      </w:r>
-      <w:r>
-        <w:rPr>
-          <w:rFonts w:ascii="Arial" w:eastAsia="MS Gothic" w:hAnsi="Arial" w:cs="Arial"/>
-        </w:rPr>
-        <w:t xml:space="preserve"> is unchanging over time.</w:t>
-      </w:r>
+          <v:shape id="_x0000_i1025" type="#_x0000_t75" alt="" style="width:37.85pt;height:20.8pt;mso-width-percent:0;mso-height-percent:0;mso-width-percent:0;mso-height-percent:0" o:ole="">
+            <v:imagedata r:id="rId165" o:title=""/>
+          </v:shape>
+          <o:OLEObject Type="Embed" ProgID="Equation.DSMT4" ShapeID="_x0000_i1025" DrawAspect="Content" ObjectID="_1642262656" r:id="rId166"/>
+        </w:object>
+      </w:r>
+      <w:r>
+        <w:rPr>
+          <w:rFonts w:ascii="Arial" w:eastAsia="MS Gothic" w:hAnsi="Arial" w:cs="Arial"/>
+        </w:rPr>
+        <w:t xml:space="preserve"> is unchanging over time</w:t>
+      </w:r>
+      <w:r>
+        <w:rPr>
+          <w:rFonts w:ascii="Arial" w:eastAsia="MS Gothic" w:hAnsi="Arial" w:cs="Arial"/>
+        </w:rPr>
+        <w:t xml:space="preserve"> (i.e., P(1) and P(2) are not expressed in terms of time)</w:t>
+      </w:r>
+      <w:r>
+        <w:rPr>
+          <w:rFonts w:ascii="Arial" w:eastAsia="MS Gothic" w:hAnsi="Arial" w:cs="Arial"/>
+        </w:rPr>
+        <w:t>.</w:t>
+      </w:r>
+      <w:bookmarkStart w:id="10" w:name="_GoBack"/>
+      <w:bookmarkEnd w:id="0"/>
+      <w:bookmarkEnd w:id="1"/>
+      <w:bookmarkEnd w:id="10"/>
     </w:p>
     <w:sectPr>
       <w:pgSz w:w="12240" w:h="15840"/>
@@ -3684,11 +3899,6 @@
     <w:lsdException w:name="Book Title" w:uiPriority="33" w:qFormat="1"/>
     <w:lsdException w:name="Bibliography" w:semiHidden="1" w:uiPriority="37" w:unhideWhenUsed="1"/>
     <w:lsdException w:name="TOC Heading" w:semiHidden="1" w:uiPriority="39" w:unhideWhenUsed="1" w:qFormat="1"/>
-    <w:lsdException w:name="Plain Table 5" w:semiHidden="1" w:unhideWhenUsed="1"/>
-    <w:lsdException w:name="Grid Table Light" w:semiHidden="1" w:unhideWhenUsed="1"/>
-    <w:lsdException w:name="Grid Table 1 Light" w:semiHidden="1" w:unhideWhenUsed="1"/>
-    <w:lsdException w:name="Grid Table 2" w:semiHidden="1" w:unhideWhenUsed="1"/>
-    <w:lsdException w:name="Grid Table 3" w:semiHidden="1" w:unhideWhenUsed="1"/>
     <w:lsdException w:name="Grid Table 4" w:uiPriority="49"/>
     <w:lsdException w:name="Grid Table 5 Dark" w:uiPriority="50"/>
     <w:lsdException w:name="Grid Table 6 Colorful" w:uiPriority="51"/>
